--- a/folder planning/plan for employee dashhboard.docx
+++ b/folder planning/plan for employee dashhboard.docx
@@ -6,8 +6,15 @@
       <w:pPr>
         <w:pStyle w:val="NormalWeb"/>
       </w:pPr>
-      <w:r>
-        <w:t>lets fixes plan.</w:t>
+      <w:proofErr w:type="spellStart"/>
+      <w:proofErr w:type="gramStart"/>
+      <w:r>
+        <w:t>lets</w:t>
+      </w:r>
+      <w:proofErr w:type="spellEnd"/>
+      <w:proofErr w:type="gramEnd"/>
+      <w:r>
+        <w:t xml:space="preserve"> fixes plan.</w:t>
       </w:r>
     </w:p>
     <w:p>
@@ -563,8 +570,13 @@
       <w:pPr>
         <w:pStyle w:val="NormalWeb"/>
       </w:pPr>
-      <w:r>
-        <w:t>employee/</w:t>
+      <w:proofErr w:type="gramStart"/>
+      <w:r>
+        <w:t>employee</w:t>
+      </w:r>
+      <w:proofErr w:type="gramEnd"/>
+      <w:r>
+        <w:t>/</w:t>
       </w:r>
     </w:p>
     <w:p>
@@ -581,15 +593,28 @@
         <w:pStyle w:val="NormalWeb"/>
       </w:pPr>
       <w:r>
-        <w:t>├── dashboard.php</w:t>
-      </w:r>
+        <w:t xml:space="preserve">├── </w:t>
+      </w:r>
+      <w:proofErr w:type="spellStart"/>
+      <w:r>
+        <w:t>dashboard.php</w:t>
+      </w:r>
+      <w:proofErr w:type="spellEnd"/>
     </w:p>
     <w:p>
       <w:pPr>
         <w:pStyle w:val="NormalWeb"/>
       </w:pPr>
       <w:r>
-        <w:t>├── tasks/</w:t>
+        <w:t xml:space="preserve">├── </w:t>
+      </w:r>
+      <w:proofErr w:type="gramStart"/>
+      <w:r>
+        <w:t>tasks</w:t>
+      </w:r>
+      <w:proofErr w:type="gramEnd"/>
+      <w:r>
+        <w:t>/</w:t>
       </w:r>
     </w:p>
     <w:p>
@@ -597,16 +622,26 @@
         <w:pStyle w:val="NormalWeb"/>
       </w:pPr>
       <w:r>
-        <w:t>│ ├── list.php</w:t>
-      </w:r>
+        <w:t xml:space="preserve">│ ├── </w:t>
+      </w:r>
+      <w:proofErr w:type="spellStart"/>
+      <w:r>
+        <w:t>list.php</w:t>
+      </w:r>
+      <w:proofErr w:type="spellEnd"/>
     </w:p>
     <w:p>
       <w:pPr>
         <w:pStyle w:val="NormalWeb"/>
       </w:pPr>
       <w:r>
-        <w:t>│ ├── view.php</w:t>
-      </w:r>
+        <w:t xml:space="preserve">│ ├── </w:t>
+      </w:r>
+      <w:proofErr w:type="spellStart"/>
+      <w:r>
+        <w:t>view.php</w:t>
+      </w:r>
+      <w:proofErr w:type="spellEnd"/>
     </w:p>
     <w:p>
       <w:pPr>
@@ -621,7 +656,15 @@
         <w:pStyle w:val="NormalWeb"/>
       </w:pPr>
       <w:r>
-        <w:t>├── attendance/</w:t>
+        <w:t xml:space="preserve">├── </w:t>
+      </w:r>
+      <w:proofErr w:type="gramStart"/>
+      <w:r>
+        <w:t>attendance</w:t>
+      </w:r>
+      <w:proofErr w:type="gramEnd"/>
+      <w:r>
+        <w:t>/</w:t>
       </w:r>
     </w:p>
     <w:p>
@@ -629,8 +672,13 @@
         <w:pStyle w:val="NormalWeb"/>
       </w:pPr>
       <w:r>
-        <w:t>│ ├── index.php</w:t>
-      </w:r>
+        <w:t xml:space="preserve">│ ├── </w:t>
+      </w:r>
+      <w:proofErr w:type="spellStart"/>
+      <w:r>
+        <w:t>index.php</w:t>
+      </w:r>
+      <w:proofErr w:type="spellEnd"/>
     </w:p>
     <w:p>
       <w:pPr>
@@ -645,29 +693,4511 @@
         <w:pStyle w:val="NormalWeb"/>
       </w:pPr>
       <w:r>
-        <w:t>├── profile.php</w:t>
-      </w:r>
+        <w:t xml:space="preserve">├── </w:t>
+      </w:r>
+      <w:proofErr w:type="spellStart"/>
+      <w:r>
+        <w:t>profile.php</w:t>
+      </w:r>
+      <w:proofErr w:type="spellEnd"/>
     </w:p>
     <w:p>
       <w:pPr>
         <w:pStyle w:val="NormalWeb"/>
       </w:pPr>
       <w:r>
-        <w:t>SO i just purify its so make it for employees and the plan you created its for "HR" dasboard.</w:t>
+        <w:t xml:space="preserve">SO </w:t>
+      </w:r>
+      <w:proofErr w:type="spellStart"/>
+      <w:r>
+        <w:t>i</w:t>
+      </w:r>
+      <w:proofErr w:type="spellEnd"/>
+      <w:r>
+        <w:t xml:space="preserve"> just purify </w:t>
+      </w:r>
+      <w:proofErr w:type="spellStart"/>
+      <w:r>
+        <w:t>its</w:t>
+      </w:r>
+      <w:proofErr w:type="spellEnd"/>
+      <w:r>
+        <w:t xml:space="preserve"> so make it for employees and the plan you created </w:t>
+      </w:r>
+      <w:proofErr w:type="spellStart"/>
+      <w:proofErr w:type="gramStart"/>
+      <w:r>
+        <w:t>its</w:t>
+      </w:r>
+      <w:proofErr w:type="spellEnd"/>
+      <w:proofErr w:type="gramEnd"/>
+      <w:r>
+        <w:t xml:space="preserve"> for "HR" </w:t>
+      </w:r>
+      <w:proofErr w:type="spellStart"/>
+      <w:r>
+        <w:t>dasboard</w:t>
+      </w:r>
+      <w:proofErr w:type="spellEnd"/>
+      <w:r>
+        <w:t>.</w:t>
       </w:r>
     </w:p>
     <w:p>
       <w:pPr>
         <w:pStyle w:val="NormalWeb"/>
       </w:pPr>
-      <w:r>
-        <w:t>so checkit and make plan for HR dashboard first we make HR dash</w:t>
-      </w:r>
-    </w:p>
-    <w:p>
+      <w:proofErr w:type="gramStart"/>
+      <w:r>
+        <w:t>so</w:t>
+      </w:r>
+      <w:proofErr w:type="gramEnd"/>
+      <w:r>
+        <w:t xml:space="preserve"> </w:t>
+      </w:r>
+      <w:proofErr w:type="spellStart"/>
+      <w:r>
+        <w:t>checkit</w:t>
+      </w:r>
+      <w:proofErr w:type="spellEnd"/>
+      <w:r>
+        <w:t xml:space="preserve"> and make plan for HR dashboard first we make HR dash</w:t>
+      </w:r>
+    </w:p>
+    <w:p>
+      <w:pPr>
+        <w:pStyle w:val="NormalWeb"/>
+      </w:pPr>
+    </w:p>
+    <w:p>
+      <w:pPr>
+        <w:pStyle w:val="NormalWeb"/>
+      </w:pPr>
+    </w:p>
+    <w:p>
+      <w:pPr>
+        <w:pStyle w:val="NormalWeb"/>
+      </w:pPr>
+    </w:p>
+    <w:p>
+      <w:pPr>
+        <w:spacing w:before="100" w:beforeAutospacing="1" w:after="100" w:afterAutospacing="1" w:line="240" w:lineRule="auto"/>
+        <w:rPr>
+          <w:rFonts w:ascii="Times New Roman" w:eastAsia="Times New Roman" w:hAnsi="Times New Roman" w:cs="Times New Roman"/>
+          <w:sz w:val="24"/>
+          <w:szCs w:val="24"/>
+          <w:lang w:eastAsia="en-IN"/>
+        </w:rPr>
+      </w:pPr>
+      <w:r>
+        <w:rPr>
+          <w:rFonts w:ascii="Times New Roman" w:eastAsia="Times New Roman" w:hAnsi="Times New Roman" w:cs="Times New Roman"/>
+          <w:sz w:val="24"/>
+          <w:szCs w:val="24"/>
+          <w:lang w:eastAsia="en-IN"/>
+        </w:rPr>
+        <w:t xml:space="preserve">Perfect </w:t>
+      </w:r>
+      <w:r>
+        <w:rPr>
+          <w:rFonts w:ascii="Segoe UI Symbol" w:eastAsia="Times New Roman" w:hAnsi="Segoe UI Symbol" w:cs="Segoe UI Symbol"/>
+          <w:sz w:val="24"/>
+          <w:szCs w:val="24"/>
+          <w:lang w:eastAsia="en-IN"/>
+        </w:rPr>
+        <w:t>👌</w:t>
+      </w:r>
+      <w:r>
+        <w:rPr>
+          <w:rFonts w:ascii="Times New Roman" w:eastAsia="Times New Roman" w:hAnsi="Times New Roman" w:cs="Times New Roman"/>
+          <w:sz w:val="24"/>
+          <w:szCs w:val="24"/>
+          <w:lang w:eastAsia="en-IN"/>
+        </w:rPr>
+        <w:t xml:space="preserve"> now we are entering </w:t>
+      </w:r>
+      <w:r>
+        <w:rPr>
+          <w:rFonts w:ascii="Times New Roman" w:eastAsia="Times New Roman" w:hAnsi="Times New Roman" w:cs="Times New Roman"/>
+          <w:b/>
+          <w:bCs/>
+          <w:sz w:val="24"/>
+          <w:szCs w:val="24"/>
+          <w:lang w:eastAsia="en-IN"/>
+        </w:rPr>
+        <w:t>Phase 2 of your EMS — Employee Panel System</w:t>
+      </w:r>
+      <w:r>
+        <w:rPr>
+          <w:rFonts w:ascii="Times New Roman" w:eastAsia="Times New Roman" w:hAnsi="Times New Roman" w:cs="Times New Roman"/>
+          <w:sz w:val="24"/>
+          <w:szCs w:val="24"/>
+          <w:lang w:eastAsia="en-IN"/>
+        </w:rPr>
+        <w:t xml:space="preserve"> </w:t>
+      </w:r>
+      <w:r>
+        <w:rPr>
+          <w:rFonts w:ascii="Segoe UI Symbol" w:eastAsia="Times New Roman" w:hAnsi="Segoe UI Symbol" w:cs="Segoe UI Symbol"/>
+          <w:sz w:val="24"/>
+          <w:szCs w:val="24"/>
+          <w:lang w:eastAsia="en-IN"/>
+        </w:rPr>
+        <w:t>🔥</w:t>
+      </w:r>
+      <w:r>
+        <w:rPr>
+          <w:rFonts w:ascii="Times New Roman" w:eastAsia="Times New Roman" w:hAnsi="Times New Roman" w:cs="Times New Roman"/>
+          <w:sz w:val="24"/>
+          <w:szCs w:val="24"/>
+          <w:lang w:eastAsia="en-IN"/>
+        </w:rPr>
+        <w:br/>
+      </w:r>
+      <w:proofErr w:type="gramStart"/>
+      <w:r>
+        <w:rPr>
+          <w:rFonts w:ascii="Times New Roman" w:eastAsia="Times New Roman" w:hAnsi="Times New Roman" w:cs="Times New Roman"/>
+          <w:sz w:val="24"/>
+          <w:szCs w:val="24"/>
+          <w:lang w:eastAsia="en-IN"/>
+        </w:rPr>
+        <w:t>This</w:t>
+      </w:r>
+      <w:proofErr w:type="gramEnd"/>
+      <w:r>
+        <w:rPr>
+          <w:rFonts w:ascii="Times New Roman" w:eastAsia="Times New Roman" w:hAnsi="Times New Roman" w:cs="Times New Roman"/>
+          <w:sz w:val="24"/>
+          <w:szCs w:val="24"/>
+          <w:lang w:eastAsia="en-IN"/>
+        </w:rPr>
+        <w:t xml:space="preserve"> is where your system becomes a </w:t>
+      </w:r>
+      <w:r>
+        <w:rPr>
+          <w:rFonts w:ascii="Times New Roman" w:eastAsia="Times New Roman" w:hAnsi="Times New Roman" w:cs="Times New Roman"/>
+          <w:b/>
+          <w:bCs/>
+          <w:sz w:val="24"/>
+          <w:szCs w:val="24"/>
+          <w:lang w:eastAsia="en-IN"/>
+        </w:rPr>
+        <w:t xml:space="preserve">real </w:t>
+      </w:r>
+      <w:proofErr w:type="spellStart"/>
+      <w:r>
+        <w:rPr>
+          <w:rFonts w:ascii="Times New Roman" w:eastAsia="Times New Roman" w:hAnsi="Times New Roman" w:cs="Times New Roman"/>
+          <w:b/>
+          <w:bCs/>
+          <w:sz w:val="24"/>
+          <w:szCs w:val="24"/>
+          <w:lang w:eastAsia="en-IN"/>
+        </w:rPr>
+        <w:t>SaaS</w:t>
+      </w:r>
+      <w:proofErr w:type="spellEnd"/>
+      <w:r>
+        <w:rPr>
+          <w:rFonts w:ascii="Times New Roman" w:eastAsia="Times New Roman" w:hAnsi="Times New Roman" w:cs="Times New Roman"/>
+          <w:b/>
+          <w:bCs/>
+          <w:sz w:val="24"/>
+          <w:szCs w:val="24"/>
+          <w:lang w:eastAsia="en-IN"/>
+        </w:rPr>
+        <w:t>-level application</w:t>
+      </w:r>
+      <w:r>
+        <w:rPr>
+          <w:rFonts w:ascii="Times New Roman" w:eastAsia="Times New Roman" w:hAnsi="Times New Roman" w:cs="Times New Roman"/>
+          <w:sz w:val="24"/>
+          <w:szCs w:val="24"/>
+          <w:lang w:eastAsia="en-IN"/>
+        </w:rPr>
+        <w:t>.</w:t>
+      </w:r>
+    </w:p>
+    <w:p>
+      <w:pPr>
+        <w:spacing w:before="100" w:beforeAutospacing="1" w:after="100" w:afterAutospacing="1" w:line="240" w:lineRule="auto"/>
+        <w:rPr>
+          <w:rFonts w:ascii="Times New Roman" w:eastAsia="Times New Roman" w:hAnsi="Times New Roman" w:cs="Times New Roman"/>
+          <w:sz w:val="24"/>
+          <w:szCs w:val="24"/>
+          <w:lang w:eastAsia="en-IN"/>
+        </w:rPr>
+      </w:pPr>
+      <w:r>
+        <w:rPr>
+          <w:rFonts w:ascii="Times New Roman" w:eastAsia="Times New Roman" w:hAnsi="Times New Roman" w:cs="Times New Roman"/>
+          <w:sz w:val="24"/>
+          <w:szCs w:val="24"/>
+          <w:lang w:eastAsia="en-IN"/>
+        </w:rPr>
+        <w:t xml:space="preserve">Before coding, let’s design the </w:t>
+      </w:r>
+      <w:r>
+        <w:rPr>
+          <w:rFonts w:ascii="Times New Roman" w:eastAsia="Times New Roman" w:hAnsi="Times New Roman" w:cs="Times New Roman"/>
+          <w:b/>
+          <w:bCs/>
+          <w:sz w:val="24"/>
+          <w:szCs w:val="24"/>
+          <w:lang w:eastAsia="en-IN"/>
+        </w:rPr>
+        <w:t>Employee Dashboard Feature List</w:t>
+      </w:r>
+      <w:r>
+        <w:rPr>
+          <w:rFonts w:ascii="Times New Roman" w:eastAsia="Times New Roman" w:hAnsi="Times New Roman" w:cs="Times New Roman"/>
+          <w:sz w:val="24"/>
+          <w:szCs w:val="24"/>
+          <w:lang w:eastAsia="en-IN"/>
+        </w:rPr>
+        <w:t xml:space="preserve"> properly.</w:t>
+      </w:r>
+    </w:p>
+    <w:p>
+      <w:pPr>
+        <w:spacing w:after="0" w:line="240" w:lineRule="auto"/>
+        <w:rPr>
+          <w:rFonts w:ascii="Times New Roman" w:eastAsia="Times New Roman" w:hAnsi="Times New Roman" w:cs="Times New Roman"/>
+          <w:sz w:val="24"/>
+          <w:szCs w:val="24"/>
+          <w:lang w:eastAsia="en-IN"/>
+        </w:rPr>
+      </w:pPr>
+      <w:r>
+        <w:rPr>
+          <w:rFonts w:ascii="Times New Roman" w:eastAsia="Times New Roman" w:hAnsi="Times New Roman" w:cs="Times New Roman"/>
+          <w:sz w:val="24"/>
+          <w:szCs w:val="24"/>
+          <w:lang w:eastAsia="en-IN"/>
+        </w:rPr>
+        <w:pict>
+          <v:rect id="_x0000_i1025" style="width:0;height:1.5pt" o:hralign="center" o:hrstd="t" o:hr="t" fillcolor="#a0a0a0" stroked="f"/>
+        </w:pict>
+      </w:r>
+    </w:p>
+    <w:p>
+      <w:pPr>
+        <w:spacing w:before="100" w:beforeAutospacing="1" w:after="100" w:afterAutospacing="1" w:line="240" w:lineRule="auto"/>
+        <w:outlineLvl w:val="0"/>
+        <w:rPr>
+          <w:rFonts w:ascii="Times New Roman" w:eastAsia="Times New Roman" w:hAnsi="Times New Roman" w:cs="Times New Roman"/>
+          <w:b/>
+          <w:bCs/>
+          <w:kern w:val="36"/>
+          <w:sz w:val="48"/>
+          <w:szCs w:val="48"/>
+          <w:lang w:eastAsia="en-IN"/>
+        </w:rPr>
+      </w:pPr>
+      <w:r>
+        <w:rPr>
+          <w:rFonts w:ascii="Segoe UI Symbol" w:eastAsia="Times New Roman" w:hAnsi="Segoe UI Symbol" w:cs="Segoe UI Symbol"/>
+          <w:b/>
+          <w:bCs/>
+          <w:kern w:val="36"/>
+          <w:sz w:val="48"/>
+          <w:szCs w:val="48"/>
+          <w:lang w:eastAsia="en-IN"/>
+        </w:rPr>
+        <w:t>🎯</w:t>
+      </w:r>
+      <w:r>
+        <w:rPr>
+          <w:rFonts w:ascii="Times New Roman" w:eastAsia="Times New Roman" w:hAnsi="Times New Roman" w:cs="Times New Roman"/>
+          <w:b/>
+          <w:bCs/>
+          <w:kern w:val="36"/>
+          <w:sz w:val="48"/>
+          <w:szCs w:val="48"/>
+          <w:lang w:eastAsia="en-IN"/>
+        </w:rPr>
+        <w:t xml:space="preserve"> Employee Dashboard – What We Should Add</w:t>
+      </w:r>
+    </w:p>
+    <w:p>
+      <w:pPr>
+        <w:spacing w:before="100" w:beforeAutospacing="1" w:after="100" w:afterAutospacing="1" w:line="240" w:lineRule="auto"/>
+        <w:rPr>
+          <w:rFonts w:ascii="Times New Roman" w:eastAsia="Times New Roman" w:hAnsi="Times New Roman" w:cs="Times New Roman"/>
+          <w:sz w:val="24"/>
+          <w:szCs w:val="24"/>
+          <w:lang w:eastAsia="en-IN"/>
+        </w:rPr>
+      </w:pPr>
+      <w:r>
+        <w:rPr>
+          <w:rFonts w:ascii="Times New Roman" w:eastAsia="Times New Roman" w:hAnsi="Times New Roman" w:cs="Times New Roman"/>
+          <w:sz w:val="24"/>
+          <w:szCs w:val="24"/>
+          <w:lang w:eastAsia="en-IN"/>
+        </w:rPr>
+        <w:t>We’ll build this professionally step-by-step.</w:t>
+      </w:r>
+    </w:p>
+    <w:p>
+      <w:pPr>
+        <w:spacing w:after="0" w:line="240" w:lineRule="auto"/>
+        <w:rPr>
+          <w:rFonts w:ascii="Times New Roman" w:eastAsia="Times New Roman" w:hAnsi="Times New Roman" w:cs="Times New Roman"/>
+          <w:sz w:val="24"/>
+          <w:szCs w:val="24"/>
+          <w:lang w:eastAsia="en-IN"/>
+        </w:rPr>
+      </w:pPr>
+      <w:r>
+        <w:rPr>
+          <w:rFonts w:ascii="Times New Roman" w:eastAsia="Times New Roman" w:hAnsi="Times New Roman" w:cs="Times New Roman"/>
+          <w:sz w:val="24"/>
+          <w:szCs w:val="24"/>
+          <w:lang w:eastAsia="en-IN"/>
+        </w:rPr>
+        <w:pict>
+          <v:rect id="_x0000_i1026" style="width:0;height:1.5pt" o:hralign="center" o:hrstd="t" o:hr="t" fillcolor="#a0a0a0" stroked="f"/>
+        </w:pict>
+      </w:r>
+    </w:p>
+    <w:p>
+      <w:pPr>
+        <w:spacing w:before="100" w:beforeAutospacing="1" w:after="100" w:afterAutospacing="1" w:line="240" w:lineRule="auto"/>
+        <w:outlineLvl w:val="1"/>
+        <w:rPr>
+          <w:rFonts w:ascii="Times New Roman" w:eastAsia="Times New Roman" w:hAnsi="Times New Roman" w:cs="Times New Roman"/>
+          <w:b/>
+          <w:bCs/>
+          <w:sz w:val="36"/>
+          <w:szCs w:val="36"/>
+          <w:lang w:eastAsia="en-IN"/>
+        </w:rPr>
+      </w:pPr>
+      <w:r>
+        <w:rPr>
+          <w:rFonts w:ascii="Segoe UI Symbol" w:eastAsia="Times New Roman" w:hAnsi="Segoe UI Symbol" w:cs="Segoe UI Symbol"/>
+          <w:b/>
+          <w:bCs/>
+          <w:sz w:val="36"/>
+          <w:szCs w:val="36"/>
+          <w:lang w:eastAsia="en-IN"/>
+        </w:rPr>
+        <w:t>✅</w:t>
+      </w:r>
+      <w:r>
+        <w:rPr>
+          <w:rFonts w:ascii="Times New Roman" w:eastAsia="Times New Roman" w:hAnsi="Times New Roman" w:cs="Times New Roman"/>
+          <w:b/>
+          <w:bCs/>
+          <w:sz w:val="36"/>
+          <w:szCs w:val="36"/>
+          <w:lang w:eastAsia="en-IN"/>
+        </w:rPr>
+        <w:t xml:space="preserve"> 1️</w:t>
+      </w:r>
+      <w:r>
+        <w:rPr>
+          <w:rFonts w:ascii="Tahoma" w:eastAsia="Times New Roman" w:hAnsi="Tahoma" w:cs="Tahoma"/>
+          <w:b/>
+          <w:bCs/>
+          <w:sz w:val="36"/>
+          <w:szCs w:val="36"/>
+          <w:lang w:eastAsia="en-IN"/>
+        </w:rPr>
+        <w:t>⃣</w:t>
+      </w:r>
+      <w:r>
+        <w:rPr>
+          <w:rFonts w:ascii="Times New Roman" w:eastAsia="Times New Roman" w:hAnsi="Times New Roman" w:cs="Times New Roman"/>
+          <w:b/>
+          <w:bCs/>
+          <w:sz w:val="36"/>
+          <w:szCs w:val="36"/>
+          <w:lang w:eastAsia="en-IN"/>
+        </w:rPr>
+        <w:t xml:space="preserve"> Employee Dashboard Home</w:t>
+      </w:r>
+    </w:p>
+    <w:p>
+      <w:pPr>
+        <w:spacing w:before="100" w:beforeAutospacing="1" w:after="100" w:afterAutospacing="1" w:line="240" w:lineRule="auto"/>
+        <w:rPr>
+          <w:rFonts w:ascii="Times New Roman" w:eastAsia="Times New Roman" w:hAnsi="Times New Roman" w:cs="Times New Roman"/>
+          <w:sz w:val="24"/>
+          <w:szCs w:val="24"/>
+          <w:lang w:eastAsia="en-IN"/>
+        </w:rPr>
+      </w:pPr>
+      <w:r>
+        <w:rPr>
+          <w:rFonts w:ascii="Times New Roman" w:eastAsia="Times New Roman" w:hAnsi="Times New Roman" w:cs="Times New Roman"/>
+          <w:sz w:val="24"/>
+          <w:szCs w:val="24"/>
+          <w:lang w:eastAsia="en-IN"/>
+        </w:rPr>
+        <w:t>Main overview page:</w:t>
+      </w:r>
+    </w:p>
+    <w:p>
+      <w:pPr>
+        <w:numPr>
+          <w:ilvl w:val="0"/>
+          <w:numId w:val="1"/>
+        </w:numPr>
+        <w:spacing w:before="100" w:beforeAutospacing="1" w:after="100" w:afterAutospacing="1" w:line="240" w:lineRule="auto"/>
+        <w:rPr>
+          <w:rFonts w:ascii="Times New Roman" w:eastAsia="Times New Roman" w:hAnsi="Times New Roman" w:cs="Times New Roman"/>
+          <w:sz w:val="24"/>
+          <w:szCs w:val="24"/>
+          <w:lang w:eastAsia="en-IN"/>
+        </w:rPr>
+      </w:pPr>
+      <w:r>
+        <w:rPr>
+          <w:rFonts w:ascii="Segoe UI Symbol" w:eastAsia="Times New Roman" w:hAnsi="Segoe UI Symbol" w:cs="Segoe UI Symbol"/>
+          <w:sz w:val="24"/>
+          <w:szCs w:val="24"/>
+          <w:lang w:eastAsia="en-IN"/>
+        </w:rPr>
+        <w:t>👋</w:t>
+      </w:r>
+      <w:r>
+        <w:rPr>
+          <w:rFonts w:ascii="Times New Roman" w:eastAsia="Times New Roman" w:hAnsi="Times New Roman" w:cs="Times New Roman"/>
+          <w:sz w:val="24"/>
+          <w:szCs w:val="24"/>
+          <w:lang w:eastAsia="en-IN"/>
+        </w:rPr>
+        <w:t xml:space="preserve"> Welcome message</w:t>
+      </w:r>
+    </w:p>
+    <w:p>
+      <w:pPr>
+        <w:numPr>
+          <w:ilvl w:val="0"/>
+          <w:numId w:val="1"/>
+        </w:numPr>
+        <w:spacing w:before="100" w:beforeAutospacing="1" w:after="100" w:afterAutospacing="1" w:line="240" w:lineRule="auto"/>
+        <w:rPr>
+          <w:rFonts w:ascii="Times New Roman" w:eastAsia="Times New Roman" w:hAnsi="Times New Roman" w:cs="Times New Roman"/>
+          <w:sz w:val="24"/>
+          <w:szCs w:val="24"/>
+          <w:lang w:eastAsia="en-IN"/>
+        </w:rPr>
+      </w:pPr>
+      <w:r>
+        <w:rPr>
+          <w:rFonts w:ascii="Segoe UI Symbol" w:eastAsia="Times New Roman" w:hAnsi="Segoe UI Symbol" w:cs="Segoe UI Symbol"/>
+          <w:sz w:val="24"/>
+          <w:szCs w:val="24"/>
+          <w:lang w:eastAsia="en-IN"/>
+        </w:rPr>
+        <w:t>📊</w:t>
+      </w:r>
+      <w:r>
+        <w:rPr>
+          <w:rFonts w:ascii="Times New Roman" w:eastAsia="Times New Roman" w:hAnsi="Times New Roman" w:cs="Times New Roman"/>
+          <w:sz w:val="24"/>
+          <w:szCs w:val="24"/>
+          <w:lang w:eastAsia="en-IN"/>
+        </w:rPr>
+        <w:t xml:space="preserve"> My Task Summary</w:t>
+      </w:r>
+    </w:p>
+    <w:p>
+      <w:pPr>
+        <w:numPr>
+          <w:ilvl w:val="1"/>
+          <w:numId w:val="1"/>
+        </w:numPr>
+        <w:spacing w:before="100" w:beforeAutospacing="1" w:after="100" w:afterAutospacing="1" w:line="240" w:lineRule="auto"/>
+        <w:rPr>
+          <w:rFonts w:ascii="Times New Roman" w:eastAsia="Times New Roman" w:hAnsi="Times New Roman" w:cs="Times New Roman"/>
+          <w:sz w:val="24"/>
+          <w:szCs w:val="24"/>
+          <w:lang w:eastAsia="en-IN"/>
+        </w:rPr>
+      </w:pPr>
+      <w:r>
+        <w:rPr>
+          <w:rFonts w:ascii="Times New Roman" w:eastAsia="Times New Roman" w:hAnsi="Times New Roman" w:cs="Times New Roman"/>
+          <w:sz w:val="24"/>
+          <w:szCs w:val="24"/>
+          <w:lang w:eastAsia="en-IN"/>
+        </w:rPr>
+        <w:t>Total Tasks</w:t>
+      </w:r>
+    </w:p>
+    <w:p>
+      <w:pPr>
+        <w:numPr>
+          <w:ilvl w:val="1"/>
+          <w:numId w:val="1"/>
+        </w:numPr>
+        <w:spacing w:before="100" w:beforeAutospacing="1" w:after="100" w:afterAutospacing="1" w:line="240" w:lineRule="auto"/>
+        <w:rPr>
+          <w:rFonts w:ascii="Times New Roman" w:eastAsia="Times New Roman" w:hAnsi="Times New Roman" w:cs="Times New Roman"/>
+          <w:sz w:val="24"/>
+          <w:szCs w:val="24"/>
+          <w:lang w:eastAsia="en-IN"/>
+        </w:rPr>
+      </w:pPr>
+      <w:r>
+        <w:rPr>
+          <w:rFonts w:ascii="Times New Roman" w:eastAsia="Times New Roman" w:hAnsi="Times New Roman" w:cs="Times New Roman"/>
+          <w:sz w:val="24"/>
+          <w:szCs w:val="24"/>
+          <w:lang w:eastAsia="en-IN"/>
+        </w:rPr>
+        <w:t>Pending</w:t>
+      </w:r>
+    </w:p>
+    <w:p>
+      <w:pPr>
+        <w:numPr>
+          <w:ilvl w:val="1"/>
+          <w:numId w:val="1"/>
+        </w:numPr>
+        <w:spacing w:before="100" w:beforeAutospacing="1" w:after="100" w:afterAutospacing="1" w:line="240" w:lineRule="auto"/>
+        <w:rPr>
+          <w:rFonts w:ascii="Times New Roman" w:eastAsia="Times New Roman" w:hAnsi="Times New Roman" w:cs="Times New Roman"/>
+          <w:sz w:val="24"/>
+          <w:szCs w:val="24"/>
+          <w:lang w:eastAsia="en-IN"/>
+        </w:rPr>
+      </w:pPr>
+      <w:r>
+        <w:rPr>
+          <w:rFonts w:ascii="Times New Roman" w:eastAsia="Times New Roman" w:hAnsi="Times New Roman" w:cs="Times New Roman"/>
+          <w:sz w:val="24"/>
+          <w:szCs w:val="24"/>
+          <w:lang w:eastAsia="en-IN"/>
+        </w:rPr>
+        <w:t>In Progress</w:t>
+      </w:r>
+    </w:p>
+    <w:p>
+      <w:pPr>
+        <w:numPr>
+          <w:ilvl w:val="1"/>
+          <w:numId w:val="1"/>
+        </w:numPr>
+        <w:spacing w:before="100" w:beforeAutospacing="1" w:after="100" w:afterAutospacing="1" w:line="240" w:lineRule="auto"/>
+        <w:rPr>
+          <w:rFonts w:ascii="Times New Roman" w:eastAsia="Times New Roman" w:hAnsi="Times New Roman" w:cs="Times New Roman"/>
+          <w:sz w:val="24"/>
+          <w:szCs w:val="24"/>
+          <w:lang w:eastAsia="en-IN"/>
+        </w:rPr>
+      </w:pPr>
+      <w:r>
+        <w:rPr>
+          <w:rFonts w:ascii="Times New Roman" w:eastAsia="Times New Roman" w:hAnsi="Times New Roman" w:cs="Times New Roman"/>
+          <w:sz w:val="24"/>
+          <w:szCs w:val="24"/>
+          <w:lang w:eastAsia="en-IN"/>
+        </w:rPr>
+        <w:lastRenderedPageBreak/>
+        <w:t>Completed</w:t>
+      </w:r>
+    </w:p>
+    <w:p>
+      <w:pPr>
+        <w:numPr>
+          <w:ilvl w:val="0"/>
+          <w:numId w:val="1"/>
+        </w:numPr>
+        <w:spacing w:before="100" w:beforeAutospacing="1" w:after="100" w:afterAutospacing="1" w:line="240" w:lineRule="auto"/>
+        <w:rPr>
+          <w:rFonts w:ascii="Times New Roman" w:eastAsia="Times New Roman" w:hAnsi="Times New Roman" w:cs="Times New Roman"/>
+          <w:sz w:val="24"/>
+          <w:szCs w:val="24"/>
+          <w:lang w:eastAsia="en-IN"/>
+        </w:rPr>
+      </w:pPr>
+      <w:r>
+        <w:rPr>
+          <w:rFonts w:ascii="Times New Roman" w:eastAsia="Times New Roman" w:hAnsi="Times New Roman" w:cs="Times New Roman"/>
+          <w:sz w:val="24"/>
+          <w:szCs w:val="24"/>
+          <w:lang w:eastAsia="en-IN"/>
+        </w:rPr>
+        <w:t>⏰ Overdue Tasks</w:t>
+      </w:r>
+    </w:p>
+    <w:p>
+      <w:pPr>
+        <w:numPr>
+          <w:ilvl w:val="0"/>
+          <w:numId w:val="1"/>
+        </w:numPr>
+        <w:spacing w:before="100" w:beforeAutospacing="1" w:after="100" w:afterAutospacing="1" w:line="240" w:lineRule="auto"/>
+        <w:rPr>
+          <w:rFonts w:ascii="Times New Roman" w:eastAsia="Times New Roman" w:hAnsi="Times New Roman" w:cs="Times New Roman"/>
+          <w:sz w:val="24"/>
+          <w:szCs w:val="24"/>
+          <w:lang w:eastAsia="en-IN"/>
+        </w:rPr>
+      </w:pPr>
+      <w:r>
+        <w:rPr>
+          <w:rFonts w:ascii="Segoe UI Symbol" w:eastAsia="Times New Roman" w:hAnsi="Segoe UI Symbol" w:cs="Segoe UI Symbol"/>
+          <w:sz w:val="24"/>
+          <w:szCs w:val="24"/>
+          <w:lang w:eastAsia="en-IN"/>
+        </w:rPr>
+        <w:t>📈</w:t>
+      </w:r>
+      <w:r>
+        <w:rPr>
+          <w:rFonts w:ascii="Times New Roman" w:eastAsia="Times New Roman" w:hAnsi="Times New Roman" w:cs="Times New Roman"/>
+          <w:sz w:val="24"/>
+          <w:szCs w:val="24"/>
+          <w:lang w:eastAsia="en-IN"/>
+        </w:rPr>
+        <w:t xml:space="preserve"> My Progress Chart</w:t>
+      </w:r>
+    </w:p>
+    <w:p>
+      <w:pPr>
+        <w:numPr>
+          <w:ilvl w:val="0"/>
+          <w:numId w:val="1"/>
+        </w:numPr>
+        <w:spacing w:before="100" w:beforeAutospacing="1" w:after="100" w:afterAutospacing="1" w:line="240" w:lineRule="auto"/>
+        <w:rPr>
+          <w:rFonts w:ascii="Times New Roman" w:eastAsia="Times New Roman" w:hAnsi="Times New Roman" w:cs="Times New Roman"/>
+          <w:sz w:val="24"/>
+          <w:szCs w:val="24"/>
+          <w:lang w:eastAsia="en-IN"/>
+        </w:rPr>
+      </w:pPr>
+      <w:r>
+        <w:rPr>
+          <w:rFonts w:ascii="Segoe UI Symbol" w:eastAsia="Times New Roman" w:hAnsi="Segoe UI Symbol" w:cs="Segoe UI Symbol"/>
+          <w:sz w:val="24"/>
+          <w:szCs w:val="24"/>
+          <w:lang w:eastAsia="en-IN"/>
+        </w:rPr>
+        <w:t>🔔</w:t>
+      </w:r>
+      <w:r>
+        <w:rPr>
+          <w:rFonts w:ascii="Times New Roman" w:eastAsia="Times New Roman" w:hAnsi="Times New Roman" w:cs="Times New Roman"/>
+          <w:sz w:val="24"/>
+          <w:szCs w:val="24"/>
+          <w:lang w:eastAsia="en-IN"/>
+        </w:rPr>
+        <w:t xml:space="preserve"> My </w:t>
+      </w:r>
       <w:bookmarkStart w:id="0" w:name="_GoBack"/>
+      <w:r>
+        <w:rPr>
+          <w:rFonts w:ascii="Times New Roman" w:eastAsia="Times New Roman" w:hAnsi="Times New Roman" w:cs="Times New Roman"/>
+          <w:sz w:val="24"/>
+          <w:szCs w:val="24"/>
+          <w:lang w:eastAsia="en-IN"/>
+        </w:rPr>
+        <w:t>Notifications (later)</w:t>
+      </w:r>
       <w:bookmarkEnd w:id="0"/>
     </w:p>
+    <w:p>
+      <w:pPr>
+        <w:spacing w:after="0" w:line="240" w:lineRule="auto"/>
+        <w:rPr>
+          <w:rFonts w:ascii="Times New Roman" w:eastAsia="Times New Roman" w:hAnsi="Times New Roman" w:cs="Times New Roman"/>
+          <w:sz w:val="24"/>
+          <w:szCs w:val="24"/>
+          <w:lang w:eastAsia="en-IN"/>
+        </w:rPr>
+      </w:pPr>
+      <w:r>
+        <w:rPr>
+          <w:rFonts w:ascii="Times New Roman" w:eastAsia="Times New Roman" w:hAnsi="Times New Roman" w:cs="Times New Roman"/>
+          <w:sz w:val="24"/>
+          <w:szCs w:val="24"/>
+          <w:lang w:eastAsia="en-IN"/>
+        </w:rPr>
+        <w:pict>
+          <v:rect id="_x0000_i1027" style="width:0;height:1.5pt" o:hralign="center" o:hrstd="t" o:hr="t" fillcolor="#a0a0a0" stroked="f"/>
+        </w:pict>
+      </w:r>
+    </w:p>
+    <w:p>
+      <w:pPr>
+        <w:spacing w:before="100" w:beforeAutospacing="1" w:after="100" w:afterAutospacing="1" w:line="240" w:lineRule="auto"/>
+        <w:outlineLvl w:val="1"/>
+        <w:rPr>
+          <w:rFonts w:ascii="Times New Roman" w:eastAsia="Times New Roman" w:hAnsi="Times New Roman" w:cs="Times New Roman"/>
+          <w:b/>
+          <w:bCs/>
+          <w:sz w:val="36"/>
+          <w:szCs w:val="36"/>
+          <w:lang w:eastAsia="en-IN"/>
+        </w:rPr>
+      </w:pPr>
+      <w:r>
+        <w:rPr>
+          <w:rFonts w:ascii="Segoe UI Symbol" w:eastAsia="Times New Roman" w:hAnsi="Segoe UI Symbol" w:cs="Segoe UI Symbol"/>
+          <w:b/>
+          <w:bCs/>
+          <w:sz w:val="36"/>
+          <w:szCs w:val="36"/>
+          <w:lang w:eastAsia="en-IN"/>
+        </w:rPr>
+        <w:t>✅</w:t>
+      </w:r>
+      <w:r>
+        <w:rPr>
+          <w:rFonts w:ascii="Times New Roman" w:eastAsia="Times New Roman" w:hAnsi="Times New Roman" w:cs="Times New Roman"/>
+          <w:b/>
+          <w:bCs/>
+          <w:sz w:val="36"/>
+          <w:szCs w:val="36"/>
+          <w:lang w:eastAsia="en-IN"/>
+        </w:rPr>
+        <w:t xml:space="preserve"> 2️</w:t>
+      </w:r>
+      <w:r>
+        <w:rPr>
+          <w:rFonts w:ascii="Tahoma" w:eastAsia="Times New Roman" w:hAnsi="Tahoma" w:cs="Tahoma"/>
+          <w:b/>
+          <w:bCs/>
+          <w:sz w:val="36"/>
+          <w:szCs w:val="36"/>
+          <w:lang w:eastAsia="en-IN"/>
+        </w:rPr>
+        <w:t>⃣</w:t>
+      </w:r>
+      <w:r>
+        <w:rPr>
+          <w:rFonts w:ascii="Times New Roman" w:eastAsia="Times New Roman" w:hAnsi="Times New Roman" w:cs="Times New Roman"/>
+          <w:b/>
+          <w:bCs/>
+          <w:sz w:val="36"/>
+          <w:szCs w:val="36"/>
+          <w:lang w:eastAsia="en-IN"/>
+        </w:rPr>
+        <w:t xml:space="preserve"> My Tasks Page</w:t>
+      </w:r>
+    </w:p>
+    <w:p>
+      <w:pPr>
+        <w:spacing w:before="100" w:beforeAutospacing="1" w:after="100" w:afterAutospacing="1" w:line="240" w:lineRule="auto"/>
+        <w:rPr>
+          <w:rFonts w:ascii="Times New Roman" w:eastAsia="Times New Roman" w:hAnsi="Times New Roman" w:cs="Times New Roman"/>
+          <w:sz w:val="24"/>
+          <w:szCs w:val="24"/>
+          <w:lang w:eastAsia="en-IN"/>
+        </w:rPr>
+      </w:pPr>
+      <w:r>
+        <w:rPr>
+          <w:rFonts w:ascii="Times New Roman" w:eastAsia="Times New Roman" w:hAnsi="Times New Roman" w:cs="Times New Roman"/>
+          <w:sz w:val="24"/>
+          <w:szCs w:val="24"/>
+          <w:lang w:eastAsia="en-IN"/>
+        </w:rPr>
+        <w:t>Employee can:</w:t>
+      </w:r>
+    </w:p>
+    <w:p>
+      <w:pPr>
+        <w:numPr>
+          <w:ilvl w:val="0"/>
+          <w:numId w:val="2"/>
+        </w:numPr>
+        <w:spacing w:before="100" w:beforeAutospacing="1" w:after="100" w:afterAutospacing="1" w:line="240" w:lineRule="auto"/>
+        <w:rPr>
+          <w:rFonts w:ascii="Times New Roman" w:eastAsia="Times New Roman" w:hAnsi="Times New Roman" w:cs="Times New Roman"/>
+          <w:sz w:val="24"/>
+          <w:szCs w:val="24"/>
+          <w:lang w:eastAsia="en-IN"/>
+        </w:rPr>
+      </w:pPr>
+      <w:r>
+        <w:rPr>
+          <w:rFonts w:ascii="Times New Roman" w:eastAsia="Times New Roman" w:hAnsi="Times New Roman" w:cs="Times New Roman"/>
+          <w:sz w:val="24"/>
+          <w:szCs w:val="24"/>
+          <w:lang w:eastAsia="en-IN"/>
+        </w:rPr>
+        <w:t>View only assigned tasks</w:t>
+      </w:r>
+    </w:p>
+    <w:p>
+      <w:pPr>
+        <w:numPr>
+          <w:ilvl w:val="0"/>
+          <w:numId w:val="2"/>
+        </w:numPr>
+        <w:spacing w:before="100" w:beforeAutospacing="1" w:after="100" w:afterAutospacing="1" w:line="240" w:lineRule="auto"/>
+        <w:rPr>
+          <w:rFonts w:ascii="Times New Roman" w:eastAsia="Times New Roman" w:hAnsi="Times New Roman" w:cs="Times New Roman"/>
+          <w:sz w:val="24"/>
+          <w:szCs w:val="24"/>
+          <w:lang w:eastAsia="en-IN"/>
+        </w:rPr>
+      </w:pPr>
+      <w:r>
+        <w:rPr>
+          <w:rFonts w:ascii="Times New Roman" w:eastAsia="Times New Roman" w:hAnsi="Times New Roman" w:cs="Times New Roman"/>
+          <w:sz w:val="24"/>
+          <w:szCs w:val="24"/>
+          <w:lang w:eastAsia="en-IN"/>
+        </w:rPr>
+        <w:t>Update:</w:t>
+      </w:r>
+    </w:p>
+    <w:p>
+      <w:pPr>
+        <w:numPr>
+          <w:ilvl w:val="1"/>
+          <w:numId w:val="2"/>
+        </w:numPr>
+        <w:spacing w:before="100" w:beforeAutospacing="1" w:after="100" w:afterAutospacing="1" w:line="240" w:lineRule="auto"/>
+        <w:rPr>
+          <w:rFonts w:ascii="Times New Roman" w:eastAsia="Times New Roman" w:hAnsi="Times New Roman" w:cs="Times New Roman"/>
+          <w:sz w:val="24"/>
+          <w:szCs w:val="24"/>
+          <w:lang w:eastAsia="en-IN"/>
+        </w:rPr>
+      </w:pPr>
+      <w:r>
+        <w:rPr>
+          <w:rFonts w:ascii="Times New Roman" w:eastAsia="Times New Roman" w:hAnsi="Times New Roman" w:cs="Times New Roman"/>
+          <w:sz w:val="24"/>
+          <w:szCs w:val="24"/>
+          <w:lang w:eastAsia="en-IN"/>
+        </w:rPr>
+        <w:t>Status</w:t>
+      </w:r>
+    </w:p>
+    <w:p>
+      <w:pPr>
+        <w:numPr>
+          <w:ilvl w:val="1"/>
+          <w:numId w:val="2"/>
+        </w:numPr>
+        <w:spacing w:before="100" w:beforeAutospacing="1" w:after="100" w:afterAutospacing="1" w:line="240" w:lineRule="auto"/>
+        <w:rPr>
+          <w:rFonts w:ascii="Times New Roman" w:eastAsia="Times New Roman" w:hAnsi="Times New Roman" w:cs="Times New Roman"/>
+          <w:sz w:val="24"/>
+          <w:szCs w:val="24"/>
+          <w:lang w:eastAsia="en-IN"/>
+        </w:rPr>
+      </w:pPr>
+      <w:r>
+        <w:rPr>
+          <w:rFonts w:ascii="Times New Roman" w:eastAsia="Times New Roman" w:hAnsi="Times New Roman" w:cs="Times New Roman"/>
+          <w:sz w:val="24"/>
+          <w:szCs w:val="24"/>
+          <w:lang w:eastAsia="en-IN"/>
+        </w:rPr>
+        <w:t>Progress %</w:t>
+      </w:r>
+    </w:p>
+    <w:p>
+      <w:pPr>
+        <w:numPr>
+          <w:ilvl w:val="0"/>
+          <w:numId w:val="2"/>
+        </w:numPr>
+        <w:spacing w:before="100" w:beforeAutospacing="1" w:after="100" w:afterAutospacing="1" w:line="240" w:lineRule="auto"/>
+        <w:rPr>
+          <w:rFonts w:ascii="Times New Roman" w:eastAsia="Times New Roman" w:hAnsi="Times New Roman" w:cs="Times New Roman"/>
+          <w:sz w:val="24"/>
+          <w:szCs w:val="24"/>
+          <w:lang w:eastAsia="en-IN"/>
+        </w:rPr>
+      </w:pPr>
+      <w:r>
+        <w:rPr>
+          <w:rFonts w:ascii="Times New Roman" w:eastAsia="Times New Roman" w:hAnsi="Times New Roman" w:cs="Times New Roman"/>
+          <w:sz w:val="24"/>
+          <w:szCs w:val="24"/>
+          <w:lang w:eastAsia="en-IN"/>
+        </w:rPr>
+        <w:t>Add:</w:t>
+      </w:r>
+    </w:p>
+    <w:p>
+      <w:pPr>
+        <w:numPr>
+          <w:ilvl w:val="1"/>
+          <w:numId w:val="2"/>
+        </w:numPr>
+        <w:spacing w:before="100" w:beforeAutospacing="1" w:after="100" w:afterAutospacing="1" w:line="240" w:lineRule="auto"/>
+        <w:rPr>
+          <w:rFonts w:ascii="Times New Roman" w:eastAsia="Times New Roman" w:hAnsi="Times New Roman" w:cs="Times New Roman"/>
+          <w:sz w:val="24"/>
+          <w:szCs w:val="24"/>
+          <w:lang w:eastAsia="en-IN"/>
+        </w:rPr>
+      </w:pPr>
+      <w:r>
+        <w:rPr>
+          <w:rFonts w:ascii="Times New Roman" w:eastAsia="Times New Roman" w:hAnsi="Times New Roman" w:cs="Times New Roman"/>
+          <w:sz w:val="24"/>
+          <w:szCs w:val="24"/>
+          <w:lang w:eastAsia="en-IN"/>
+        </w:rPr>
+        <w:t>Comments</w:t>
+      </w:r>
+    </w:p>
+    <w:p>
+      <w:pPr>
+        <w:numPr>
+          <w:ilvl w:val="1"/>
+          <w:numId w:val="2"/>
+        </w:numPr>
+        <w:spacing w:before="100" w:beforeAutospacing="1" w:after="100" w:afterAutospacing="1" w:line="240" w:lineRule="auto"/>
+        <w:rPr>
+          <w:rFonts w:ascii="Times New Roman" w:eastAsia="Times New Roman" w:hAnsi="Times New Roman" w:cs="Times New Roman"/>
+          <w:sz w:val="24"/>
+          <w:szCs w:val="24"/>
+          <w:lang w:eastAsia="en-IN"/>
+        </w:rPr>
+      </w:pPr>
+      <w:r>
+        <w:rPr>
+          <w:rFonts w:ascii="Times New Roman" w:eastAsia="Times New Roman" w:hAnsi="Times New Roman" w:cs="Times New Roman"/>
+          <w:sz w:val="24"/>
+          <w:szCs w:val="24"/>
+          <w:lang w:eastAsia="en-IN"/>
+        </w:rPr>
+        <w:t>Attachments</w:t>
+      </w:r>
+    </w:p>
+    <w:p>
+      <w:pPr>
+        <w:numPr>
+          <w:ilvl w:val="0"/>
+          <w:numId w:val="2"/>
+        </w:numPr>
+        <w:spacing w:before="100" w:beforeAutospacing="1" w:after="100" w:afterAutospacing="1" w:line="240" w:lineRule="auto"/>
+        <w:rPr>
+          <w:rFonts w:ascii="Times New Roman" w:eastAsia="Times New Roman" w:hAnsi="Times New Roman" w:cs="Times New Roman"/>
+          <w:sz w:val="24"/>
+          <w:szCs w:val="24"/>
+          <w:lang w:eastAsia="en-IN"/>
+        </w:rPr>
+      </w:pPr>
+      <w:r>
+        <w:rPr>
+          <w:rFonts w:ascii="Times New Roman" w:eastAsia="Times New Roman" w:hAnsi="Times New Roman" w:cs="Times New Roman"/>
+          <w:sz w:val="24"/>
+          <w:szCs w:val="24"/>
+          <w:lang w:eastAsia="en-IN"/>
+        </w:rPr>
+        <w:t>See:</w:t>
+      </w:r>
+    </w:p>
+    <w:p>
+      <w:pPr>
+        <w:numPr>
+          <w:ilvl w:val="1"/>
+          <w:numId w:val="2"/>
+        </w:numPr>
+        <w:spacing w:before="100" w:beforeAutospacing="1" w:after="100" w:afterAutospacing="1" w:line="240" w:lineRule="auto"/>
+        <w:rPr>
+          <w:rFonts w:ascii="Times New Roman" w:eastAsia="Times New Roman" w:hAnsi="Times New Roman" w:cs="Times New Roman"/>
+          <w:sz w:val="24"/>
+          <w:szCs w:val="24"/>
+          <w:lang w:eastAsia="en-IN"/>
+        </w:rPr>
+      </w:pPr>
+      <w:r>
+        <w:rPr>
+          <w:rFonts w:ascii="Times New Roman" w:eastAsia="Times New Roman" w:hAnsi="Times New Roman" w:cs="Times New Roman"/>
+          <w:sz w:val="24"/>
+          <w:szCs w:val="24"/>
+          <w:lang w:eastAsia="en-IN"/>
+        </w:rPr>
+        <w:t>Logs</w:t>
+      </w:r>
+    </w:p>
+    <w:p>
+      <w:pPr>
+        <w:numPr>
+          <w:ilvl w:val="1"/>
+          <w:numId w:val="2"/>
+        </w:numPr>
+        <w:spacing w:before="100" w:beforeAutospacing="1" w:after="100" w:afterAutospacing="1" w:line="240" w:lineRule="auto"/>
+        <w:rPr>
+          <w:rFonts w:ascii="Times New Roman" w:eastAsia="Times New Roman" w:hAnsi="Times New Roman" w:cs="Times New Roman"/>
+          <w:sz w:val="24"/>
+          <w:szCs w:val="24"/>
+          <w:lang w:eastAsia="en-IN"/>
+        </w:rPr>
+      </w:pPr>
+      <w:r>
+        <w:rPr>
+          <w:rFonts w:ascii="Times New Roman" w:eastAsia="Times New Roman" w:hAnsi="Times New Roman" w:cs="Times New Roman"/>
+          <w:sz w:val="24"/>
+          <w:szCs w:val="24"/>
+          <w:lang w:eastAsia="en-IN"/>
+        </w:rPr>
+        <w:t>Due date</w:t>
+      </w:r>
+    </w:p>
+    <w:p>
+      <w:pPr>
+        <w:numPr>
+          <w:ilvl w:val="1"/>
+          <w:numId w:val="2"/>
+        </w:numPr>
+        <w:spacing w:before="100" w:beforeAutospacing="1" w:after="100" w:afterAutospacing="1" w:line="240" w:lineRule="auto"/>
+        <w:rPr>
+          <w:rFonts w:ascii="Times New Roman" w:eastAsia="Times New Roman" w:hAnsi="Times New Roman" w:cs="Times New Roman"/>
+          <w:sz w:val="24"/>
+          <w:szCs w:val="24"/>
+          <w:lang w:eastAsia="en-IN"/>
+        </w:rPr>
+      </w:pPr>
+      <w:r>
+        <w:rPr>
+          <w:rFonts w:ascii="Times New Roman" w:eastAsia="Times New Roman" w:hAnsi="Times New Roman" w:cs="Times New Roman"/>
+          <w:sz w:val="24"/>
+          <w:szCs w:val="24"/>
+          <w:lang w:eastAsia="en-IN"/>
+        </w:rPr>
+        <w:t>Overdue highlight</w:t>
+      </w:r>
+    </w:p>
+    <w:p>
+      <w:pPr>
+        <w:spacing w:before="100" w:beforeAutospacing="1" w:after="100" w:afterAutospacing="1" w:line="240" w:lineRule="auto"/>
+        <w:rPr>
+          <w:rFonts w:ascii="Times New Roman" w:eastAsia="Times New Roman" w:hAnsi="Times New Roman" w:cs="Times New Roman"/>
+          <w:sz w:val="24"/>
+          <w:szCs w:val="24"/>
+          <w:lang w:eastAsia="en-IN"/>
+        </w:rPr>
+      </w:pPr>
+      <w:r>
+        <w:rPr>
+          <w:rFonts w:ascii="Segoe UI Symbol" w:eastAsia="Times New Roman" w:hAnsi="Segoe UI Symbol" w:cs="Segoe UI Symbol"/>
+          <w:sz w:val="24"/>
+          <w:szCs w:val="24"/>
+          <w:lang w:eastAsia="en-IN"/>
+        </w:rPr>
+        <w:t>⚠</w:t>
+      </w:r>
+      <w:r>
+        <w:rPr>
+          <w:rFonts w:ascii="Times New Roman" w:eastAsia="Times New Roman" w:hAnsi="Times New Roman" w:cs="Times New Roman"/>
+          <w:sz w:val="24"/>
+          <w:szCs w:val="24"/>
+          <w:lang w:eastAsia="en-IN"/>
+        </w:rPr>
+        <w:t xml:space="preserve"> Admin-only actions like delete/edit full task should not appear here.</w:t>
+      </w:r>
+    </w:p>
+    <w:p>
+      <w:pPr>
+        <w:spacing w:after="0" w:line="240" w:lineRule="auto"/>
+        <w:rPr>
+          <w:rFonts w:ascii="Times New Roman" w:eastAsia="Times New Roman" w:hAnsi="Times New Roman" w:cs="Times New Roman"/>
+          <w:sz w:val="24"/>
+          <w:szCs w:val="24"/>
+          <w:lang w:eastAsia="en-IN"/>
+        </w:rPr>
+      </w:pPr>
+      <w:r>
+        <w:rPr>
+          <w:rFonts w:ascii="Times New Roman" w:eastAsia="Times New Roman" w:hAnsi="Times New Roman" w:cs="Times New Roman"/>
+          <w:sz w:val="24"/>
+          <w:szCs w:val="24"/>
+          <w:lang w:eastAsia="en-IN"/>
+        </w:rPr>
+        <w:pict>
+          <v:rect id="_x0000_i1028" style="width:0;height:1.5pt" o:hralign="center" o:hrstd="t" o:hr="t" fillcolor="#a0a0a0" stroked="f"/>
+        </w:pict>
+      </w:r>
+    </w:p>
+    <w:p>
+      <w:pPr>
+        <w:spacing w:before="100" w:beforeAutospacing="1" w:after="100" w:afterAutospacing="1" w:line="240" w:lineRule="auto"/>
+        <w:ind w:left="720"/>
+        <w:outlineLvl w:val="1"/>
+        <w:rPr>
+          <w:rFonts w:ascii="Times New Roman" w:eastAsia="Times New Roman" w:hAnsi="Times New Roman" w:cs="Times New Roman"/>
+          <w:b/>
+          <w:bCs/>
+          <w:sz w:val="36"/>
+          <w:szCs w:val="36"/>
+          <w:lang w:eastAsia="en-IN"/>
+        </w:rPr>
+      </w:pPr>
+      <w:r>
+        <w:rPr>
+          <w:rFonts w:ascii="Segoe UI Symbol" w:eastAsia="Times New Roman" w:hAnsi="Segoe UI Symbol" w:cs="Segoe UI Symbol"/>
+          <w:b/>
+          <w:bCs/>
+          <w:sz w:val="36"/>
+          <w:szCs w:val="36"/>
+          <w:lang w:eastAsia="en-IN"/>
+        </w:rPr>
+        <w:t>✅</w:t>
+      </w:r>
+      <w:r>
+        <w:rPr>
+          <w:rFonts w:ascii="Times New Roman" w:eastAsia="Times New Roman" w:hAnsi="Times New Roman" w:cs="Times New Roman"/>
+          <w:b/>
+          <w:bCs/>
+          <w:sz w:val="36"/>
+          <w:szCs w:val="36"/>
+          <w:lang w:eastAsia="en-IN"/>
+        </w:rPr>
+        <w:t xml:space="preserve"> 3️</w:t>
+      </w:r>
+      <w:r>
+        <w:rPr>
+          <w:rFonts w:ascii="Tahoma" w:eastAsia="Times New Roman" w:hAnsi="Tahoma" w:cs="Tahoma"/>
+          <w:b/>
+          <w:bCs/>
+          <w:sz w:val="36"/>
+          <w:szCs w:val="36"/>
+          <w:lang w:eastAsia="en-IN"/>
+        </w:rPr>
+        <w:t>⃣</w:t>
+      </w:r>
+      <w:r>
+        <w:rPr>
+          <w:rFonts w:ascii="Times New Roman" w:eastAsia="Times New Roman" w:hAnsi="Times New Roman" w:cs="Times New Roman"/>
+          <w:b/>
+          <w:bCs/>
+          <w:sz w:val="36"/>
+          <w:szCs w:val="36"/>
+          <w:lang w:eastAsia="en-IN"/>
+        </w:rPr>
+        <w:t xml:space="preserve"> Attendance System (Important </w:t>
+      </w:r>
+      <w:r>
+        <w:rPr>
+          <w:rFonts w:ascii="Segoe UI Symbol" w:eastAsia="Times New Roman" w:hAnsi="Segoe UI Symbol" w:cs="Segoe UI Symbol"/>
+          <w:b/>
+          <w:bCs/>
+          <w:sz w:val="36"/>
+          <w:szCs w:val="36"/>
+          <w:lang w:eastAsia="en-IN"/>
+        </w:rPr>
+        <w:t>🔥</w:t>
+      </w:r>
+      <w:r>
+        <w:rPr>
+          <w:rFonts w:ascii="Times New Roman" w:eastAsia="Times New Roman" w:hAnsi="Times New Roman" w:cs="Times New Roman"/>
+          <w:b/>
+          <w:bCs/>
+          <w:sz w:val="36"/>
+          <w:szCs w:val="36"/>
+          <w:lang w:eastAsia="en-IN"/>
+        </w:rPr>
+        <w:t>)</w:t>
+      </w:r>
+    </w:p>
+    <w:p>
+      <w:pPr>
+        <w:spacing w:before="100" w:beforeAutospacing="1" w:after="100" w:afterAutospacing="1" w:line="240" w:lineRule="auto"/>
+        <w:ind w:left="720"/>
+        <w:rPr>
+          <w:rFonts w:ascii="Times New Roman" w:eastAsia="Times New Roman" w:hAnsi="Times New Roman" w:cs="Times New Roman"/>
+          <w:sz w:val="24"/>
+          <w:szCs w:val="24"/>
+          <w:lang w:eastAsia="en-IN"/>
+        </w:rPr>
+      </w:pPr>
+      <w:r>
+        <w:rPr>
+          <w:rFonts w:ascii="Times New Roman" w:eastAsia="Times New Roman" w:hAnsi="Times New Roman" w:cs="Times New Roman"/>
+          <w:sz w:val="24"/>
+          <w:szCs w:val="24"/>
+          <w:lang w:eastAsia="en-IN"/>
+        </w:rPr>
+        <w:t>We will build:</w:t>
+      </w:r>
+    </w:p>
+    <w:p>
+      <w:pPr>
+        <w:spacing w:before="100" w:beforeAutospacing="1" w:after="100" w:afterAutospacing="1" w:line="240" w:lineRule="auto"/>
+        <w:ind w:left="720"/>
+        <w:outlineLvl w:val="2"/>
+        <w:rPr>
+          <w:rFonts w:ascii="Times New Roman" w:eastAsia="Times New Roman" w:hAnsi="Times New Roman" w:cs="Times New Roman"/>
+          <w:b/>
+          <w:bCs/>
+          <w:sz w:val="27"/>
+          <w:szCs w:val="27"/>
+          <w:lang w:eastAsia="en-IN"/>
+        </w:rPr>
+      </w:pPr>
+      <w:r>
+        <w:rPr>
+          <w:rFonts w:ascii="Times New Roman" w:eastAsia="Times New Roman" w:hAnsi="Times New Roman" w:cs="Times New Roman"/>
+          <w:b/>
+          <w:bCs/>
+          <w:sz w:val="27"/>
+          <w:szCs w:val="27"/>
+          <w:lang w:eastAsia="en-IN"/>
+        </w:rPr>
+        <w:t>Attendance Features:</w:t>
+      </w:r>
+    </w:p>
+    <w:p>
+      <w:pPr>
+        <w:numPr>
+          <w:ilvl w:val="0"/>
+          <w:numId w:val="3"/>
+        </w:numPr>
+        <w:tabs>
+          <w:tab w:val="clear" w:pos="720"/>
+          <w:tab w:val="num" w:pos="1440"/>
+        </w:tabs>
+        <w:spacing w:before="100" w:beforeAutospacing="1" w:after="100" w:afterAutospacing="1" w:line="240" w:lineRule="auto"/>
+        <w:ind w:left="1440"/>
+        <w:rPr>
+          <w:rFonts w:ascii="Times New Roman" w:eastAsia="Times New Roman" w:hAnsi="Times New Roman" w:cs="Times New Roman"/>
+          <w:sz w:val="24"/>
+          <w:szCs w:val="24"/>
+          <w:lang w:eastAsia="en-IN"/>
+        </w:rPr>
+      </w:pPr>
+      <w:r>
+        <w:rPr>
+          <w:rFonts w:ascii="Segoe UI Symbol" w:eastAsia="Times New Roman" w:hAnsi="Segoe UI Symbol" w:cs="Segoe UI Symbol"/>
+          <w:sz w:val="24"/>
+          <w:szCs w:val="24"/>
+          <w:lang w:eastAsia="en-IN"/>
+        </w:rPr>
+        <w:t>✅</w:t>
+      </w:r>
+      <w:r>
+        <w:rPr>
+          <w:rFonts w:ascii="Times New Roman" w:eastAsia="Times New Roman" w:hAnsi="Times New Roman" w:cs="Times New Roman"/>
+          <w:sz w:val="24"/>
+          <w:szCs w:val="24"/>
+          <w:lang w:eastAsia="en-IN"/>
+        </w:rPr>
+        <w:t xml:space="preserve"> Mark Check-in</w:t>
+      </w:r>
+    </w:p>
+    <w:p>
+      <w:pPr>
+        <w:numPr>
+          <w:ilvl w:val="0"/>
+          <w:numId w:val="3"/>
+        </w:numPr>
+        <w:tabs>
+          <w:tab w:val="clear" w:pos="720"/>
+          <w:tab w:val="num" w:pos="1440"/>
+        </w:tabs>
+        <w:spacing w:before="100" w:beforeAutospacing="1" w:after="100" w:afterAutospacing="1" w:line="240" w:lineRule="auto"/>
+        <w:ind w:left="1440"/>
+        <w:rPr>
+          <w:rFonts w:ascii="Times New Roman" w:eastAsia="Times New Roman" w:hAnsi="Times New Roman" w:cs="Times New Roman"/>
+          <w:sz w:val="24"/>
+          <w:szCs w:val="24"/>
+          <w:lang w:eastAsia="en-IN"/>
+        </w:rPr>
+      </w:pPr>
+      <w:r>
+        <w:rPr>
+          <w:rFonts w:ascii="Segoe UI Symbol" w:eastAsia="Times New Roman" w:hAnsi="Segoe UI Symbol" w:cs="Segoe UI Symbol"/>
+          <w:sz w:val="24"/>
+          <w:szCs w:val="24"/>
+          <w:lang w:eastAsia="en-IN"/>
+        </w:rPr>
+        <w:t>✅</w:t>
+      </w:r>
+      <w:r>
+        <w:rPr>
+          <w:rFonts w:ascii="Times New Roman" w:eastAsia="Times New Roman" w:hAnsi="Times New Roman" w:cs="Times New Roman"/>
+          <w:sz w:val="24"/>
+          <w:szCs w:val="24"/>
+          <w:lang w:eastAsia="en-IN"/>
+        </w:rPr>
+        <w:t xml:space="preserve"> Mark Check-out</w:t>
+      </w:r>
+    </w:p>
+    <w:p>
+      <w:pPr>
+        <w:numPr>
+          <w:ilvl w:val="0"/>
+          <w:numId w:val="3"/>
+        </w:numPr>
+        <w:tabs>
+          <w:tab w:val="clear" w:pos="720"/>
+          <w:tab w:val="num" w:pos="1440"/>
+        </w:tabs>
+        <w:spacing w:before="100" w:beforeAutospacing="1" w:after="100" w:afterAutospacing="1" w:line="240" w:lineRule="auto"/>
+        <w:ind w:left="1440"/>
+        <w:rPr>
+          <w:rFonts w:ascii="Times New Roman" w:eastAsia="Times New Roman" w:hAnsi="Times New Roman" w:cs="Times New Roman"/>
+          <w:sz w:val="24"/>
+          <w:szCs w:val="24"/>
+          <w:lang w:eastAsia="en-IN"/>
+        </w:rPr>
+      </w:pPr>
+      <w:r>
+        <w:rPr>
+          <w:rFonts w:ascii="Segoe UI Symbol" w:eastAsia="Times New Roman" w:hAnsi="Segoe UI Symbol" w:cs="Segoe UI Symbol"/>
+          <w:sz w:val="24"/>
+          <w:szCs w:val="24"/>
+          <w:lang w:eastAsia="en-IN"/>
+        </w:rPr>
+        <w:t>✅</w:t>
+      </w:r>
+      <w:r>
+        <w:rPr>
+          <w:rFonts w:ascii="Times New Roman" w:eastAsia="Times New Roman" w:hAnsi="Times New Roman" w:cs="Times New Roman"/>
+          <w:sz w:val="24"/>
+          <w:szCs w:val="24"/>
+          <w:lang w:eastAsia="en-IN"/>
+        </w:rPr>
+        <w:t xml:space="preserve"> Auto calculate working hours</w:t>
+      </w:r>
+    </w:p>
+    <w:p>
+      <w:pPr>
+        <w:numPr>
+          <w:ilvl w:val="0"/>
+          <w:numId w:val="3"/>
+        </w:numPr>
+        <w:tabs>
+          <w:tab w:val="clear" w:pos="720"/>
+          <w:tab w:val="num" w:pos="1440"/>
+        </w:tabs>
+        <w:spacing w:before="100" w:beforeAutospacing="1" w:after="100" w:afterAutospacing="1" w:line="240" w:lineRule="auto"/>
+        <w:ind w:left="1440"/>
+        <w:rPr>
+          <w:rFonts w:ascii="Times New Roman" w:eastAsia="Times New Roman" w:hAnsi="Times New Roman" w:cs="Times New Roman"/>
+          <w:sz w:val="24"/>
+          <w:szCs w:val="24"/>
+          <w:lang w:eastAsia="en-IN"/>
+        </w:rPr>
+      </w:pPr>
+      <w:r>
+        <w:rPr>
+          <w:rFonts w:ascii="Segoe UI Symbol" w:eastAsia="Times New Roman" w:hAnsi="Segoe UI Symbol" w:cs="Segoe UI Symbol"/>
+          <w:sz w:val="24"/>
+          <w:szCs w:val="24"/>
+          <w:lang w:eastAsia="en-IN"/>
+        </w:rPr>
+        <w:t>✅</w:t>
+      </w:r>
+      <w:r>
+        <w:rPr>
+          <w:rFonts w:ascii="Times New Roman" w:eastAsia="Times New Roman" w:hAnsi="Times New Roman" w:cs="Times New Roman"/>
+          <w:sz w:val="24"/>
+          <w:szCs w:val="24"/>
+          <w:lang w:eastAsia="en-IN"/>
+        </w:rPr>
+        <w:t xml:space="preserve"> Monthly attendance history</w:t>
+      </w:r>
+    </w:p>
+    <w:p>
+      <w:pPr>
+        <w:numPr>
+          <w:ilvl w:val="0"/>
+          <w:numId w:val="3"/>
+        </w:numPr>
+        <w:tabs>
+          <w:tab w:val="clear" w:pos="720"/>
+          <w:tab w:val="num" w:pos="1440"/>
+        </w:tabs>
+        <w:spacing w:before="100" w:beforeAutospacing="1" w:after="100" w:afterAutospacing="1" w:line="240" w:lineRule="auto"/>
+        <w:ind w:left="1440"/>
+        <w:rPr>
+          <w:rFonts w:ascii="Times New Roman" w:eastAsia="Times New Roman" w:hAnsi="Times New Roman" w:cs="Times New Roman"/>
+          <w:sz w:val="24"/>
+          <w:szCs w:val="24"/>
+          <w:lang w:eastAsia="en-IN"/>
+        </w:rPr>
+      </w:pPr>
+      <w:r>
+        <w:rPr>
+          <w:rFonts w:ascii="Segoe UI Symbol" w:eastAsia="Times New Roman" w:hAnsi="Segoe UI Symbol" w:cs="Segoe UI Symbol"/>
+          <w:sz w:val="24"/>
+          <w:szCs w:val="24"/>
+          <w:lang w:eastAsia="en-IN"/>
+        </w:rPr>
+        <w:t>✅</w:t>
+      </w:r>
+      <w:r>
+        <w:rPr>
+          <w:rFonts w:ascii="Times New Roman" w:eastAsia="Times New Roman" w:hAnsi="Times New Roman" w:cs="Times New Roman"/>
+          <w:sz w:val="24"/>
+          <w:szCs w:val="24"/>
+          <w:lang w:eastAsia="en-IN"/>
+        </w:rPr>
+        <w:t xml:space="preserve"> Status:</w:t>
+      </w:r>
+    </w:p>
+    <w:p>
+      <w:pPr>
+        <w:numPr>
+          <w:ilvl w:val="1"/>
+          <w:numId w:val="3"/>
+        </w:numPr>
+        <w:tabs>
+          <w:tab w:val="clear" w:pos="1440"/>
+          <w:tab w:val="num" w:pos="2160"/>
+        </w:tabs>
+        <w:spacing w:before="100" w:beforeAutospacing="1" w:after="100" w:afterAutospacing="1" w:line="240" w:lineRule="auto"/>
+        <w:ind w:left="2160"/>
+        <w:rPr>
+          <w:rFonts w:ascii="Times New Roman" w:eastAsia="Times New Roman" w:hAnsi="Times New Roman" w:cs="Times New Roman"/>
+          <w:sz w:val="24"/>
+          <w:szCs w:val="24"/>
+          <w:lang w:eastAsia="en-IN"/>
+        </w:rPr>
+      </w:pPr>
+      <w:r>
+        <w:rPr>
+          <w:rFonts w:ascii="Times New Roman" w:eastAsia="Times New Roman" w:hAnsi="Times New Roman" w:cs="Times New Roman"/>
+          <w:sz w:val="24"/>
+          <w:szCs w:val="24"/>
+          <w:lang w:eastAsia="en-IN"/>
+        </w:rPr>
+        <w:t>Present</w:t>
+      </w:r>
+    </w:p>
+    <w:p>
+      <w:pPr>
+        <w:numPr>
+          <w:ilvl w:val="1"/>
+          <w:numId w:val="3"/>
+        </w:numPr>
+        <w:tabs>
+          <w:tab w:val="clear" w:pos="1440"/>
+          <w:tab w:val="num" w:pos="2160"/>
+        </w:tabs>
+        <w:spacing w:before="100" w:beforeAutospacing="1" w:after="100" w:afterAutospacing="1" w:line="240" w:lineRule="auto"/>
+        <w:ind w:left="2160"/>
+        <w:rPr>
+          <w:rFonts w:ascii="Times New Roman" w:eastAsia="Times New Roman" w:hAnsi="Times New Roman" w:cs="Times New Roman"/>
+          <w:sz w:val="24"/>
+          <w:szCs w:val="24"/>
+          <w:lang w:eastAsia="en-IN"/>
+        </w:rPr>
+      </w:pPr>
+      <w:r>
+        <w:rPr>
+          <w:rFonts w:ascii="Times New Roman" w:eastAsia="Times New Roman" w:hAnsi="Times New Roman" w:cs="Times New Roman"/>
+          <w:sz w:val="24"/>
+          <w:szCs w:val="24"/>
+          <w:lang w:eastAsia="en-IN"/>
+        </w:rPr>
+        <w:t>Absent</w:t>
+      </w:r>
+    </w:p>
+    <w:p>
+      <w:pPr>
+        <w:numPr>
+          <w:ilvl w:val="1"/>
+          <w:numId w:val="3"/>
+        </w:numPr>
+        <w:tabs>
+          <w:tab w:val="clear" w:pos="1440"/>
+          <w:tab w:val="num" w:pos="2160"/>
+        </w:tabs>
+        <w:spacing w:before="100" w:beforeAutospacing="1" w:after="100" w:afterAutospacing="1" w:line="240" w:lineRule="auto"/>
+        <w:ind w:left="2160"/>
+        <w:rPr>
+          <w:rFonts w:ascii="Times New Roman" w:eastAsia="Times New Roman" w:hAnsi="Times New Roman" w:cs="Times New Roman"/>
+          <w:sz w:val="24"/>
+          <w:szCs w:val="24"/>
+          <w:lang w:eastAsia="en-IN"/>
+        </w:rPr>
+      </w:pPr>
+      <w:r>
+        <w:rPr>
+          <w:rFonts w:ascii="Times New Roman" w:eastAsia="Times New Roman" w:hAnsi="Times New Roman" w:cs="Times New Roman"/>
+          <w:sz w:val="24"/>
+          <w:szCs w:val="24"/>
+          <w:lang w:eastAsia="en-IN"/>
+        </w:rPr>
+        <w:t>Late</w:t>
+      </w:r>
+    </w:p>
+    <w:p>
+      <w:pPr>
+        <w:numPr>
+          <w:ilvl w:val="1"/>
+          <w:numId w:val="3"/>
+        </w:numPr>
+        <w:tabs>
+          <w:tab w:val="clear" w:pos="1440"/>
+          <w:tab w:val="num" w:pos="2160"/>
+        </w:tabs>
+        <w:spacing w:before="100" w:beforeAutospacing="1" w:after="100" w:afterAutospacing="1" w:line="240" w:lineRule="auto"/>
+        <w:ind w:left="2160"/>
+        <w:rPr>
+          <w:rFonts w:ascii="Times New Roman" w:eastAsia="Times New Roman" w:hAnsi="Times New Roman" w:cs="Times New Roman"/>
+          <w:sz w:val="24"/>
+          <w:szCs w:val="24"/>
+          <w:lang w:eastAsia="en-IN"/>
+        </w:rPr>
+      </w:pPr>
+      <w:r>
+        <w:rPr>
+          <w:rFonts w:ascii="Times New Roman" w:eastAsia="Times New Roman" w:hAnsi="Times New Roman" w:cs="Times New Roman"/>
+          <w:sz w:val="24"/>
+          <w:szCs w:val="24"/>
+          <w:lang w:eastAsia="en-IN"/>
+        </w:rPr>
+        <w:t>Half Day</w:t>
+      </w:r>
+    </w:p>
+    <w:p>
+      <w:pPr>
+        <w:spacing w:before="100" w:beforeAutospacing="1" w:after="100" w:afterAutospacing="1" w:line="240" w:lineRule="auto"/>
+        <w:ind w:left="720"/>
+        <w:rPr>
+          <w:rFonts w:ascii="Times New Roman" w:eastAsia="Times New Roman" w:hAnsi="Times New Roman" w:cs="Times New Roman"/>
+          <w:sz w:val="24"/>
+          <w:szCs w:val="24"/>
+          <w:lang w:eastAsia="en-IN"/>
+        </w:rPr>
+      </w:pPr>
+      <w:r>
+        <w:rPr>
+          <w:rFonts w:ascii="Times New Roman" w:eastAsia="Times New Roman" w:hAnsi="Times New Roman" w:cs="Times New Roman"/>
+          <w:sz w:val="24"/>
+          <w:szCs w:val="24"/>
+          <w:lang w:eastAsia="en-IN"/>
+        </w:rPr>
+        <w:t>Later we can add:</w:t>
+      </w:r>
+    </w:p>
+    <w:p>
+      <w:pPr>
+        <w:numPr>
+          <w:ilvl w:val="0"/>
+          <w:numId w:val="4"/>
+        </w:numPr>
+        <w:tabs>
+          <w:tab w:val="clear" w:pos="720"/>
+          <w:tab w:val="num" w:pos="1440"/>
+        </w:tabs>
+        <w:spacing w:before="100" w:beforeAutospacing="1" w:after="100" w:afterAutospacing="1" w:line="240" w:lineRule="auto"/>
+        <w:ind w:left="1440"/>
+        <w:rPr>
+          <w:rFonts w:ascii="Times New Roman" w:eastAsia="Times New Roman" w:hAnsi="Times New Roman" w:cs="Times New Roman"/>
+          <w:sz w:val="24"/>
+          <w:szCs w:val="24"/>
+          <w:lang w:eastAsia="en-IN"/>
+        </w:rPr>
+      </w:pPr>
+      <w:r>
+        <w:rPr>
+          <w:rFonts w:ascii="Times New Roman" w:eastAsia="Times New Roman" w:hAnsi="Times New Roman" w:cs="Times New Roman"/>
+          <w:sz w:val="24"/>
+          <w:szCs w:val="24"/>
+          <w:lang w:eastAsia="en-IN"/>
+        </w:rPr>
+        <w:t>Export attendance</w:t>
+      </w:r>
+    </w:p>
+    <w:p>
+      <w:pPr>
+        <w:numPr>
+          <w:ilvl w:val="0"/>
+          <w:numId w:val="4"/>
+        </w:numPr>
+        <w:tabs>
+          <w:tab w:val="clear" w:pos="720"/>
+          <w:tab w:val="num" w:pos="1440"/>
+        </w:tabs>
+        <w:spacing w:before="100" w:beforeAutospacing="1" w:after="100" w:afterAutospacing="1" w:line="240" w:lineRule="auto"/>
+        <w:ind w:left="1440"/>
+        <w:rPr>
+          <w:rFonts w:ascii="Times New Roman" w:eastAsia="Times New Roman" w:hAnsi="Times New Roman" w:cs="Times New Roman"/>
+          <w:sz w:val="24"/>
+          <w:szCs w:val="24"/>
+          <w:lang w:eastAsia="en-IN"/>
+        </w:rPr>
+      </w:pPr>
+      <w:r>
+        <w:rPr>
+          <w:rFonts w:ascii="Times New Roman" w:eastAsia="Times New Roman" w:hAnsi="Times New Roman" w:cs="Times New Roman"/>
+          <w:sz w:val="24"/>
+          <w:szCs w:val="24"/>
+          <w:lang w:eastAsia="en-IN"/>
+        </w:rPr>
+        <w:t>Attendance reports</w:t>
+      </w:r>
+    </w:p>
+    <w:p>
+      <w:pPr>
+        <w:spacing w:after="0" w:line="240" w:lineRule="auto"/>
+        <w:rPr>
+          <w:rFonts w:ascii="Times New Roman" w:eastAsia="Times New Roman" w:hAnsi="Times New Roman" w:cs="Times New Roman"/>
+          <w:sz w:val="24"/>
+          <w:szCs w:val="24"/>
+          <w:lang w:eastAsia="en-IN"/>
+        </w:rPr>
+      </w:pPr>
+      <w:r>
+        <w:rPr>
+          <w:rFonts w:ascii="Times New Roman" w:eastAsia="Times New Roman" w:hAnsi="Times New Roman" w:cs="Times New Roman"/>
+          <w:sz w:val="24"/>
+          <w:szCs w:val="24"/>
+          <w:lang w:eastAsia="en-IN"/>
+        </w:rPr>
+        <w:pict>
+          <v:rect id="_x0000_i1029" style="width:0;height:1.5pt" o:hralign="center" o:hrstd="t" o:hr="t" fillcolor="#a0a0a0" stroked="f"/>
+        </w:pict>
+      </w:r>
+    </w:p>
+    <w:p>
+      <w:pPr>
+        <w:spacing w:before="100" w:beforeAutospacing="1" w:after="100" w:afterAutospacing="1" w:line="240" w:lineRule="auto"/>
+        <w:outlineLvl w:val="1"/>
+        <w:rPr>
+          <w:rFonts w:ascii="Times New Roman" w:eastAsia="Times New Roman" w:hAnsi="Times New Roman" w:cs="Times New Roman"/>
+          <w:b/>
+          <w:bCs/>
+          <w:sz w:val="36"/>
+          <w:szCs w:val="36"/>
+          <w:lang w:eastAsia="en-IN"/>
+        </w:rPr>
+      </w:pPr>
+      <w:r>
+        <w:rPr>
+          <w:rFonts w:ascii="Segoe UI Symbol" w:eastAsia="Times New Roman" w:hAnsi="Segoe UI Symbol" w:cs="Segoe UI Symbol"/>
+          <w:b/>
+          <w:bCs/>
+          <w:sz w:val="36"/>
+          <w:szCs w:val="36"/>
+          <w:lang w:eastAsia="en-IN"/>
+        </w:rPr>
+        <w:t>✅</w:t>
+      </w:r>
+      <w:r>
+        <w:rPr>
+          <w:rFonts w:ascii="Times New Roman" w:eastAsia="Times New Roman" w:hAnsi="Times New Roman" w:cs="Times New Roman"/>
+          <w:b/>
+          <w:bCs/>
+          <w:sz w:val="36"/>
+          <w:szCs w:val="36"/>
+          <w:lang w:eastAsia="en-IN"/>
+        </w:rPr>
+        <w:t xml:space="preserve"> 4️</w:t>
+      </w:r>
+      <w:r>
+        <w:rPr>
+          <w:rFonts w:ascii="Tahoma" w:eastAsia="Times New Roman" w:hAnsi="Tahoma" w:cs="Tahoma"/>
+          <w:b/>
+          <w:bCs/>
+          <w:sz w:val="36"/>
+          <w:szCs w:val="36"/>
+          <w:lang w:eastAsia="en-IN"/>
+        </w:rPr>
+        <w:t>⃣</w:t>
+      </w:r>
+      <w:r>
+        <w:rPr>
+          <w:rFonts w:ascii="Times New Roman" w:eastAsia="Times New Roman" w:hAnsi="Times New Roman" w:cs="Times New Roman"/>
+          <w:b/>
+          <w:bCs/>
+          <w:sz w:val="36"/>
+          <w:szCs w:val="36"/>
+          <w:lang w:eastAsia="en-IN"/>
+        </w:rPr>
+        <w:t xml:space="preserve"> Profile Page</w:t>
+      </w:r>
+    </w:p>
+    <w:p>
+      <w:pPr>
+        <w:spacing w:before="100" w:beforeAutospacing="1" w:after="100" w:afterAutospacing="1" w:line="240" w:lineRule="auto"/>
+        <w:rPr>
+          <w:rFonts w:ascii="Times New Roman" w:eastAsia="Times New Roman" w:hAnsi="Times New Roman" w:cs="Times New Roman"/>
+          <w:sz w:val="24"/>
+          <w:szCs w:val="24"/>
+          <w:lang w:eastAsia="en-IN"/>
+        </w:rPr>
+      </w:pPr>
+      <w:r>
+        <w:rPr>
+          <w:rFonts w:ascii="Times New Roman" w:eastAsia="Times New Roman" w:hAnsi="Times New Roman" w:cs="Times New Roman"/>
+          <w:sz w:val="24"/>
+          <w:szCs w:val="24"/>
+          <w:lang w:eastAsia="en-IN"/>
+        </w:rPr>
+        <w:lastRenderedPageBreak/>
+        <w:t>Employee can:</w:t>
+      </w:r>
+    </w:p>
+    <w:p>
+      <w:pPr>
+        <w:numPr>
+          <w:ilvl w:val="0"/>
+          <w:numId w:val="5"/>
+        </w:numPr>
+        <w:spacing w:before="100" w:beforeAutospacing="1" w:after="100" w:afterAutospacing="1" w:line="240" w:lineRule="auto"/>
+        <w:rPr>
+          <w:rFonts w:ascii="Times New Roman" w:eastAsia="Times New Roman" w:hAnsi="Times New Roman" w:cs="Times New Roman"/>
+          <w:sz w:val="24"/>
+          <w:szCs w:val="24"/>
+          <w:lang w:eastAsia="en-IN"/>
+        </w:rPr>
+      </w:pPr>
+      <w:r>
+        <w:rPr>
+          <w:rFonts w:ascii="Times New Roman" w:eastAsia="Times New Roman" w:hAnsi="Times New Roman" w:cs="Times New Roman"/>
+          <w:sz w:val="24"/>
+          <w:szCs w:val="24"/>
+          <w:lang w:eastAsia="en-IN"/>
+        </w:rPr>
+        <w:t>Update name</w:t>
+      </w:r>
+    </w:p>
+    <w:p>
+      <w:pPr>
+        <w:numPr>
+          <w:ilvl w:val="0"/>
+          <w:numId w:val="5"/>
+        </w:numPr>
+        <w:spacing w:before="100" w:beforeAutospacing="1" w:after="100" w:afterAutospacing="1" w:line="240" w:lineRule="auto"/>
+        <w:rPr>
+          <w:rFonts w:ascii="Times New Roman" w:eastAsia="Times New Roman" w:hAnsi="Times New Roman" w:cs="Times New Roman"/>
+          <w:sz w:val="24"/>
+          <w:szCs w:val="24"/>
+          <w:lang w:eastAsia="en-IN"/>
+        </w:rPr>
+      </w:pPr>
+      <w:r>
+        <w:rPr>
+          <w:rFonts w:ascii="Times New Roman" w:eastAsia="Times New Roman" w:hAnsi="Times New Roman" w:cs="Times New Roman"/>
+          <w:sz w:val="24"/>
+          <w:szCs w:val="24"/>
+          <w:lang w:eastAsia="en-IN"/>
+        </w:rPr>
+        <w:t>Update phone</w:t>
+      </w:r>
+    </w:p>
+    <w:p>
+      <w:pPr>
+        <w:numPr>
+          <w:ilvl w:val="0"/>
+          <w:numId w:val="5"/>
+        </w:numPr>
+        <w:spacing w:before="100" w:beforeAutospacing="1" w:after="100" w:afterAutospacing="1" w:line="240" w:lineRule="auto"/>
+        <w:rPr>
+          <w:rFonts w:ascii="Times New Roman" w:eastAsia="Times New Roman" w:hAnsi="Times New Roman" w:cs="Times New Roman"/>
+          <w:sz w:val="24"/>
+          <w:szCs w:val="24"/>
+          <w:lang w:eastAsia="en-IN"/>
+        </w:rPr>
+      </w:pPr>
+      <w:r>
+        <w:rPr>
+          <w:rFonts w:ascii="Times New Roman" w:eastAsia="Times New Roman" w:hAnsi="Times New Roman" w:cs="Times New Roman"/>
+          <w:sz w:val="24"/>
+          <w:szCs w:val="24"/>
+          <w:lang w:eastAsia="en-IN"/>
+        </w:rPr>
+        <w:t>Change password</w:t>
+      </w:r>
+    </w:p>
+    <w:p>
+      <w:pPr>
+        <w:numPr>
+          <w:ilvl w:val="0"/>
+          <w:numId w:val="5"/>
+        </w:numPr>
+        <w:spacing w:before="100" w:beforeAutospacing="1" w:after="100" w:afterAutospacing="1" w:line="240" w:lineRule="auto"/>
+        <w:rPr>
+          <w:rFonts w:ascii="Times New Roman" w:eastAsia="Times New Roman" w:hAnsi="Times New Roman" w:cs="Times New Roman"/>
+          <w:sz w:val="24"/>
+          <w:szCs w:val="24"/>
+          <w:lang w:eastAsia="en-IN"/>
+        </w:rPr>
+      </w:pPr>
+      <w:r>
+        <w:rPr>
+          <w:rFonts w:ascii="Times New Roman" w:eastAsia="Times New Roman" w:hAnsi="Times New Roman" w:cs="Times New Roman"/>
+          <w:sz w:val="24"/>
+          <w:szCs w:val="24"/>
+          <w:lang w:eastAsia="en-IN"/>
+        </w:rPr>
+        <w:t>See:</w:t>
+      </w:r>
+    </w:p>
+    <w:p>
+      <w:pPr>
+        <w:numPr>
+          <w:ilvl w:val="1"/>
+          <w:numId w:val="5"/>
+        </w:numPr>
+        <w:spacing w:before="100" w:beforeAutospacing="1" w:after="100" w:afterAutospacing="1" w:line="240" w:lineRule="auto"/>
+        <w:rPr>
+          <w:rFonts w:ascii="Times New Roman" w:eastAsia="Times New Roman" w:hAnsi="Times New Roman" w:cs="Times New Roman"/>
+          <w:sz w:val="24"/>
+          <w:szCs w:val="24"/>
+          <w:lang w:eastAsia="en-IN"/>
+        </w:rPr>
+      </w:pPr>
+      <w:r>
+        <w:rPr>
+          <w:rFonts w:ascii="Times New Roman" w:eastAsia="Times New Roman" w:hAnsi="Times New Roman" w:cs="Times New Roman"/>
+          <w:sz w:val="24"/>
+          <w:szCs w:val="24"/>
+          <w:lang w:eastAsia="en-IN"/>
+        </w:rPr>
+        <w:t>Joining date</w:t>
+      </w:r>
+    </w:p>
+    <w:p>
+      <w:pPr>
+        <w:numPr>
+          <w:ilvl w:val="1"/>
+          <w:numId w:val="5"/>
+        </w:numPr>
+        <w:spacing w:before="100" w:beforeAutospacing="1" w:after="100" w:afterAutospacing="1" w:line="240" w:lineRule="auto"/>
+        <w:rPr>
+          <w:rFonts w:ascii="Times New Roman" w:eastAsia="Times New Roman" w:hAnsi="Times New Roman" w:cs="Times New Roman"/>
+          <w:sz w:val="24"/>
+          <w:szCs w:val="24"/>
+          <w:lang w:eastAsia="en-IN"/>
+        </w:rPr>
+      </w:pPr>
+      <w:r>
+        <w:rPr>
+          <w:rFonts w:ascii="Times New Roman" w:eastAsia="Times New Roman" w:hAnsi="Times New Roman" w:cs="Times New Roman"/>
+          <w:sz w:val="24"/>
+          <w:szCs w:val="24"/>
+          <w:lang w:eastAsia="en-IN"/>
+        </w:rPr>
+        <w:t>Department</w:t>
+      </w:r>
+    </w:p>
+    <w:p>
+      <w:pPr>
+        <w:numPr>
+          <w:ilvl w:val="1"/>
+          <w:numId w:val="5"/>
+        </w:numPr>
+        <w:spacing w:before="100" w:beforeAutospacing="1" w:after="100" w:afterAutospacing="1" w:line="240" w:lineRule="auto"/>
+        <w:rPr>
+          <w:rFonts w:ascii="Times New Roman" w:eastAsia="Times New Roman" w:hAnsi="Times New Roman" w:cs="Times New Roman"/>
+          <w:sz w:val="24"/>
+          <w:szCs w:val="24"/>
+          <w:lang w:eastAsia="en-IN"/>
+        </w:rPr>
+      </w:pPr>
+      <w:r>
+        <w:rPr>
+          <w:rFonts w:ascii="Times New Roman" w:eastAsia="Times New Roman" w:hAnsi="Times New Roman" w:cs="Times New Roman"/>
+          <w:sz w:val="24"/>
+          <w:szCs w:val="24"/>
+          <w:lang w:eastAsia="en-IN"/>
+        </w:rPr>
+        <w:t>Designation</w:t>
+      </w:r>
+    </w:p>
+    <w:p>
+      <w:pPr>
+        <w:spacing w:after="0" w:line="240" w:lineRule="auto"/>
+        <w:rPr>
+          <w:rFonts w:ascii="Times New Roman" w:eastAsia="Times New Roman" w:hAnsi="Times New Roman" w:cs="Times New Roman"/>
+          <w:sz w:val="24"/>
+          <w:szCs w:val="24"/>
+          <w:lang w:eastAsia="en-IN"/>
+        </w:rPr>
+      </w:pPr>
+      <w:r>
+        <w:rPr>
+          <w:rFonts w:ascii="Times New Roman" w:eastAsia="Times New Roman" w:hAnsi="Times New Roman" w:cs="Times New Roman"/>
+          <w:sz w:val="24"/>
+          <w:szCs w:val="24"/>
+          <w:lang w:eastAsia="en-IN"/>
+        </w:rPr>
+        <w:pict>
+          <v:rect id="_x0000_i1030" style="width:0;height:1.5pt" o:hralign="center" o:hrstd="t" o:hr="t" fillcolor="#a0a0a0" stroked="f"/>
+        </w:pict>
+      </w:r>
+    </w:p>
+    <w:p>
+      <w:pPr>
+        <w:spacing w:before="100" w:beforeAutospacing="1" w:after="100" w:afterAutospacing="1" w:line="240" w:lineRule="auto"/>
+        <w:outlineLvl w:val="1"/>
+        <w:rPr>
+          <w:rFonts w:ascii="Times New Roman" w:eastAsia="Times New Roman" w:hAnsi="Times New Roman" w:cs="Times New Roman"/>
+          <w:b/>
+          <w:bCs/>
+          <w:sz w:val="36"/>
+          <w:szCs w:val="36"/>
+          <w:lang w:eastAsia="en-IN"/>
+        </w:rPr>
+      </w:pPr>
+      <w:r>
+        <w:rPr>
+          <w:rFonts w:ascii="Segoe UI Symbol" w:eastAsia="Times New Roman" w:hAnsi="Segoe UI Symbol" w:cs="Segoe UI Symbol"/>
+          <w:b/>
+          <w:bCs/>
+          <w:sz w:val="36"/>
+          <w:szCs w:val="36"/>
+          <w:lang w:eastAsia="en-IN"/>
+        </w:rPr>
+        <w:t>✅</w:t>
+      </w:r>
+      <w:r>
+        <w:rPr>
+          <w:rFonts w:ascii="Times New Roman" w:eastAsia="Times New Roman" w:hAnsi="Times New Roman" w:cs="Times New Roman"/>
+          <w:b/>
+          <w:bCs/>
+          <w:sz w:val="36"/>
+          <w:szCs w:val="36"/>
+          <w:lang w:eastAsia="en-IN"/>
+        </w:rPr>
+        <w:t xml:space="preserve"> 5️</w:t>
+      </w:r>
+      <w:r>
+        <w:rPr>
+          <w:rFonts w:ascii="Tahoma" w:eastAsia="Times New Roman" w:hAnsi="Tahoma" w:cs="Tahoma"/>
+          <w:b/>
+          <w:bCs/>
+          <w:sz w:val="36"/>
+          <w:szCs w:val="36"/>
+          <w:lang w:eastAsia="en-IN"/>
+        </w:rPr>
+        <w:t>⃣</w:t>
+      </w:r>
+      <w:r>
+        <w:rPr>
+          <w:rFonts w:ascii="Times New Roman" w:eastAsia="Times New Roman" w:hAnsi="Times New Roman" w:cs="Times New Roman"/>
+          <w:b/>
+          <w:bCs/>
+          <w:sz w:val="36"/>
+          <w:szCs w:val="36"/>
+          <w:lang w:eastAsia="en-IN"/>
+        </w:rPr>
+        <w:t xml:space="preserve"> Chat System</w:t>
+      </w:r>
+    </w:p>
+    <w:p>
+      <w:pPr>
+        <w:spacing w:before="100" w:beforeAutospacing="1" w:after="100" w:afterAutospacing="1" w:line="240" w:lineRule="auto"/>
+        <w:rPr>
+          <w:rFonts w:ascii="Times New Roman" w:eastAsia="Times New Roman" w:hAnsi="Times New Roman" w:cs="Times New Roman"/>
+          <w:sz w:val="24"/>
+          <w:szCs w:val="24"/>
+          <w:lang w:eastAsia="en-IN"/>
+        </w:rPr>
+      </w:pPr>
+      <w:r>
+        <w:rPr>
+          <w:rFonts w:ascii="Times New Roman" w:eastAsia="Times New Roman" w:hAnsi="Times New Roman" w:cs="Times New Roman"/>
+          <w:sz w:val="24"/>
+          <w:szCs w:val="24"/>
+          <w:lang w:eastAsia="en-IN"/>
+        </w:rPr>
+        <w:t>You already built chat for tasks.</w:t>
+      </w:r>
+      <w:r>
+        <w:rPr>
+          <w:rFonts w:ascii="Times New Roman" w:eastAsia="Times New Roman" w:hAnsi="Times New Roman" w:cs="Times New Roman"/>
+          <w:sz w:val="24"/>
+          <w:szCs w:val="24"/>
+          <w:lang w:eastAsia="en-IN"/>
+        </w:rPr>
+        <w:br/>
+        <w:t>Now we add:</w:t>
+      </w:r>
+    </w:p>
+    <w:p>
+      <w:pPr>
+        <w:numPr>
+          <w:ilvl w:val="0"/>
+          <w:numId w:val="6"/>
+        </w:numPr>
+        <w:spacing w:before="100" w:beforeAutospacing="1" w:after="100" w:afterAutospacing="1" w:line="240" w:lineRule="auto"/>
+        <w:rPr>
+          <w:rFonts w:ascii="Times New Roman" w:eastAsia="Times New Roman" w:hAnsi="Times New Roman" w:cs="Times New Roman"/>
+          <w:sz w:val="24"/>
+          <w:szCs w:val="24"/>
+          <w:lang w:eastAsia="en-IN"/>
+        </w:rPr>
+      </w:pPr>
+      <w:r>
+        <w:rPr>
+          <w:rFonts w:ascii="Times New Roman" w:eastAsia="Times New Roman" w:hAnsi="Times New Roman" w:cs="Times New Roman"/>
+          <w:sz w:val="24"/>
+          <w:szCs w:val="24"/>
+          <w:lang w:eastAsia="en-IN"/>
+        </w:rPr>
+        <w:t>Employee ↔ Admin chat</w:t>
+      </w:r>
+    </w:p>
+    <w:p>
+      <w:pPr>
+        <w:numPr>
+          <w:ilvl w:val="0"/>
+          <w:numId w:val="6"/>
+        </w:numPr>
+        <w:spacing w:before="100" w:beforeAutospacing="1" w:after="100" w:afterAutospacing="1" w:line="240" w:lineRule="auto"/>
+        <w:rPr>
+          <w:rFonts w:ascii="Times New Roman" w:eastAsia="Times New Roman" w:hAnsi="Times New Roman" w:cs="Times New Roman"/>
+          <w:sz w:val="24"/>
+          <w:szCs w:val="24"/>
+          <w:lang w:eastAsia="en-IN"/>
+        </w:rPr>
+      </w:pPr>
+      <w:r>
+        <w:rPr>
+          <w:rFonts w:ascii="Times New Roman" w:eastAsia="Times New Roman" w:hAnsi="Times New Roman" w:cs="Times New Roman"/>
+          <w:sz w:val="24"/>
+          <w:szCs w:val="24"/>
+          <w:lang w:eastAsia="en-IN"/>
+        </w:rPr>
+        <w:t>Unread count badge</w:t>
+      </w:r>
+    </w:p>
+    <w:p>
+      <w:pPr>
+        <w:spacing w:after="0" w:line="240" w:lineRule="auto"/>
+        <w:rPr>
+          <w:rFonts w:ascii="Times New Roman" w:eastAsia="Times New Roman" w:hAnsi="Times New Roman" w:cs="Times New Roman"/>
+          <w:sz w:val="24"/>
+          <w:szCs w:val="24"/>
+          <w:lang w:eastAsia="en-IN"/>
+        </w:rPr>
+      </w:pPr>
+      <w:r>
+        <w:rPr>
+          <w:rFonts w:ascii="Times New Roman" w:eastAsia="Times New Roman" w:hAnsi="Times New Roman" w:cs="Times New Roman"/>
+          <w:sz w:val="24"/>
+          <w:szCs w:val="24"/>
+          <w:lang w:eastAsia="en-IN"/>
+        </w:rPr>
+        <w:pict>
+          <v:rect id="_x0000_i1031" style="width:0;height:1.5pt" o:hralign="center" o:hrstd="t" o:hr="t" fillcolor="#a0a0a0" stroked="f"/>
+        </w:pict>
+      </w:r>
+    </w:p>
+    <w:p>
+      <w:pPr>
+        <w:spacing w:before="100" w:beforeAutospacing="1" w:after="100" w:afterAutospacing="1" w:line="240" w:lineRule="auto"/>
+        <w:outlineLvl w:val="1"/>
+        <w:rPr>
+          <w:rFonts w:ascii="Times New Roman" w:eastAsia="Times New Roman" w:hAnsi="Times New Roman" w:cs="Times New Roman"/>
+          <w:b/>
+          <w:bCs/>
+          <w:sz w:val="36"/>
+          <w:szCs w:val="36"/>
+          <w:lang w:eastAsia="en-IN"/>
+        </w:rPr>
+      </w:pPr>
+      <w:r>
+        <w:rPr>
+          <w:rFonts w:ascii="Segoe UI Symbol" w:eastAsia="Times New Roman" w:hAnsi="Segoe UI Symbol" w:cs="Segoe UI Symbol"/>
+          <w:b/>
+          <w:bCs/>
+          <w:sz w:val="36"/>
+          <w:szCs w:val="36"/>
+          <w:lang w:eastAsia="en-IN"/>
+        </w:rPr>
+        <w:t>✅</w:t>
+      </w:r>
+      <w:r>
+        <w:rPr>
+          <w:rFonts w:ascii="Times New Roman" w:eastAsia="Times New Roman" w:hAnsi="Times New Roman" w:cs="Times New Roman"/>
+          <w:b/>
+          <w:bCs/>
+          <w:sz w:val="36"/>
+          <w:szCs w:val="36"/>
+          <w:lang w:eastAsia="en-IN"/>
+        </w:rPr>
+        <w:t xml:space="preserve"> 6️</w:t>
+      </w:r>
+      <w:r>
+        <w:rPr>
+          <w:rFonts w:ascii="Tahoma" w:eastAsia="Times New Roman" w:hAnsi="Tahoma" w:cs="Tahoma"/>
+          <w:b/>
+          <w:bCs/>
+          <w:sz w:val="36"/>
+          <w:szCs w:val="36"/>
+          <w:lang w:eastAsia="en-IN"/>
+        </w:rPr>
+        <w:t>⃣</w:t>
+      </w:r>
+      <w:r>
+        <w:rPr>
+          <w:rFonts w:ascii="Times New Roman" w:eastAsia="Times New Roman" w:hAnsi="Times New Roman" w:cs="Times New Roman"/>
+          <w:b/>
+          <w:bCs/>
+          <w:sz w:val="36"/>
+          <w:szCs w:val="36"/>
+          <w:lang w:eastAsia="en-IN"/>
+        </w:rPr>
+        <w:t xml:space="preserve"> Notifications System (Future Ready)</w:t>
+      </w:r>
+    </w:p>
+    <w:p>
+      <w:pPr>
+        <w:spacing w:before="100" w:beforeAutospacing="1" w:after="100" w:afterAutospacing="1" w:line="240" w:lineRule="auto"/>
+        <w:rPr>
+          <w:rFonts w:ascii="Times New Roman" w:eastAsia="Times New Roman" w:hAnsi="Times New Roman" w:cs="Times New Roman"/>
+          <w:sz w:val="24"/>
+          <w:szCs w:val="24"/>
+          <w:lang w:eastAsia="en-IN"/>
+        </w:rPr>
+      </w:pPr>
+      <w:r>
+        <w:rPr>
+          <w:rFonts w:ascii="Times New Roman" w:eastAsia="Times New Roman" w:hAnsi="Times New Roman" w:cs="Times New Roman"/>
+          <w:sz w:val="24"/>
+          <w:szCs w:val="24"/>
+          <w:lang w:eastAsia="en-IN"/>
+        </w:rPr>
+        <w:t>Later we connect:</w:t>
+      </w:r>
+    </w:p>
+    <w:p>
+      <w:pPr>
+        <w:numPr>
+          <w:ilvl w:val="0"/>
+          <w:numId w:val="7"/>
+        </w:numPr>
+        <w:spacing w:before="100" w:beforeAutospacing="1" w:after="100" w:afterAutospacing="1" w:line="240" w:lineRule="auto"/>
+        <w:rPr>
+          <w:rFonts w:ascii="Times New Roman" w:eastAsia="Times New Roman" w:hAnsi="Times New Roman" w:cs="Times New Roman"/>
+          <w:sz w:val="24"/>
+          <w:szCs w:val="24"/>
+          <w:lang w:eastAsia="en-IN"/>
+        </w:rPr>
+      </w:pPr>
+      <w:r>
+        <w:rPr>
+          <w:rFonts w:ascii="Times New Roman" w:eastAsia="Times New Roman" w:hAnsi="Times New Roman" w:cs="Times New Roman"/>
+          <w:sz w:val="24"/>
+          <w:szCs w:val="24"/>
+          <w:lang w:eastAsia="en-IN"/>
+        </w:rPr>
+        <w:t>Task assigned notification</w:t>
+      </w:r>
+    </w:p>
+    <w:p>
+      <w:pPr>
+        <w:numPr>
+          <w:ilvl w:val="0"/>
+          <w:numId w:val="7"/>
+        </w:numPr>
+        <w:spacing w:before="100" w:beforeAutospacing="1" w:after="100" w:afterAutospacing="1" w:line="240" w:lineRule="auto"/>
+        <w:rPr>
+          <w:rFonts w:ascii="Times New Roman" w:eastAsia="Times New Roman" w:hAnsi="Times New Roman" w:cs="Times New Roman"/>
+          <w:sz w:val="24"/>
+          <w:szCs w:val="24"/>
+          <w:lang w:eastAsia="en-IN"/>
+        </w:rPr>
+      </w:pPr>
+      <w:r>
+        <w:rPr>
+          <w:rFonts w:ascii="Times New Roman" w:eastAsia="Times New Roman" w:hAnsi="Times New Roman" w:cs="Times New Roman"/>
+          <w:sz w:val="24"/>
+          <w:szCs w:val="24"/>
+          <w:lang w:eastAsia="en-IN"/>
+        </w:rPr>
+        <w:t>Task updated</w:t>
+      </w:r>
+    </w:p>
+    <w:p>
+      <w:pPr>
+        <w:numPr>
+          <w:ilvl w:val="0"/>
+          <w:numId w:val="7"/>
+        </w:numPr>
+        <w:spacing w:before="100" w:beforeAutospacing="1" w:after="100" w:afterAutospacing="1" w:line="240" w:lineRule="auto"/>
+        <w:rPr>
+          <w:rFonts w:ascii="Times New Roman" w:eastAsia="Times New Roman" w:hAnsi="Times New Roman" w:cs="Times New Roman"/>
+          <w:sz w:val="24"/>
+          <w:szCs w:val="24"/>
+          <w:lang w:eastAsia="en-IN"/>
+        </w:rPr>
+      </w:pPr>
+      <w:r>
+        <w:rPr>
+          <w:rFonts w:ascii="Times New Roman" w:eastAsia="Times New Roman" w:hAnsi="Times New Roman" w:cs="Times New Roman"/>
+          <w:sz w:val="24"/>
+          <w:szCs w:val="24"/>
+          <w:lang w:eastAsia="en-IN"/>
+        </w:rPr>
+        <w:t>Comment added</w:t>
+      </w:r>
+    </w:p>
+    <w:p>
+      <w:pPr>
+        <w:numPr>
+          <w:ilvl w:val="0"/>
+          <w:numId w:val="7"/>
+        </w:numPr>
+        <w:spacing w:before="100" w:beforeAutospacing="1" w:after="100" w:afterAutospacing="1" w:line="240" w:lineRule="auto"/>
+        <w:rPr>
+          <w:rFonts w:ascii="Times New Roman" w:eastAsia="Times New Roman" w:hAnsi="Times New Roman" w:cs="Times New Roman"/>
+          <w:sz w:val="24"/>
+          <w:szCs w:val="24"/>
+          <w:lang w:eastAsia="en-IN"/>
+        </w:rPr>
+      </w:pPr>
+      <w:r>
+        <w:rPr>
+          <w:rFonts w:ascii="Times New Roman" w:eastAsia="Times New Roman" w:hAnsi="Times New Roman" w:cs="Times New Roman"/>
+          <w:sz w:val="24"/>
+          <w:szCs w:val="24"/>
+          <w:lang w:eastAsia="en-IN"/>
+        </w:rPr>
+        <w:t>Attendance reminder</w:t>
+      </w:r>
+    </w:p>
+    <w:p>
+      <w:pPr>
+        <w:spacing w:after="0" w:line="240" w:lineRule="auto"/>
+        <w:rPr>
+          <w:rFonts w:ascii="Times New Roman" w:eastAsia="Times New Roman" w:hAnsi="Times New Roman" w:cs="Times New Roman"/>
+          <w:sz w:val="24"/>
+          <w:szCs w:val="24"/>
+          <w:lang w:eastAsia="en-IN"/>
+        </w:rPr>
+      </w:pPr>
+      <w:r>
+        <w:rPr>
+          <w:rFonts w:ascii="Times New Roman" w:eastAsia="Times New Roman" w:hAnsi="Times New Roman" w:cs="Times New Roman"/>
+          <w:sz w:val="24"/>
+          <w:szCs w:val="24"/>
+          <w:lang w:eastAsia="en-IN"/>
+        </w:rPr>
+        <w:pict>
+          <v:rect id="_x0000_i1032" style="width:0;height:1.5pt" o:hralign="center" o:hrstd="t" o:hr="t" fillcolor="#a0a0a0" stroked="f"/>
+        </w:pict>
+      </w:r>
+    </w:p>
+    <w:p>
+      <w:pPr>
+        <w:spacing w:before="100" w:beforeAutospacing="1" w:after="100" w:afterAutospacing="1" w:line="240" w:lineRule="auto"/>
+        <w:outlineLvl w:val="0"/>
+        <w:rPr>
+          <w:rFonts w:ascii="Times New Roman" w:eastAsia="Times New Roman" w:hAnsi="Times New Roman" w:cs="Times New Roman"/>
+          <w:b/>
+          <w:bCs/>
+          <w:kern w:val="36"/>
+          <w:sz w:val="48"/>
+          <w:szCs w:val="48"/>
+          <w:lang w:eastAsia="en-IN"/>
+        </w:rPr>
+      </w:pPr>
+      <w:r>
+        <w:rPr>
+          <w:rFonts w:ascii="Times New Roman" w:eastAsia="Times New Roman" w:hAnsi="Times New Roman" w:cs="Times New Roman"/>
+          <w:b/>
+          <w:bCs/>
+          <w:kern w:val="36"/>
+          <w:sz w:val="48"/>
+          <w:szCs w:val="48"/>
+          <w:lang w:eastAsia="en-IN"/>
+        </w:rPr>
+        <w:t>🧱 Recommended Folder Structure</w:t>
+      </w:r>
+    </w:p>
+    <w:p>
+      <w:pPr>
+        <w:tabs>
+          <w:tab w:val="left" w:pos="916"/>
+          <w:tab w:val="left" w:pos="1832"/>
+          <w:tab w:val="left" w:pos="2748"/>
+          <w:tab w:val="left" w:pos="3664"/>
+          <w:tab w:val="left" w:pos="4580"/>
+          <w:tab w:val="left" w:pos="5496"/>
+          <w:tab w:val="left" w:pos="6412"/>
+          <w:tab w:val="left" w:pos="7328"/>
+          <w:tab w:val="left" w:pos="8244"/>
+          <w:tab w:val="left" w:pos="9160"/>
+          <w:tab w:val="left" w:pos="10076"/>
+          <w:tab w:val="left" w:pos="10992"/>
+          <w:tab w:val="left" w:pos="11908"/>
+          <w:tab w:val="left" w:pos="12824"/>
+          <w:tab w:val="left" w:pos="13740"/>
+          <w:tab w:val="left" w:pos="14656"/>
+        </w:tabs>
+        <w:spacing w:after="0" w:line="240" w:lineRule="auto"/>
+        <w:rPr>
+          <w:rFonts w:ascii="Courier New" w:eastAsia="Times New Roman" w:hAnsi="Courier New" w:cs="Courier New"/>
+          <w:sz w:val="20"/>
+          <w:szCs w:val="20"/>
+          <w:lang w:eastAsia="en-IN"/>
+        </w:rPr>
+      </w:pPr>
+      <w:proofErr w:type="gramStart"/>
+      <w:r>
+        <w:rPr>
+          <w:rFonts w:ascii="Courier New" w:eastAsia="Times New Roman" w:hAnsi="Courier New" w:cs="Courier New"/>
+          <w:sz w:val="20"/>
+          <w:szCs w:val="20"/>
+          <w:lang w:eastAsia="en-IN"/>
+        </w:rPr>
+        <w:t>employee</w:t>
+      </w:r>
+      <w:proofErr w:type="gramEnd"/>
+      <w:r>
+        <w:rPr>
+          <w:rFonts w:ascii="Courier New" w:eastAsia="Times New Roman" w:hAnsi="Courier New" w:cs="Courier New"/>
+          <w:sz w:val="20"/>
+          <w:szCs w:val="20"/>
+          <w:lang w:eastAsia="en-IN"/>
+        </w:rPr>
+        <w:t>/</w:t>
+      </w:r>
+    </w:p>
+    <w:p>
+      <w:pPr>
+        <w:tabs>
+          <w:tab w:val="left" w:pos="916"/>
+          <w:tab w:val="left" w:pos="1832"/>
+          <w:tab w:val="left" w:pos="2748"/>
+          <w:tab w:val="left" w:pos="3664"/>
+          <w:tab w:val="left" w:pos="4580"/>
+          <w:tab w:val="left" w:pos="5496"/>
+          <w:tab w:val="left" w:pos="6412"/>
+          <w:tab w:val="left" w:pos="7328"/>
+          <w:tab w:val="left" w:pos="8244"/>
+          <w:tab w:val="left" w:pos="9160"/>
+          <w:tab w:val="left" w:pos="10076"/>
+          <w:tab w:val="left" w:pos="10992"/>
+          <w:tab w:val="left" w:pos="11908"/>
+          <w:tab w:val="left" w:pos="12824"/>
+          <w:tab w:val="left" w:pos="13740"/>
+          <w:tab w:val="left" w:pos="14656"/>
+        </w:tabs>
+        <w:spacing w:after="0" w:line="240" w:lineRule="auto"/>
+        <w:rPr>
+          <w:rFonts w:ascii="Courier New" w:eastAsia="Times New Roman" w:hAnsi="Courier New" w:cs="Courier New"/>
+          <w:sz w:val="20"/>
+          <w:szCs w:val="20"/>
+          <w:lang w:eastAsia="en-IN"/>
+        </w:rPr>
+      </w:pPr>
+      <w:r>
+        <w:rPr>
+          <w:rFonts w:ascii="Courier New" w:eastAsia="Times New Roman" w:hAnsi="Courier New" w:cs="Courier New"/>
+          <w:sz w:val="20"/>
+          <w:szCs w:val="20"/>
+          <w:lang w:eastAsia="en-IN"/>
+        </w:rPr>
+        <w:t>│</w:t>
+      </w:r>
+    </w:p>
+    <w:p>
+      <w:pPr>
+        <w:tabs>
+          <w:tab w:val="left" w:pos="916"/>
+          <w:tab w:val="left" w:pos="1832"/>
+          <w:tab w:val="left" w:pos="2748"/>
+          <w:tab w:val="left" w:pos="3664"/>
+          <w:tab w:val="left" w:pos="4580"/>
+          <w:tab w:val="left" w:pos="5496"/>
+          <w:tab w:val="left" w:pos="6412"/>
+          <w:tab w:val="left" w:pos="7328"/>
+          <w:tab w:val="left" w:pos="8244"/>
+          <w:tab w:val="left" w:pos="9160"/>
+          <w:tab w:val="left" w:pos="10076"/>
+          <w:tab w:val="left" w:pos="10992"/>
+          <w:tab w:val="left" w:pos="11908"/>
+          <w:tab w:val="left" w:pos="12824"/>
+          <w:tab w:val="left" w:pos="13740"/>
+          <w:tab w:val="left" w:pos="14656"/>
+        </w:tabs>
+        <w:spacing w:after="0" w:line="240" w:lineRule="auto"/>
+        <w:rPr>
+          <w:rFonts w:ascii="Courier New" w:eastAsia="Times New Roman" w:hAnsi="Courier New" w:cs="Courier New"/>
+          <w:sz w:val="20"/>
+          <w:szCs w:val="20"/>
+          <w:lang w:eastAsia="en-IN"/>
+        </w:rPr>
+      </w:pPr>
+      <w:r>
+        <w:rPr>
+          <w:rFonts w:ascii="Courier New" w:eastAsia="Times New Roman" w:hAnsi="Courier New" w:cs="Courier New"/>
+          <w:sz w:val="20"/>
+          <w:szCs w:val="20"/>
+          <w:lang w:eastAsia="en-IN"/>
+        </w:rPr>
+        <w:t xml:space="preserve">├── </w:t>
+      </w:r>
+      <w:proofErr w:type="spellStart"/>
+      <w:r>
+        <w:rPr>
+          <w:rFonts w:ascii="Courier New" w:eastAsia="Times New Roman" w:hAnsi="Courier New" w:cs="Courier New"/>
+          <w:sz w:val="20"/>
+          <w:szCs w:val="20"/>
+          <w:lang w:eastAsia="en-IN"/>
+        </w:rPr>
+        <w:t>dashboard.php</w:t>
+      </w:r>
+      <w:proofErr w:type="spellEnd"/>
+    </w:p>
+    <w:p>
+      <w:pPr>
+        <w:tabs>
+          <w:tab w:val="left" w:pos="916"/>
+          <w:tab w:val="left" w:pos="1832"/>
+          <w:tab w:val="left" w:pos="2748"/>
+          <w:tab w:val="left" w:pos="3664"/>
+          <w:tab w:val="left" w:pos="4580"/>
+          <w:tab w:val="left" w:pos="5496"/>
+          <w:tab w:val="left" w:pos="6412"/>
+          <w:tab w:val="left" w:pos="7328"/>
+          <w:tab w:val="left" w:pos="8244"/>
+          <w:tab w:val="left" w:pos="9160"/>
+          <w:tab w:val="left" w:pos="10076"/>
+          <w:tab w:val="left" w:pos="10992"/>
+          <w:tab w:val="left" w:pos="11908"/>
+          <w:tab w:val="left" w:pos="12824"/>
+          <w:tab w:val="left" w:pos="13740"/>
+          <w:tab w:val="left" w:pos="14656"/>
+        </w:tabs>
+        <w:spacing w:after="0" w:line="240" w:lineRule="auto"/>
+        <w:rPr>
+          <w:rFonts w:ascii="Courier New" w:eastAsia="Times New Roman" w:hAnsi="Courier New" w:cs="Courier New"/>
+          <w:sz w:val="20"/>
+          <w:szCs w:val="20"/>
+          <w:lang w:eastAsia="en-IN"/>
+        </w:rPr>
+      </w:pPr>
+      <w:r>
+        <w:rPr>
+          <w:rFonts w:ascii="Courier New" w:eastAsia="Times New Roman" w:hAnsi="Courier New" w:cs="Courier New"/>
+          <w:sz w:val="20"/>
+          <w:szCs w:val="20"/>
+          <w:lang w:eastAsia="en-IN"/>
+        </w:rPr>
+        <w:t xml:space="preserve">├── </w:t>
+      </w:r>
+      <w:proofErr w:type="gramStart"/>
+      <w:r>
+        <w:rPr>
+          <w:rFonts w:ascii="Courier New" w:eastAsia="Times New Roman" w:hAnsi="Courier New" w:cs="Courier New"/>
+          <w:sz w:val="20"/>
+          <w:szCs w:val="20"/>
+          <w:lang w:eastAsia="en-IN"/>
+        </w:rPr>
+        <w:t>tasks</w:t>
+      </w:r>
+      <w:proofErr w:type="gramEnd"/>
+      <w:r>
+        <w:rPr>
+          <w:rFonts w:ascii="Courier New" w:eastAsia="Times New Roman" w:hAnsi="Courier New" w:cs="Courier New"/>
+          <w:sz w:val="20"/>
+          <w:szCs w:val="20"/>
+          <w:lang w:eastAsia="en-IN"/>
+        </w:rPr>
+        <w:t>/</w:t>
+      </w:r>
+    </w:p>
+    <w:p>
+      <w:pPr>
+        <w:tabs>
+          <w:tab w:val="left" w:pos="916"/>
+          <w:tab w:val="left" w:pos="1832"/>
+          <w:tab w:val="left" w:pos="2748"/>
+          <w:tab w:val="left" w:pos="3664"/>
+          <w:tab w:val="left" w:pos="4580"/>
+          <w:tab w:val="left" w:pos="5496"/>
+          <w:tab w:val="left" w:pos="6412"/>
+          <w:tab w:val="left" w:pos="7328"/>
+          <w:tab w:val="left" w:pos="8244"/>
+          <w:tab w:val="left" w:pos="9160"/>
+          <w:tab w:val="left" w:pos="10076"/>
+          <w:tab w:val="left" w:pos="10992"/>
+          <w:tab w:val="left" w:pos="11908"/>
+          <w:tab w:val="left" w:pos="12824"/>
+          <w:tab w:val="left" w:pos="13740"/>
+          <w:tab w:val="left" w:pos="14656"/>
+        </w:tabs>
+        <w:spacing w:after="0" w:line="240" w:lineRule="auto"/>
+        <w:rPr>
+          <w:rFonts w:ascii="Courier New" w:eastAsia="Times New Roman" w:hAnsi="Courier New" w:cs="Courier New"/>
+          <w:sz w:val="20"/>
+          <w:szCs w:val="20"/>
+          <w:lang w:eastAsia="en-IN"/>
+        </w:rPr>
+      </w:pPr>
+      <w:r>
+        <w:rPr>
+          <w:rFonts w:ascii="Courier New" w:eastAsia="Times New Roman" w:hAnsi="Courier New" w:cs="Courier New"/>
+          <w:sz w:val="20"/>
+          <w:szCs w:val="20"/>
+          <w:lang w:eastAsia="en-IN"/>
+        </w:rPr>
+        <w:t xml:space="preserve">│   ├── </w:t>
+      </w:r>
+      <w:proofErr w:type="spellStart"/>
+      <w:r>
+        <w:rPr>
+          <w:rFonts w:ascii="Courier New" w:eastAsia="Times New Roman" w:hAnsi="Courier New" w:cs="Courier New"/>
+          <w:sz w:val="20"/>
+          <w:szCs w:val="20"/>
+          <w:lang w:eastAsia="en-IN"/>
+        </w:rPr>
+        <w:t>list.php</w:t>
+      </w:r>
+      <w:proofErr w:type="spellEnd"/>
+    </w:p>
+    <w:p>
+      <w:pPr>
+        <w:tabs>
+          <w:tab w:val="left" w:pos="916"/>
+          <w:tab w:val="left" w:pos="1832"/>
+          <w:tab w:val="left" w:pos="2748"/>
+          <w:tab w:val="left" w:pos="3664"/>
+          <w:tab w:val="left" w:pos="4580"/>
+          <w:tab w:val="left" w:pos="5496"/>
+          <w:tab w:val="left" w:pos="6412"/>
+          <w:tab w:val="left" w:pos="7328"/>
+          <w:tab w:val="left" w:pos="8244"/>
+          <w:tab w:val="left" w:pos="9160"/>
+          <w:tab w:val="left" w:pos="10076"/>
+          <w:tab w:val="left" w:pos="10992"/>
+          <w:tab w:val="left" w:pos="11908"/>
+          <w:tab w:val="left" w:pos="12824"/>
+          <w:tab w:val="left" w:pos="13740"/>
+          <w:tab w:val="left" w:pos="14656"/>
+        </w:tabs>
+        <w:spacing w:after="0" w:line="240" w:lineRule="auto"/>
+        <w:rPr>
+          <w:rFonts w:ascii="Courier New" w:eastAsia="Times New Roman" w:hAnsi="Courier New" w:cs="Courier New"/>
+          <w:sz w:val="20"/>
+          <w:szCs w:val="20"/>
+          <w:lang w:eastAsia="en-IN"/>
+        </w:rPr>
+      </w:pPr>
+      <w:r>
+        <w:rPr>
+          <w:rFonts w:ascii="Courier New" w:eastAsia="Times New Roman" w:hAnsi="Courier New" w:cs="Courier New"/>
+          <w:sz w:val="20"/>
+          <w:szCs w:val="20"/>
+          <w:lang w:eastAsia="en-IN"/>
+        </w:rPr>
+        <w:t xml:space="preserve">│   ├── </w:t>
+      </w:r>
+      <w:proofErr w:type="spellStart"/>
+      <w:r>
+        <w:rPr>
+          <w:rFonts w:ascii="Courier New" w:eastAsia="Times New Roman" w:hAnsi="Courier New" w:cs="Courier New"/>
+          <w:sz w:val="20"/>
+          <w:szCs w:val="20"/>
+          <w:lang w:eastAsia="en-IN"/>
+        </w:rPr>
+        <w:t>view.php</w:t>
+      </w:r>
+      <w:proofErr w:type="spellEnd"/>
+    </w:p>
+    <w:p>
+      <w:pPr>
+        <w:tabs>
+          <w:tab w:val="left" w:pos="916"/>
+          <w:tab w:val="left" w:pos="1832"/>
+          <w:tab w:val="left" w:pos="2748"/>
+          <w:tab w:val="left" w:pos="3664"/>
+          <w:tab w:val="left" w:pos="4580"/>
+          <w:tab w:val="left" w:pos="5496"/>
+          <w:tab w:val="left" w:pos="6412"/>
+          <w:tab w:val="left" w:pos="7328"/>
+          <w:tab w:val="left" w:pos="8244"/>
+          <w:tab w:val="left" w:pos="9160"/>
+          <w:tab w:val="left" w:pos="10076"/>
+          <w:tab w:val="left" w:pos="10992"/>
+          <w:tab w:val="left" w:pos="11908"/>
+          <w:tab w:val="left" w:pos="12824"/>
+          <w:tab w:val="left" w:pos="13740"/>
+          <w:tab w:val="left" w:pos="14656"/>
+        </w:tabs>
+        <w:spacing w:after="0" w:line="240" w:lineRule="auto"/>
+        <w:rPr>
+          <w:rFonts w:ascii="Courier New" w:eastAsia="Times New Roman" w:hAnsi="Courier New" w:cs="Courier New"/>
+          <w:sz w:val="20"/>
+          <w:szCs w:val="20"/>
+          <w:lang w:eastAsia="en-IN"/>
+        </w:rPr>
+      </w:pPr>
+      <w:r>
+        <w:rPr>
+          <w:rFonts w:ascii="Courier New" w:eastAsia="Times New Roman" w:hAnsi="Courier New" w:cs="Courier New"/>
+          <w:sz w:val="20"/>
+          <w:szCs w:val="20"/>
+          <w:lang w:eastAsia="en-IN"/>
+        </w:rPr>
+        <w:t>│</w:t>
+      </w:r>
+    </w:p>
+    <w:p>
+      <w:pPr>
+        <w:tabs>
+          <w:tab w:val="left" w:pos="916"/>
+          <w:tab w:val="left" w:pos="1832"/>
+          <w:tab w:val="left" w:pos="2748"/>
+          <w:tab w:val="left" w:pos="3664"/>
+          <w:tab w:val="left" w:pos="4580"/>
+          <w:tab w:val="left" w:pos="5496"/>
+          <w:tab w:val="left" w:pos="6412"/>
+          <w:tab w:val="left" w:pos="7328"/>
+          <w:tab w:val="left" w:pos="8244"/>
+          <w:tab w:val="left" w:pos="9160"/>
+          <w:tab w:val="left" w:pos="10076"/>
+          <w:tab w:val="left" w:pos="10992"/>
+          <w:tab w:val="left" w:pos="11908"/>
+          <w:tab w:val="left" w:pos="12824"/>
+          <w:tab w:val="left" w:pos="13740"/>
+          <w:tab w:val="left" w:pos="14656"/>
+        </w:tabs>
+        <w:spacing w:after="0" w:line="240" w:lineRule="auto"/>
+        <w:rPr>
+          <w:rFonts w:ascii="Courier New" w:eastAsia="Times New Roman" w:hAnsi="Courier New" w:cs="Courier New"/>
+          <w:sz w:val="20"/>
+          <w:szCs w:val="20"/>
+          <w:lang w:eastAsia="en-IN"/>
+        </w:rPr>
+      </w:pPr>
+      <w:r>
+        <w:rPr>
+          <w:rFonts w:ascii="Courier New" w:eastAsia="Times New Roman" w:hAnsi="Courier New" w:cs="Courier New"/>
+          <w:sz w:val="20"/>
+          <w:szCs w:val="20"/>
+          <w:lang w:eastAsia="en-IN"/>
+        </w:rPr>
+        <w:t xml:space="preserve">├── </w:t>
+      </w:r>
+      <w:proofErr w:type="gramStart"/>
+      <w:r>
+        <w:rPr>
+          <w:rFonts w:ascii="Courier New" w:eastAsia="Times New Roman" w:hAnsi="Courier New" w:cs="Courier New"/>
+          <w:sz w:val="20"/>
+          <w:szCs w:val="20"/>
+          <w:lang w:eastAsia="en-IN"/>
+        </w:rPr>
+        <w:t>attendance</w:t>
+      </w:r>
+      <w:proofErr w:type="gramEnd"/>
+      <w:r>
+        <w:rPr>
+          <w:rFonts w:ascii="Courier New" w:eastAsia="Times New Roman" w:hAnsi="Courier New" w:cs="Courier New"/>
+          <w:sz w:val="20"/>
+          <w:szCs w:val="20"/>
+          <w:lang w:eastAsia="en-IN"/>
+        </w:rPr>
+        <w:t>/</w:t>
+      </w:r>
+    </w:p>
+    <w:p>
+      <w:pPr>
+        <w:tabs>
+          <w:tab w:val="left" w:pos="916"/>
+          <w:tab w:val="left" w:pos="1832"/>
+          <w:tab w:val="left" w:pos="2748"/>
+          <w:tab w:val="left" w:pos="3664"/>
+          <w:tab w:val="left" w:pos="4580"/>
+          <w:tab w:val="left" w:pos="5496"/>
+          <w:tab w:val="left" w:pos="6412"/>
+          <w:tab w:val="left" w:pos="7328"/>
+          <w:tab w:val="left" w:pos="8244"/>
+          <w:tab w:val="left" w:pos="9160"/>
+          <w:tab w:val="left" w:pos="10076"/>
+          <w:tab w:val="left" w:pos="10992"/>
+          <w:tab w:val="left" w:pos="11908"/>
+          <w:tab w:val="left" w:pos="12824"/>
+          <w:tab w:val="left" w:pos="13740"/>
+          <w:tab w:val="left" w:pos="14656"/>
+        </w:tabs>
+        <w:spacing w:after="0" w:line="240" w:lineRule="auto"/>
+        <w:rPr>
+          <w:rFonts w:ascii="Courier New" w:eastAsia="Times New Roman" w:hAnsi="Courier New" w:cs="Courier New"/>
+          <w:sz w:val="20"/>
+          <w:szCs w:val="20"/>
+          <w:lang w:eastAsia="en-IN"/>
+        </w:rPr>
+      </w:pPr>
+      <w:r>
+        <w:rPr>
+          <w:rFonts w:ascii="Courier New" w:eastAsia="Times New Roman" w:hAnsi="Courier New" w:cs="Courier New"/>
+          <w:sz w:val="20"/>
+          <w:szCs w:val="20"/>
+          <w:lang w:eastAsia="en-IN"/>
+        </w:rPr>
+        <w:t xml:space="preserve">│   ├── </w:t>
+      </w:r>
+      <w:proofErr w:type="spellStart"/>
+      <w:r>
+        <w:rPr>
+          <w:rFonts w:ascii="Courier New" w:eastAsia="Times New Roman" w:hAnsi="Courier New" w:cs="Courier New"/>
+          <w:sz w:val="20"/>
+          <w:szCs w:val="20"/>
+          <w:lang w:eastAsia="en-IN"/>
+        </w:rPr>
+        <w:t>index.php</w:t>
+      </w:r>
+      <w:proofErr w:type="spellEnd"/>
+    </w:p>
+    <w:p>
+      <w:pPr>
+        <w:tabs>
+          <w:tab w:val="left" w:pos="916"/>
+          <w:tab w:val="left" w:pos="1832"/>
+          <w:tab w:val="left" w:pos="2748"/>
+          <w:tab w:val="left" w:pos="3664"/>
+          <w:tab w:val="left" w:pos="4580"/>
+          <w:tab w:val="left" w:pos="5496"/>
+          <w:tab w:val="left" w:pos="6412"/>
+          <w:tab w:val="left" w:pos="7328"/>
+          <w:tab w:val="left" w:pos="8244"/>
+          <w:tab w:val="left" w:pos="9160"/>
+          <w:tab w:val="left" w:pos="10076"/>
+          <w:tab w:val="left" w:pos="10992"/>
+          <w:tab w:val="left" w:pos="11908"/>
+          <w:tab w:val="left" w:pos="12824"/>
+          <w:tab w:val="left" w:pos="13740"/>
+          <w:tab w:val="left" w:pos="14656"/>
+        </w:tabs>
+        <w:spacing w:after="0" w:line="240" w:lineRule="auto"/>
+        <w:rPr>
+          <w:rFonts w:ascii="Courier New" w:eastAsia="Times New Roman" w:hAnsi="Courier New" w:cs="Courier New"/>
+          <w:sz w:val="20"/>
+          <w:szCs w:val="20"/>
+          <w:lang w:eastAsia="en-IN"/>
+        </w:rPr>
+      </w:pPr>
+      <w:r>
+        <w:rPr>
+          <w:rFonts w:ascii="Courier New" w:eastAsia="Times New Roman" w:hAnsi="Courier New" w:cs="Courier New"/>
+          <w:sz w:val="20"/>
+          <w:szCs w:val="20"/>
+          <w:lang w:eastAsia="en-IN"/>
+        </w:rPr>
+        <w:t>│</w:t>
+      </w:r>
+    </w:p>
+    <w:p>
+      <w:pPr>
+        <w:tabs>
+          <w:tab w:val="left" w:pos="916"/>
+          <w:tab w:val="left" w:pos="1832"/>
+          <w:tab w:val="left" w:pos="2748"/>
+          <w:tab w:val="left" w:pos="3664"/>
+          <w:tab w:val="left" w:pos="4580"/>
+          <w:tab w:val="left" w:pos="5496"/>
+          <w:tab w:val="left" w:pos="6412"/>
+          <w:tab w:val="left" w:pos="7328"/>
+          <w:tab w:val="left" w:pos="8244"/>
+          <w:tab w:val="left" w:pos="9160"/>
+          <w:tab w:val="left" w:pos="10076"/>
+          <w:tab w:val="left" w:pos="10992"/>
+          <w:tab w:val="left" w:pos="11908"/>
+          <w:tab w:val="left" w:pos="12824"/>
+          <w:tab w:val="left" w:pos="13740"/>
+          <w:tab w:val="left" w:pos="14656"/>
+        </w:tabs>
+        <w:spacing w:after="0" w:line="240" w:lineRule="auto"/>
+        <w:rPr>
+          <w:rFonts w:ascii="Courier New" w:eastAsia="Times New Roman" w:hAnsi="Courier New" w:cs="Courier New"/>
+          <w:sz w:val="20"/>
+          <w:szCs w:val="20"/>
+          <w:lang w:eastAsia="en-IN"/>
+        </w:rPr>
+      </w:pPr>
+      <w:r>
+        <w:rPr>
+          <w:rFonts w:ascii="Courier New" w:eastAsia="Times New Roman" w:hAnsi="Courier New" w:cs="Courier New"/>
+          <w:sz w:val="20"/>
+          <w:szCs w:val="20"/>
+          <w:lang w:eastAsia="en-IN"/>
+        </w:rPr>
+        <w:t xml:space="preserve">├── </w:t>
+      </w:r>
+      <w:proofErr w:type="spellStart"/>
+      <w:r>
+        <w:rPr>
+          <w:rFonts w:ascii="Courier New" w:eastAsia="Times New Roman" w:hAnsi="Courier New" w:cs="Courier New"/>
+          <w:sz w:val="20"/>
+          <w:szCs w:val="20"/>
+          <w:lang w:eastAsia="en-IN"/>
+        </w:rPr>
+        <w:t>profile.php</w:t>
+      </w:r>
+      <w:proofErr w:type="spellEnd"/>
+    </w:p>
+    <w:p>
+      <w:pPr>
+        <w:spacing w:after="0" w:line="240" w:lineRule="auto"/>
+        <w:rPr>
+          <w:rFonts w:ascii="Times New Roman" w:eastAsia="Times New Roman" w:hAnsi="Times New Roman" w:cs="Times New Roman"/>
+          <w:sz w:val="24"/>
+          <w:szCs w:val="24"/>
+          <w:lang w:eastAsia="en-IN"/>
+        </w:rPr>
+      </w:pPr>
+      <w:r>
+        <w:rPr>
+          <w:rFonts w:ascii="Times New Roman" w:eastAsia="Times New Roman" w:hAnsi="Times New Roman" w:cs="Times New Roman"/>
+          <w:sz w:val="24"/>
+          <w:szCs w:val="24"/>
+          <w:lang w:eastAsia="en-IN"/>
+        </w:rPr>
+        <w:pict>
+          <v:rect id="_x0000_i1033" style="width:0;height:1.5pt" o:hralign="center" o:hrstd="t" o:hr="t" fillcolor="#a0a0a0" stroked="f"/>
+        </w:pict>
+      </w:r>
+    </w:p>
+    <w:p>
+      <w:pPr>
+        <w:spacing w:before="100" w:beforeAutospacing="1" w:after="100" w:afterAutospacing="1" w:line="240" w:lineRule="auto"/>
+        <w:outlineLvl w:val="0"/>
+        <w:rPr>
+          <w:rFonts w:ascii="Times New Roman" w:eastAsia="Times New Roman" w:hAnsi="Times New Roman" w:cs="Times New Roman"/>
+          <w:b/>
+          <w:bCs/>
+          <w:kern w:val="36"/>
+          <w:sz w:val="48"/>
+          <w:szCs w:val="48"/>
+          <w:lang w:eastAsia="en-IN"/>
+        </w:rPr>
+      </w:pPr>
+      <w:r>
+        <w:rPr>
+          <w:rFonts w:ascii="Segoe UI Symbol" w:eastAsia="Times New Roman" w:hAnsi="Segoe UI Symbol" w:cs="Segoe UI Symbol"/>
+          <w:b/>
+          <w:bCs/>
+          <w:kern w:val="36"/>
+          <w:sz w:val="48"/>
+          <w:szCs w:val="48"/>
+          <w:lang w:eastAsia="en-IN"/>
+        </w:rPr>
+        <w:t>🏗</w:t>
+      </w:r>
+      <w:r>
+        <w:rPr>
+          <w:rFonts w:ascii="Times New Roman" w:eastAsia="Times New Roman" w:hAnsi="Times New Roman" w:cs="Times New Roman"/>
+          <w:b/>
+          <w:bCs/>
+          <w:kern w:val="36"/>
+          <w:sz w:val="48"/>
+          <w:szCs w:val="48"/>
+          <w:lang w:eastAsia="en-IN"/>
+        </w:rPr>
+        <w:t xml:space="preserve"> Database Required for Employee System</w:t>
+      </w:r>
+    </w:p>
+    <w:p>
+      <w:pPr>
+        <w:spacing w:before="100" w:beforeAutospacing="1" w:after="100" w:afterAutospacing="1" w:line="240" w:lineRule="auto"/>
+        <w:rPr>
+          <w:rFonts w:ascii="Times New Roman" w:eastAsia="Times New Roman" w:hAnsi="Times New Roman" w:cs="Times New Roman"/>
+          <w:sz w:val="24"/>
+          <w:szCs w:val="24"/>
+          <w:lang w:eastAsia="en-IN"/>
+        </w:rPr>
+      </w:pPr>
+      <w:r>
+        <w:rPr>
+          <w:rFonts w:ascii="Times New Roman" w:eastAsia="Times New Roman" w:hAnsi="Times New Roman" w:cs="Times New Roman"/>
+          <w:sz w:val="24"/>
+          <w:szCs w:val="24"/>
+          <w:lang w:eastAsia="en-IN"/>
+        </w:rPr>
+        <w:t>We already have:</w:t>
+      </w:r>
+    </w:p>
+    <w:p>
+      <w:pPr>
+        <w:numPr>
+          <w:ilvl w:val="0"/>
+          <w:numId w:val="8"/>
+        </w:numPr>
+        <w:spacing w:before="100" w:beforeAutospacing="1" w:after="100" w:afterAutospacing="1" w:line="240" w:lineRule="auto"/>
+        <w:rPr>
+          <w:rFonts w:ascii="Times New Roman" w:eastAsia="Times New Roman" w:hAnsi="Times New Roman" w:cs="Times New Roman"/>
+          <w:sz w:val="24"/>
+          <w:szCs w:val="24"/>
+          <w:lang w:eastAsia="en-IN"/>
+        </w:rPr>
+      </w:pPr>
+      <w:r>
+        <w:rPr>
+          <w:rFonts w:ascii="Times New Roman" w:eastAsia="Times New Roman" w:hAnsi="Times New Roman" w:cs="Times New Roman"/>
+          <w:sz w:val="24"/>
+          <w:szCs w:val="24"/>
+          <w:lang w:eastAsia="en-IN"/>
+        </w:rPr>
+        <w:t>users</w:t>
+      </w:r>
+    </w:p>
+    <w:p>
+      <w:pPr>
+        <w:numPr>
+          <w:ilvl w:val="0"/>
+          <w:numId w:val="8"/>
+        </w:numPr>
+        <w:spacing w:before="100" w:beforeAutospacing="1" w:after="100" w:afterAutospacing="1" w:line="240" w:lineRule="auto"/>
+        <w:rPr>
+          <w:rFonts w:ascii="Times New Roman" w:eastAsia="Times New Roman" w:hAnsi="Times New Roman" w:cs="Times New Roman"/>
+          <w:sz w:val="24"/>
+          <w:szCs w:val="24"/>
+          <w:lang w:eastAsia="en-IN"/>
+        </w:rPr>
+      </w:pPr>
+      <w:r>
+        <w:rPr>
+          <w:rFonts w:ascii="Times New Roman" w:eastAsia="Times New Roman" w:hAnsi="Times New Roman" w:cs="Times New Roman"/>
+          <w:sz w:val="24"/>
+          <w:szCs w:val="24"/>
+          <w:lang w:eastAsia="en-IN"/>
+        </w:rPr>
+        <w:lastRenderedPageBreak/>
+        <w:t>employees</w:t>
+      </w:r>
+    </w:p>
+    <w:p>
+      <w:pPr>
+        <w:numPr>
+          <w:ilvl w:val="0"/>
+          <w:numId w:val="8"/>
+        </w:numPr>
+        <w:spacing w:before="100" w:beforeAutospacing="1" w:after="100" w:afterAutospacing="1" w:line="240" w:lineRule="auto"/>
+        <w:rPr>
+          <w:rFonts w:ascii="Times New Roman" w:eastAsia="Times New Roman" w:hAnsi="Times New Roman" w:cs="Times New Roman"/>
+          <w:sz w:val="24"/>
+          <w:szCs w:val="24"/>
+          <w:lang w:eastAsia="en-IN"/>
+        </w:rPr>
+      </w:pPr>
+      <w:r>
+        <w:rPr>
+          <w:rFonts w:ascii="Times New Roman" w:eastAsia="Times New Roman" w:hAnsi="Times New Roman" w:cs="Times New Roman"/>
+          <w:sz w:val="24"/>
+          <w:szCs w:val="24"/>
+          <w:lang w:eastAsia="en-IN"/>
+        </w:rPr>
+        <w:t>tasks</w:t>
+      </w:r>
+    </w:p>
+    <w:p>
+      <w:pPr>
+        <w:numPr>
+          <w:ilvl w:val="0"/>
+          <w:numId w:val="8"/>
+        </w:numPr>
+        <w:spacing w:before="100" w:beforeAutospacing="1" w:after="100" w:afterAutospacing="1" w:line="240" w:lineRule="auto"/>
+        <w:rPr>
+          <w:rFonts w:ascii="Times New Roman" w:eastAsia="Times New Roman" w:hAnsi="Times New Roman" w:cs="Times New Roman"/>
+          <w:sz w:val="24"/>
+          <w:szCs w:val="24"/>
+          <w:lang w:eastAsia="en-IN"/>
+        </w:rPr>
+      </w:pPr>
+      <w:proofErr w:type="spellStart"/>
+      <w:r>
+        <w:rPr>
+          <w:rFonts w:ascii="Times New Roman" w:eastAsia="Times New Roman" w:hAnsi="Times New Roman" w:cs="Times New Roman"/>
+          <w:sz w:val="24"/>
+          <w:szCs w:val="24"/>
+          <w:lang w:eastAsia="en-IN"/>
+        </w:rPr>
+        <w:t>task_assignments</w:t>
+      </w:r>
+      <w:proofErr w:type="spellEnd"/>
+    </w:p>
+    <w:p>
+      <w:pPr>
+        <w:numPr>
+          <w:ilvl w:val="0"/>
+          <w:numId w:val="8"/>
+        </w:numPr>
+        <w:spacing w:before="100" w:beforeAutospacing="1" w:after="100" w:afterAutospacing="1" w:line="240" w:lineRule="auto"/>
+        <w:rPr>
+          <w:rFonts w:ascii="Times New Roman" w:eastAsia="Times New Roman" w:hAnsi="Times New Roman" w:cs="Times New Roman"/>
+          <w:sz w:val="24"/>
+          <w:szCs w:val="24"/>
+          <w:lang w:eastAsia="en-IN"/>
+        </w:rPr>
+      </w:pPr>
+      <w:r>
+        <w:rPr>
+          <w:rFonts w:ascii="Times New Roman" w:eastAsia="Times New Roman" w:hAnsi="Times New Roman" w:cs="Times New Roman"/>
+          <w:sz w:val="24"/>
+          <w:szCs w:val="24"/>
+          <w:lang w:eastAsia="en-IN"/>
+        </w:rPr>
+        <w:t>comments</w:t>
+      </w:r>
+    </w:p>
+    <w:p>
+      <w:pPr>
+        <w:numPr>
+          <w:ilvl w:val="0"/>
+          <w:numId w:val="8"/>
+        </w:numPr>
+        <w:spacing w:before="100" w:beforeAutospacing="1" w:after="100" w:afterAutospacing="1" w:line="240" w:lineRule="auto"/>
+        <w:rPr>
+          <w:rFonts w:ascii="Times New Roman" w:eastAsia="Times New Roman" w:hAnsi="Times New Roman" w:cs="Times New Roman"/>
+          <w:sz w:val="24"/>
+          <w:szCs w:val="24"/>
+          <w:lang w:eastAsia="en-IN"/>
+        </w:rPr>
+      </w:pPr>
+      <w:r>
+        <w:rPr>
+          <w:rFonts w:ascii="Times New Roman" w:eastAsia="Times New Roman" w:hAnsi="Times New Roman" w:cs="Times New Roman"/>
+          <w:sz w:val="24"/>
+          <w:szCs w:val="24"/>
+          <w:lang w:eastAsia="en-IN"/>
+        </w:rPr>
+        <w:t>attachments</w:t>
+      </w:r>
+    </w:p>
+    <w:p>
+      <w:pPr>
+        <w:numPr>
+          <w:ilvl w:val="0"/>
+          <w:numId w:val="8"/>
+        </w:numPr>
+        <w:spacing w:before="100" w:beforeAutospacing="1" w:after="100" w:afterAutospacing="1" w:line="240" w:lineRule="auto"/>
+        <w:rPr>
+          <w:rFonts w:ascii="Times New Roman" w:eastAsia="Times New Roman" w:hAnsi="Times New Roman" w:cs="Times New Roman"/>
+          <w:sz w:val="24"/>
+          <w:szCs w:val="24"/>
+          <w:lang w:eastAsia="en-IN"/>
+        </w:rPr>
+      </w:pPr>
+      <w:r>
+        <w:rPr>
+          <w:rFonts w:ascii="Times New Roman" w:eastAsia="Times New Roman" w:hAnsi="Times New Roman" w:cs="Times New Roman"/>
+          <w:sz w:val="24"/>
+          <w:szCs w:val="24"/>
+          <w:lang w:eastAsia="en-IN"/>
+        </w:rPr>
+        <w:t>logs</w:t>
+      </w:r>
+    </w:p>
+    <w:p>
+      <w:pPr>
+        <w:spacing w:before="100" w:beforeAutospacing="1" w:after="100" w:afterAutospacing="1" w:line="240" w:lineRule="auto"/>
+        <w:rPr>
+          <w:rFonts w:ascii="Times New Roman" w:eastAsia="Times New Roman" w:hAnsi="Times New Roman" w:cs="Times New Roman"/>
+          <w:sz w:val="24"/>
+          <w:szCs w:val="24"/>
+          <w:lang w:eastAsia="en-IN"/>
+        </w:rPr>
+      </w:pPr>
+      <w:r>
+        <w:rPr>
+          <w:rFonts w:ascii="Times New Roman" w:eastAsia="Times New Roman" w:hAnsi="Times New Roman" w:cs="Times New Roman"/>
+          <w:sz w:val="24"/>
+          <w:szCs w:val="24"/>
+          <w:lang w:eastAsia="en-IN"/>
+        </w:rPr>
+        <w:t>We need to ADD:</w:t>
+      </w:r>
+    </w:p>
+    <w:p>
+      <w:pPr>
+        <w:spacing w:before="100" w:beforeAutospacing="1" w:after="100" w:afterAutospacing="1" w:line="240" w:lineRule="auto"/>
+        <w:outlineLvl w:val="2"/>
+        <w:rPr>
+          <w:rFonts w:ascii="Times New Roman" w:eastAsia="Times New Roman" w:hAnsi="Times New Roman" w:cs="Times New Roman"/>
+          <w:b/>
+          <w:bCs/>
+          <w:sz w:val="27"/>
+          <w:szCs w:val="27"/>
+          <w:lang w:eastAsia="en-IN"/>
+        </w:rPr>
+      </w:pPr>
+      <w:r>
+        <w:rPr>
+          <w:rFonts w:ascii="Times New Roman" w:eastAsia="Times New Roman" w:hAnsi="Times New Roman" w:cs="Times New Roman"/>
+          <w:b/>
+          <w:bCs/>
+          <w:sz w:val="27"/>
+          <w:szCs w:val="27"/>
+          <w:lang w:eastAsia="en-IN"/>
+        </w:rPr>
+        <w:t xml:space="preserve">🟢 </w:t>
+      </w:r>
+      <w:proofErr w:type="gramStart"/>
+      <w:r>
+        <w:rPr>
+          <w:rFonts w:ascii="Times New Roman" w:eastAsia="Times New Roman" w:hAnsi="Times New Roman" w:cs="Times New Roman"/>
+          <w:b/>
+          <w:bCs/>
+          <w:sz w:val="27"/>
+          <w:szCs w:val="27"/>
+          <w:lang w:eastAsia="en-IN"/>
+        </w:rPr>
+        <w:t>attendance</w:t>
+      </w:r>
+      <w:proofErr w:type="gramEnd"/>
+      <w:r>
+        <w:rPr>
+          <w:rFonts w:ascii="Times New Roman" w:eastAsia="Times New Roman" w:hAnsi="Times New Roman" w:cs="Times New Roman"/>
+          <w:b/>
+          <w:bCs/>
+          <w:sz w:val="27"/>
+          <w:szCs w:val="27"/>
+          <w:lang w:eastAsia="en-IN"/>
+        </w:rPr>
+        <w:t xml:space="preserve"> table</w:t>
+      </w:r>
+    </w:p>
+    <w:p>
+      <w:pPr>
+        <w:tabs>
+          <w:tab w:val="left" w:pos="916"/>
+          <w:tab w:val="left" w:pos="1832"/>
+          <w:tab w:val="left" w:pos="2748"/>
+          <w:tab w:val="left" w:pos="3664"/>
+          <w:tab w:val="left" w:pos="4580"/>
+          <w:tab w:val="left" w:pos="5496"/>
+          <w:tab w:val="left" w:pos="6412"/>
+          <w:tab w:val="left" w:pos="7328"/>
+          <w:tab w:val="left" w:pos="8244"/>
+          <w:tab w:val="left" w:pos="9160"/>
+          <w:tab w:val="left" w:pos="10076"/>
+          <w:tab w:val="left" w:pos="10992"/>
+          <w:tab w:val="left" w:pos="11908"/>
+          <w:tab w:val="left" w:pos="12824"/>
+          <w:tab w:val="left" w:pos="13740"/>
+          <w:tab w:val="left" w:pos="14656"/>
+        </w:tabs>
+        <w:spacing w:after="0" w:line="240" w:lineRule="auto"/>
+        <w:rPr>
+          <w:rFonts w:ascii="Courier New" w:eastAsia="Times New Roman" w:hAnsi="Courier New" w:cs="Courier New"/>
+          <w:sz w:val="20"/>
+          <w:szCs w:val="20"/>
+          <w:lang w:eastAsia="en-IN"/>
+        </w:rPr>
+      </w:pPr>
+      <w:r>
+        <w:rPr>
+          <w:rFonts w:ascii="Courier New" w:eastAsia="Times New Roman" w:hAnsi="Courier New" w:cs="Courier New"/>
+          <w:sz w:val="20"/>
+          <w:szCs w:val="20"/>
+          <w:lang w:eastAsia="en-IN"/>
+        </w:rPr>
+        <w:t>CREATE TABLE attendance (</w:t>
+      </w:r>
+    </w:p>
+    <w:p>
+      <w:pPr>
+        <w:tabs>
+          <w:tab w:val="left" w:pos="916"/>
+          <w:tab w:val="left" w:pos="1832"/>
+          <w:tab w:val="left" w:pos="2748"/>
+          <w:tab w:val="left" w:pos="3664"/>
+          <w:tab w:val="left" w:pos="4580"/>
+          <w:tab w:val="left" w:pos="5496"/>
+          <w:tab w:val="left" w:pos="6412"/>
+          <w:tab w:val="left" w:pos="7328"/>
+          <w:tab w:val="left" w:pos="8244"/>
+          <w:tab w:val="left" w:pos="9160"/>
+          <w:tab w:val="left" w:pos="10076"/>
+          <w:tab w:val="left" w:pos="10992"/>
+          <w:tab w:val="left" w:pos="11908"/>
+          <w:tab w:val="left" w:pos="12824"/>
+          <w:tab w:val="left" w:pos="13740"/>
+          <w:tab w:val="left" w:pos="14656"/>
+        </w:tabs>
+        <w:spacing w:after="0" w:line="240" w:lineRule="auto"/>
+        <w:rPr>
+          <w:rFonts w:ascii="Courier New" w:eastAsia="Times New Roman" w:hAnsi="Courier New" w:cs="Courier New"/>
+          <w:sz w:val="20"/>
+          <w:szCs w:val="20"/>
+          <w:lang w:eastAsia="en-IN"/>
+        </w:rPr>
+      </w:pPr>
+      <w:r>
+        <w:rPr>
+          <w:rFonts w:ascii="Courier New" w:eastAsia="Times New Roman" w:hAnsi="Courier New" w:cs="Courier New"/>
+          <w:sz w:val="20"/>
+          <w:szCs w:val="20"/>
+          <w:lang w:eastAsia="en-IN"/>
+        </w:rPr>
+        <w:t xml:space="preserve">    </w:t>
+      </w:r>
+      <w:proofErr w:type="gramStart"/>
+      <w:r>
+        <w:rPr>
+          <w:rFonts w:ascii="Courier New" w:eastAsia="Times New Roman" w:hAnsi="Courier New" w:cs="Courier New"/>
+          <w:sz w:val="20"/>
+          <w:szCs w:val="20"/>
+          <w:lang w:eastAsia="en-IN"/>
+        </w:rPr>
+        <w:t>id</w:t>
+      </w:r>
+      <w:proofErr w:type="gramEnd"/>
+      <w:r>
+        <w:rPr>
+          <w:rFonts w:ascii="Courier New" w:eastAsia="Times New Roman" w:hAnsi="Courier New" w:cs="Courier New"/>
+          <w:sz w:val="20"/>
+          <w:szCs w:val="20"/>
+          <w:lang w:eastAsia="en-IN"/>
+        </w:rPr>
+        <w:t xml:space="preserve"> INT AUTO_INCREMENT PRIMARY KEY,</w:t>
+      </w:r>
+    </w:p>
+    <w:p>
+      <w:pPr>
+        <w:tabs>
+          <w:tab w:val="left" w:pos="916"/>
+          <w:tab w:val="left" w:pos="1832"/>
+          <w:tab w:val="left" w:pos="2748"/>
+          <w:tab w:val="left" w:pos="3664"/>
+          <w:tab w:val="left" w:pos="4580"/>
+          <w:tab w:val="left" w:pos="5496"/>
+          <w:tab w:val="left" w:pos="6412"/>
+          <w:tab w:val="left" w:pos="7328"/>
+          <w:tab w:val="left" w:pos="8244"/>
+          <w:tab w:val="left" w:pos="9160"/>
+          <w:tab w:val="left" w:pos="10076"/>
+          <w:tab w:val="left" w:pos="10992"/>
+          <w:tab w:val="left" w:pos="11908"/>
+          <w:tab w:val="left" w:pos="12824"/>
+          <w:tab w:val="left" w:pos="13740"/>
+          <w:tab w:val="left" w:pos="14656"/>
+        </w:tabs>
+        <w:spacing w:after="0" w:line="240" w:lineRule="auto"/>
+        <w:rPr>
+          <w:rFonts w:ascii="Courier New" w:eastAsia="Times New Roman" w:hAnsi="Courier New" w:cs="Courier New"/>
+          <w:sz w:val="20"/>
+          <w:szCs w:val="20"/>
+          <w:lang w:eastAsia="en-IN"/>
+        </w:rPr>
+      </w:pPr>
+      <w:r>
+        <w:rPr>
+          <w:rFonts w:ascii="Courier New" w:eastAsia="Times New Roman" w:hAnsi="Courier New" w:cs="Courier New"/>
+          <w:sz w:val="20"/>
+          <w:szCs w:val="20"/>
+          <w:lang w:eastAsia="en-IN"/>
+        </w:rPr>
+        <w:t xml:space="preserve">    </w:t>
+      </w:r>
+      <w:proofErr w:type="spellStart"/>
+      <w:proofErr w:type="gramStart"/>
+      <w:r>
+        <w:rPr>
+          <w:rFonts w:ascii="Courier New" w:eastAsia="Times New Roman" w:hAnsi="Courier New" w:cs="Courier New"/>
+          <w:sz w:val="20"/>
+          <w:szCs w:val="20"/>
+          <w:lang w:eastAsia="en-IN"/>
+        </w:rPr>
+        <w:t>user_id</w:t>
+      </w:r>
+      <w:proofErr w:type="spellEnd"/>
+      <w:proofErr w:type="gramEnd"/>
+      <w:r>
+        <w:rPr>
+          <w:rFonts w:ascii="Courier New" w:eastAsia="Times New Roman" w:hAnsi="Courier New" w:cs="Courier New"/>
+          <w:sz w:val="20"/>
+          <w:szCs w:val="20"/>
+          <w:lang w:eastAsia="en-IN"/>
+        </w:rPr>
+        <w:t xml:space="preserve"> INT NOT NULL,</w:t>
+      </w:r>
+    </w:p>
+    <w:p>
+      <w:pPr>
+        <w:tabs>
+          <w:tab w:val="left" w:pos="916"/>
+          <w:tab w:val="left" w:pos="1832"/>
+          <w:tab w:val="left" w:pos="2748"/>
+          <w:tab w:val="left" w:pos="3664"/>
+          <w:tab w:val="left" w:pos="4580"/>
+          <w:tab w:val="left" w:pos="5496"/>
+          <w:tab w:val="left" w:pos="6412"/>
+          <w:tab w:val="left" w:pos="7328"/>
+          <w:tab w:val="left" w:pos="8244"/>
+          <w:tab w:val="left" w:pos="9160"/>
+          <w:tab w:val="left" w:pos="10076"/>
+          <w:tab w:val="left" w:pos="10992"/>
+          <w:tab w:val="left" w:pos="11908"/>
+          <w:tab w:val="left" w:pos="12824"/>
+          <w:tab w:val="left" w:pos="13740"/>
+          <w:tab w:val="left" w:pos="14656"/>
+        </w:tabs>
+        <w:spacing w:after="0" w:line="240" w:lineRule="auto"/>
+        <w:rPr>
+          <w:rFonts w:ascii="Courier New" w:eastAsia="Times New Roman" w:hAnsi="Courier New" w:cs="Courier New"/>
+          <w:sz w:val="20"/>
+          <w:szCs w:val="20"/>
+          <w:lang w:eastAsia="en-IN"/>
+        </w:rPr>
+      </w:pPr>
+      <w:r>
+        <w:rPr>
+          <w:rFonts w:ascii="Courier New" w:eastAsia="Times New Roman" w:hAnsi="Courier New" w:cs="Courier New"/>
+          <w:sz w:val="20"/>
+          <w:szCs w:val="20"/>
+          <w:lang w:eastAsia="en-IN"/>
+        </w:rPr>
+        <w:t xml:space="preserve">    </w:t>
+      </w:r>
+      <w:proofErr w:type="spellStart"/>
+      <w:proofErr w:type="gramStart"/>
+      <w:r>
+        <w:rPr>
+          <w:rFonts w:ascii="Courier New" w:eastAsia="Times New Roman" w:hAnsi="Courier New" w:cs="Courier New"/>
+          <w:sz w:val="20"/>
+          <w:szCs w:val="20"/>
+          <w:lang w:eastAsia="en-IN"/>
+        </w:rPr>
+        <w:t>check_in</w:t>
+      </w:r>
+      <w:proofErr w:type="spellEnd"/>
+      <w:proofErr w:type="gramEnd"/>
+      <w:r>
+        <w:rPr>
+          <w:rFonts w:ascii="Courier New" w:eastAsia="Times New Roman" w:hAnsi="Courier New" w:cs="Courier New"/>
+          <w:sz w:val="20"/>
+          <w:szCs w:val="20"/>
+          <w:lang w:eastAsia="en-IN"/>
+        </w:rPr>
+        <w:t xml:space="preserve"> DATETIME,</w:t>
+      </w:r>
+    </w:p>
+    <w:p>
+      <w:pPr>
+        <w:tabs>
+          <w:tab w:val="left" w:pos="916"/>
+          <w:tab w:val="left" w:pos="1832"/>
+          <w:tab w:val="left" w:pos="2748"/>
+          <w:tab w:val="left" w:pos="3664"/>
+          <w:tab w:val="left" w:pos="4580"/>
+          <w:tab w:val="left" w:pos="5496"/>
+          <w:tab w:val="left" w:pos="6412"/>
+          <w:tab w:val="left" w:pos="7328"/>
+          <w:tab w:val="left" w:pos="8244"/>
+          <w:tab w:val="left" w:pos="9160"/>
+          <w:tab w:val="left" w:pos="10076"/>
+          <w:tab w:val="left" w:pos="10992"/>
+          <w:tab w:val="left" w:pos="11908"/>
+          <w:tab w:val="left" w:pos="12824"/>
+          <w:tab w:val="left" w:pos="13740"/>
+          <w:tab w:val="left" w:pos="14656"/>
+        </w:tabs>
+        <w:spacing w:after="0" w:line="240" w:lineRule="auto"/>
+        <w:rPr>
+          <w:rFonts w:ascii="Courier New" w:eastAsia="Times New Roman" w:hAnsi="Courier New" w:cs="Courier New"/>
+          <w:sz w:val="20"/>
+          <w:szCs w:val="20"/>
+          <w:lang w:eastAsia="en-IN"/>
+        </w:rPr>
+      </w:pPr>
+      <w:r>
+        <w:rPr>
+          <w:rFonts w:ascii="Courier New" w:eastAsia="Times New Roman" w:hAnsi="Courier New" w:cs="Courier New"/>
+          <w:sz w:val="20"/>
+          <w:szCs w:val="20"/>
+          <w:lang w:eastAsia="en-IN"/>
+        </w:rPr>
+        <w:t xml:space="preserve">    </w:t>
+      </w:r>
+      <w:proofErr w:type="spellStart"/>
+      <w:proofErr w:type="gramStart"/>
+      <w:r>
+        <w:rPr>
+          <w:rFonts w:ascii="Courier New" w:eastAsia="Times New Roman" w:hAnsi="Courier New" w:cs="Courier New"/>
+          <w:sz w:val="20"/>
+          <w:szCs w:val="20"/>
+          <w:lang w:eastAsia="en-IN"/>
+        </w:rPr>
+        <w:t>check_out</w:t>
+      </w:r>
+      <w:proofErr w:type="spellEnd"/>
+      <w:proofErr w:type="gramEnd"/>
+      <w:r>
+        <w:rPr>
+          <w:rFonts w:ascii="Courier New" w:eastAsia="Times New Roman" w:hAnsi="Courier New" w:cs="Courier New"/>
+          <w:sz w:val="20"/>
+          <w:szCs w:val="20"/>
+          <w:lang w:eastAsia="en-IN"/>
+        </w:rPr>
+        <w:t xml:space="preserve"> DATETIME,</w:t>
+      </w:r>
+    </w:p>
+    <w:p>
+      <w:pPr>
+        <w:tabs>
+          <w:tab w:val="left" w:pos="916"/>
+          <w:tab w:val="left" w:pos="1832"/>
+          <w:tab w:val="left" w:pos="2748"/>
+          <w:tab w:val="left" w:pos="3664"/>
+          <w:tab w:val="left" w:pos="4580"/>
+          <w:tab w:val="left" w:pos="5496"/>
+          <w:tab w:val="left" w:pos="6412"/>
+          <w:tab w:val="left" w:pos="7328"/>
+          <w:tab w:val="left" w:pos="8244"/>
+          <w:tab w:val="left" w:pos="9160"/>
+          <w:tab w:val="left" w:pos="10076"/>
+          <w:tab w:val="left" w:pos="10992"/>
+          <w:tab w:val="left" w:pos="11908"/>
+          <w:tab w:val="left" w:pos="12824"/>
+          <w:tab w:val="left" w:pos="13740"/>
+          <w:tab w:val="left" w:pos="14656"/>
+        </w:tabs>
+        <w:spacing w:after="0" w:line="240" w:lineRule="auto"/>
+        <w:rPr>
+          <w:rFonts w:ascii="Courier New" w:eastAsia="Times New Roman" w:hAnsi="Courier New" w:cs="Courier New"/>
+          <w:sz w:val="20"/>
+          <w:szCs w:val="20"/>
+          <w:lang w:eastAsia="en-IN"/>
+        </w:rPr>
+      </w:pPr>
+      <w:r>
+        <w:rPr>
+          <w:rFonts w:ascii="Courier New" w:eastAsia="Times New Roman" w:hAnsi="Courier New" w:cs="Courier New"/>
+          <w:sz w:val="20"/>
+          <w:szCs w:val="20"/>
+          <w:lang w:eastAsia="en-IN"/>
+        </w:rPr>
+        <w:t xml:space="preserve">    </w:t>
+      </w:r>
+      <w:proofErr w:type="gramStart"/>
+      <w:r>
+        <w:rPr>
+          <w:rFonts w:ascii="Courier New" w:eastAsia="Times New Roman" w:hAnsi="Courier New" w:cs="Courier New"/>
+          <w:sz w:val="20"/>
+          <w:szCs w:val="20"/>
+          <w:lang w:eastAsia="en-IN"/>
+        </w:rPr>
+        <w:t>status</w:t>
+      </w:r>
+      <w:proofErr w:type="gramEnd"/>
+      <w:r>
+        <w:rPr>
+          <w:rFonts w:ascii="Courier New" w:eastAsia="Times New Roman" w:hAnsi="Courier New" w:cs="Courier New"/>
+          <w:sz w:val="20"/>
+          <w:szCs w:val="20"/>
+          <w:lang w:eastAsia="en-IN"/>
+        </w:rPr>
+        <w:t xml:space="preserve"> ENUM('present','absent','late','</w:t>
+      </w:r>
+      <w:proofErr w:type="spellStart"/>
+      <w:r>
+        <w:rPr>
+          <w:rFonts w:ascii="Courier New" w:eastAsia="Times New Roman" w:hAnsi="Courier New" w:cs="Courier New"/>
+          <w:sz w:val="20"/>
+          <w:szCs w:val="20"/>
+          <w:lang w:eastAsia="en-IN"/>
+        </w:rPr>
+        <w:t>half_day</w:t>
+      </w:r>
+      <w:proofErr w:type="spellEnd"/>
+      <w:r>
+        <w:rPr>
+          <w:rFonts w:ascii="Courier New" w:eastAsia="Times New Roman" w:hAnsi="Courier New" w:cs="Courier New"/>
+          <w:sz w:val="20"/>
+          <w:szCs w:val="20"/>
+          <w:lang w:eastAsia="en-IN"/>
+        </w:rPr>
+        <w:t>') DEFAULT 'present',</w:t>
+      </w:r>
+    </w:p>
+    <w:p>
+      <w:pPr>
+        <w:tabs>
+          <w:tab w:val="left" w:pos="916"/>
+          <w:tab w:val="left" w:pos="1832"/>
+          <w:tab w:val="left" w:pos="2748"/>
+          <w:tab w:val="left" w:pos="3664"/>
+          <w:tab w:val="left" w:pos="4580"/>
+          <w:tab w:val="left" w:pos="5496"/>
+          <w:tab w:val="left" w:pos="6412"/>
+          <w:tab w:val="left" w:pos="7328"/>
+          <w:tab w:val="left" w:pos="8244"/>
+          <w:tab w:val="left" w:pos="9160"/>
+          <w:tab w:val="left" w:pos="10076"/>
+          <w:tab w:val="left" w:pos="10992"/>
+          <w:tab w:val="left" w:pos="11908"/>
+          <w:tab w:val="left" w:pos="12824"/>
+          <w:tab w:val="left" w:pos="13740"/>
+          <w:tab w:val="left" w:pos="14656"/>
+        </w:tabs>
+        <w:spacing w:after="0" w:line="240" w:lineRule="auto"/>
+        <w:rPr>
+          <w:rFonts w:ascii="Courier New" w:eastAsia="Times New Roman" w:hAnsi="Courier New" w:cs="Courier New"/>
+          <w:sz w:val="20"/>
+          <w:szCs w:val="20"/>
+          <w:lang w:eastAsia="en-IN"/>
+        </w:rPr>
+      </w:pPr>
+      <w:r>
+        <w:rPr>
+          <w:rFonts w:ascii="Courier New" w:eastAsia="Times New Roman" w:hAnsi="Courier New" w:cs="Courier New"/>
+          <w:sz w:val="20"/>
+          <w:szCs w:val="20"/>
+          <w:lang w:eastAsia="en-IN"/>
+        </w:rPr>
+        <w:t xml:space="preserve">    </w:t>
+      </w:r>
+      <w:proofErr w:type="spellStart"/>
+      <w:proofErr w:type="gramStart"/>
+      <w:r>
+        <w:rPr>
+          <w:rFonts w:ascii="Courier New" w:eastAsia="Times New Roman" w:hAnsi="Courier New" w:cs="Courier New"/>
+          <w:sz w:val="20"/>
+          <w:szCs w:val="20"/>
+          <w:lang w:eastAsia="en-IN"/>
+        </w:rPr>
+        <w:t>created_at</w:t>
+      </w:r>
+      <w:proofErr w:type="spellEnd"/>
+      <w:proofErr w:type="gramEnd"/>
+      <w:r>
+        <w:rPr>
+          <w:rFonts w:ascii="Courier New" w:eastAsia="Times New Roman" w:hAnsi="Courier New" w:cs="Courier New"/>
+          <w:sz w:val="20"/>
+          <w:szCs w:val="20"/>
+          <w:lang w:eastAsia="en-IN"/>
+        </w:rPr>
+        <w:t xml:space="preserve"> TIMESTAMP DEFAULT CURRENT_TIMESTAMP,</w:t>
+      </w:r>
+    </w:p>
+    <w:p>
+      <w:pPr>
+        <w:tabs>
+          <w:tab w:val="left" w:pos="916"/>
+          <w:tab w:val="left" w:pos="1832"/>
+          <w:tab w:val="left" w:pos="2748"/>
+          <w:tab w:val="left" w:pos="3664"/>
+          <w:tab w:val="left" w:pos="4580"/>
+          <w:tab w:val="left" w:pos="5496"/>
+          <w:tab w:val="left" w:pos="6412"/>
+          <w:tab w:val="left" w:pos="7328"/>
+          <w:tab w:val="left" w:pos="8244"/>
+          <w:tab w:val="left" w:pos="9160"/>
+          <w:tab w:val="left" w:pos="10076"/>
+          <w:tab w:val="left" w:pos="10992"/>
+          <w:tab w:val="left" w:pos="11908"/>
+          <w:tab w:val="left" w:pos="12824"/>
+          <w:tab w:val="left" w:pos="13740"/>
+          <w:tab w:val="left" w:pos="14656"/>
+        </w:tabs>
+        <w:spacing w:after="0" w:line="240" w:lineRule="auto"/>
+        <w:rPr>
+          <w:rFonts w:ascii="Courier New" w:eastAsia="Times New Roman" w:hAnsi="Courier New" w:cs="Courier New"/>
+          <w:sz w:val="20"/>
+          <w:szCs w:val="20"/>
+          <w:lang w:eastAsia="en-IN"/>
+        </w:rPr>
+      </w:pPr>
+      <w:r>
+        <w:rPr>
+          <w:rFonts w:ascii="Courier New" w:eastAsia="Times New Roman" w:hAnsi="Courier New" w:cs="Courier New"/>
+          <w:sz w:val="20"/>
+          <w:szCs w:val="20"/>
+          <w:lang w:eastAsia="en-IN"/>
+        </w:rPr>
+        <w:t xml:space="preserve">    FOREIGN KEY (</w:t>
+      </w:r>
+      <w:proofErr w:type="spellStart"/>
+      <w:r>
+        <w:rPr>
+          <w:rFonts w:ascii="Courier New" w:eastAsia="Times New Roman" w:hAnsi="Courier New" w:cs="Courier New"/>
+          <w:sz w:val="20"/>
+          <w:szCs w:val="20"/>
+          <w:lang w:eastAsia="en-IN"/>
+        </w:rPr>
+        <w:t>user_id</w:t>
+      </w:r>
+      <w:proofErr w:type="spellEnd"/>
+      <w:r>
+        <w:rPr>
+          <w:rFonts w:ascii="Courier New" w:eastAsia="Times New Roman" w:hAnsi="Courier New" w:cs="Courier New"/>
+          <w:sz w:val="20"/>
+          <w:szCs w:val="20"/>
+          <w:lang w:eastAsia="en-IN"/>
+        </w:rPr>
+        <w:t xml:space="preserve">) REFERENCES </w:t>
+      </w:r>
+      <w:proofErr w:type="gramStart"/>
+      <w:r>
+        <w:rPr>
+          <w:rFonts w:ascii="Courier New" w:eastAsia="Times New Roman" w:hAnsi="Courier New" w:cs="Courier New"/>
+          <w:sz w:val="20"/>
+          <w:szCs w:val="20"/>
+          <w:lang w:eastAsia="en-IN"/>
+        </w:rPr>
+        <w:t>users(</w:t>
+      </w:r>
+      <w:proofErr w:type="gramEnd"/>
+      <w:r>
+        <w:rPr>
+          <w:rFonts w:ascii="Courier New" w:eastAsia="Times New Roman" w:hAnsi="Courier New" w:cs="Courier New"/>
+          <w:sz w:val="20"/>
+          <w:szCs w:val="20"/>
+          <w:lang w:eastAsia="en-IN"/>
+        </w:rPr>
+        <w:t>id) ON DELETE CASCADE</w:t>
+      </w:r>
+    </w:p>
+    <w:p>
+      <w:pPr>
+        <w:tabs>
+          <w:tab w:val="left" w:pos="916"/>
+          <w:tab w:val="left" w:pos="1832"/>
+          <w:tab w:val="left" w:pos="2748"/>
+          <w:tab w:val="left" w:pos="3664"/>
+          <w:tab w:val="left" w:pos="4580"/>
+          <w:tab w:val="left" w:pos="5496"/>
+          <w:tab w:val="left" w:pos="6412"/>
+          <w:tab w:val="left" w:pos="7328"/>
+          <w:tab w:val="left" w:pos="8244"/>
+          <w:tab w:val="left" w:pos="9160"/>
+          <w:tab w:val="left" w:pos="10076"/>
+          <w:tab w:val="left" w:pos="10992"/>
+          <w:tab w:val="left" w:pos="11908"/>
+          <w:tab w:val="left" w:pos="12824"/>
+          <w:tab w:val="left" w:pos="13740"/>
+          <w:tab w:val="left" w:pos="14656"/>
+        </w:tabs>
+        <w:spacing w:after="0" w:line="240" w:lineRule="auto"/>
+        <w:rPr>
+          <w:rFonts w:ascii="Courier New" w:eastAsia="Times New Roman" w:hAnsi="Courier New" w:cs="Courier New"/>
+          <w:sz w:val="20"/>
+          <w:szCs w:val="20"/>
+          <w:lang w:eastAsia="en-IN"/>
+        </w:rPr>
+      </w:pPr>
+      <w:r>
+        <w:rPr>
+          <w:rFonts w:ascii="Courier New" w:eastAsia="Times New Roman" w:hAnsi="Courier New" w:cs="Courier New"/>
+          <w:sz w:val="20"/>
+          <w:szCs w:val="20"/>
+          <w:lang w:eastAsia="en-IN"/>
+        </w:rPr>
+        <w:t>);</w:t>
+      </w:r>
+    </w:p>
+    <w:p>
+      <w:pPr>
+        <w:spacing w:after="0" w:line="240" w:lineRule="auto"/>
+        <w:rPr>
+          <w:rFonts w:ascii="Times New Roman" w:eastAsia="Times New Roman" w:hAnsi="Times New Roman" w:cs="Times New Roman"/>
+          <w:sz w:val="24"/>
+          <w:szCs w:val="24"/>
+          <w:lang w:eastAsia="en-IN"/>
+        </w:rPr>
+      </w:pPr>
+      <w:r>
+        <w:rPr>
+          <w:rFonts w:ascii="Times New Roman" w:eastAsia="Times New Roman" w:hAnsi="Times New Roman" w:cs="Times New Roman"/>
+          <w:sz w:val="24"/>
+          <w:szCs w:val="24"/>
+          <w:lang w:eastAsia="en-IN"/>
+        </w:rPr>
+        <w:pict>
+          <v:rect id="_x0000_i1034" style="width:0;height:1.5pt" o:hralign="center" o:hrstd="t" o:hr="t" fillcolor="#a0a0a0" stroked="f"/>
+        </w:pict>
+      </w:r>
+    </w:p>
+    <w:p>
+      <w:pPr>
+        <w:spacing w:before="100" w:beforeAutospacing="1" w:after="100" w:afterAutospacing="1" w:line="240" w:lineRule="auto"/>
+        <w:outlineLvl w:val="0"/>
+        <w:rPr>
+          <w:rFonts w:ascii="Times New Roman" w:eastAsia="Times New Roman" w:hAnsi="Times New Roman" w:cs="Times New Roman"/>
+          <w:b/>
+          <w:bCs/>
+          <w:kern w:val="36"/>
+          <w:sz w:val="48"/>
+          <w:szCs w:val="48"/>
+          <w:lang w:eastAsia="en-IN"/>
+        </w:rPr>
+      </w:pPr>
+      <w:r>
+        <w:rPr>
+          <w:rFonts w:ascii="Segoe UI Symbol" w:eastAsia="Times New Roman" w:hAnsi="Segoe UI Symbol" w:cs="Segoe UI Symbol"/>
+          <w:b/>
+          <w:bCs/>
+          <w:kern w:val="36"/>
+          <w:sz w:val="48"/>
+          <w:szCs w:val="48"/>
+          <w:lang w:eastAsia="en-IN"/>
+        </w:rPr>
+        <w:t>🚀</w:t>
+      </w:r>
+      <w:r>
+        <w:rPr>
+          <w:rFonts w:ascii="Times New Roman" w:eastAsia="Times New Roman" w:hAnsi="Times New Roman" w:cs="Times New Roman"/>
+          <w:b/>
+          <w:bCs/>
+          <w:kern w:val="36"/>
+          <w:sz w:val="48"/>
+          <w:szCs w:val="48"/>
+          <w:lang w:eastAsia="en-IN"/>
+        </w:rPr>
+        <w:t xml:space="preserve"> What We Build First?</w:t>
+      </w:r>
+    </w:p>
+    <w:p>
+      <w:pPr>
+        <w:spacing w:before="100" w:beforeAutospacing="1" w:after="100" w:afterAutospacing="1" w:line="240" w:lineRule="auto"/>
+        <w:rPr>
+          <w:rFonts w:ascii="Times New Roman" w:eastAsia="Times New Roman" w:hAnsi="Times New Roman" w:cs="Times New Roman"/>
+          <w:sz w:val="24"/>
+          <w:szCs w:val="24"/>
+          <w:lang w:eastAsia="en-IN"/>
+        </w:rPr>
+      </w:pPr>
+      <w:r>
+        <w:rPr>
+          <w:rFonts w:ascii="Times New Roman" w:eastAsia="Times New Roman" w:hAnsi="Times New Roman" w:cs="Times New Roman"/>
+          <w:sz w:val="24"/>
+          <w:szCs w:val="24"/>
+          <w:lang w:eastAsia="en-IN"/>
+        </w:rPr>
+        <w:t>I recommend this order:</w:t>
+      </w:r>
+    </w:p>
+    <w:p>
+      <w:pPr>
+        <w:spacing w:before="100" w:beforeAutospacing="1" w:after="100" w:afterAutospacing="1" w:line="240" w:lineRule="auto"/>
+        <w:outlineLvl w:val="2"/>
+        <w:rPr>
+          <w:rFonts w:ascii="Times New Roman" w:eastAsia="Times New Roman" w:hAnsi="Times New Roman" w:cs="Times New Roman"/>
+          <w:b/>
+          <w:bCs/>
+          <w:sz w:val="27"/>
+          <w:szCs w:val="27"/>
+          <w:lang w:eastAsia="en-IN"/>
+        </w:rPr>
+      </w:pPr>
+      <w:r>
+        <w:rPr>
+          <w:rFonts w:ascii="Times New Roman" w:eastAsia="Times New Roman" w:hAnsi="Times New Roman" w:cs="Times New Roman"/>
+          <w:b/>
+          <w:bCs/>
+          <w:sz w:val="27"/>
+          <w:szCs w:val="27"/>
+          <w:lang w:eastAsia="en-IN"/>
+        </w:rPr>
+        <w:t>Step 1</w:t>
+      </w:r>
+    </w:p>
+    <w:p>
+      <w:pPr>
+        <w:spacing w:before="100" w:beforeAutospacing="1" w:after="100" w:afterAutospacing="1" w:line="240" w:lineRule="auto"/>
+        <w:rPr>
+          <w:rFonts w:ascii="Times New Roman" w:eastAsia="Times New Roman" w:hAnsi="Times New Roman" w:cs="Times New Roman"/>
+          <w:sz w:val="24"/>
+          <w:szCs w:val="24"/>
+          <w:lang w:eastAsia="en-IN"/>
+        </w:rPr>
+      </w:pPr>
+      <w:r>
+        <w:rPr>
+          <w:rFonts w:ascii="Segoe UI Symbol" w:eastAsia="Times New Roman" w:hAnsi="Segoe UI Symbol" w:cs="Segoe UI Symbol"/>
+          <w:sz w:val="24"/>
+          <w:szCs w:val="24"/>
+          <w:lang w:eastAsia="en-IN"/>
+        </w:rPr>
+        <w:t>✅</w:t>
+      </w:r>
+      <w:r>
+        <w:rPr>
+          <w:rFonts w:ascii="Times New Roman" w:eastAsia="Times New Roman" w:hAnsi="Times New Roman" w:cs="Times New Roman"/>
+          <w:sz w:val="24"/>
+          <w:szCs w:val="24"/>
+          <w:lang w:eastAsia="en-IN"/>
+        </w:rPr>
+        <w:t xml:space="preserve"> Create Employee Layout (sidebar + wrapper for employee)</w:t>
+      </w:r>
+    </w:p>
+    <w:p>
+      <w:pPr>
+        <w:spacing w:before="100" w:beforeAutospacing="1" w:after="100" w:afterAutospacing="1" w:line="240" w:lineRule="auto"/>
+        <w:outlineLvl w:val="2"/>
+        <w:rPr>
+          <w:rFonts w:ascii="Times New Roman" w:eastAsia="Times New Roman" w:hAnsi="Times New Roman" w:cs="Times New Roman"/>
+          <w:b/>
+          <w:bCs/>
+          <w:sz w:val="27"/>
+          <w:szCs w:val="27"/>
+          <w:lang w:eastAsia="en-IN"/>
+        </w:rPr>
+      </w:pPr>
+      <w:r>
+        <w:rPr>
+          <w:rFonts w:ascii="Times New Roman" w:eastAsia="Times New Roman" w:hAnsi="Times New Roman" w:cs="Times New Roman"/>
+          <w:b/>
+          <w:bCs/>
+          <w:sz w:val="27"/>
+          <w:szCs w:val="27"/>
+          <w:lang w:eastAsia="en-IN"/>
+        </w:rPr>
+        <w:t>Step 2</w:t>
+      </w:r>
+    </w:p>
+    <w:p>
+      <w:pPr>
+        <w:spacing w:before="100" w:beforeAutospacing="1" w:after="100" w:afterAutospacing="1" w:line="240" w:lineRule="auto"/>
+        <w:rPr>
+          <w:rFonts w:ascii="Times New Roman" w:eastAsia="Times New Roman" w:hAnsi="Times New Roman" w:cs="Times New Roman"/>
+          <w:sz w:val="24"/>
+          <w:szCs w:val="24"/>
+          <w:lang w:eastAsia="en-IN"/>
+        </w:rPr>
+      </w:pPr>
+      <w:r>
+        <w:rPr>
+          <w:rFonts w:ascii="Segoe UI Symbol" w:eastAsia="Times New Roman" w:hAnsi="Segoe UI Symbol" w:cs="Segoe UI Symbol"/>
+          <w:sz w:val="24"/>
+          <w:szCs w:val="24"/>
+          <w:lang w:eastAsia="en-IN"/>
+        </w:rPr>
+        <w:t>✅</w:t>
+      </w:r>
+      <w:r>
+        <w:rPr>
+          <w:rFonts w:ascii="Times New Roman" w:eastAsia="Times New Roman" w:hAnsi="Times New Roman" w:cs="Times New Roman"/>
+          <w:sz w:val="24"/>
+          <w:szCs w:val="24"/>
+          <w:lang w:eastAsia="en-IN"/>
+        </w:rPr>
+        <w:t xml:space="preserve"> Employee Dashboard Overview</w:t>
+      </w:r>
+    </w:p>
+    <w:p>
+      <w:pPr>
+        <w:spacing w:before="100" w:beforeAutospacing="1" w:after="100" w:afterAutospacing="1" w:line="240" w:lineRule="auto"/>
+        <w:outlineLvl w:val="2"/>
+        <w:rPr>
+          <w:rFonts w:ascii="Times New Roman" w:eastAsia="Times New Roman" w:hAnsi="Times New Roman" w:cs="Times New Roman"/>
+          <w:b/>
+          <w:bCs/>
+          <w:sz w:val="27"/>
+          <w:szCs w:val="27"/>
+          <w:lang w:eastAsia="en-IN"/>
+        </w:rPr>
+      </w:pPr>
+      <w:r>
+        <w:rPr>
+          <w:rFonts w:ascii="Times New Roman" w:eastAsia="Times New Roman" w:hAnsi="Times New Roman" w:cs="Times New Roman"/>
+          <w:b/>
+          <w:bCs/>
+          <w:sz w:val="27"/>
+          <w:szCs w:val="27"/>
+          <w:lang w:eastAsia="en-IN"/>
+        </w:rPr>
+        <w:t>Step 3</w:t>
+      </w:r>
+    </w:p>
+    <w:p>
+      <w:pPr>
+        <w:spacing w:before="100" w:beforeAutospacing="1" w:after="100" w:afterAutospacing="1" w:line="240" w:lineRule="auto"/>
+        <w:rPr>
+          <w:rFonts w:ascii="Times New Roman" w:eastAsia="Times New Roman" w:hAnsi="Times New Roman" w:cs="Times New Roman"/>
+          <w:sz w:val="24"/>
+          <w:szCs w:val="24"/>
+          <w:lang w:eastAsia="en-IN"/>
+        </w:rPr>
+      </w:pPr>
+      <w:r>
+        <w:rPr>
+          <w:rFonts w:ascii="Segoe UI Symbol" w:eastAsia="Times New Roman" w:hAnsi="Segoe UI Symbol" w:cs="Segoe UI Symbol"/>
+          <w:sz w:val="24"/>
+          <w:szCs w:val="24"/>
+          <w:lang w:eastAsia="en-IN"/>
+        </w:rPr>
+        <w:t>✅</w:t>
+      </w:r>
+      <w:r>
+        <w:rPr>
+          <w:rFonts w:ascii="Times New Roman" w:eastAsia="Times New Roman" w:hAnsi="Times New Roman" w:cs="Times New Roman"/>
+          <w:sz w:val="24"/>
+          <w:szCs w:val="24"/>
+          <w:lang w:eastAsia="en-IN"/>
+        </w:rPr>
+        <w:t xml:space="preserve"> My Tasks Page</w:t>
+      </w:r>
+    </w:p>
+    <w:p>
+      <w:pPr>
+        <w:spacing w:before="100" w:beforeAutospacing="1" w:after="100" w:afterAutospacing="1" w:line="240" w:lineRule="auto"/>
+        <w:outlineLvl w:val="2"/>
+        <w:rPr>
+          <w:rFonts w:ascii="Times New Roman" w:eastAsia="Times New Roman" w:hAnsi="Times New Roman" w:cs="Times New Roman"/>
+          <w:b/>
+          <w:bCs/>
+          <w:sz w:val="27"/>
+          <w:szCs w:val="27"/>
+          <w:lang w:eastAsia="en-IN"/>
+        </w:rPr>
+      </w:pPr>
+      <w:r>
+        <w:rPr>
+          <w:rFonts w:ascii="Times New Roman" w:eastAsia="Times New Roman" w:hAnsi="Times New Roman" w:cs="Times New Roman"/>
+          <w:b/>
+          <w:bCs/>
+          <w:sz w:val="27"/>
+          <w:szCs w:val="27"/>
+          <w:lang w:eastAsia="en-IN"/>
+        </w:rPr>
+        <w:t>Step 4</w:t>
+      </w:r>
+    </w:p>
+    <w:p>
+      <w:pPr>
+        <w:spacing w:before="100" w:beforeAutospacing="1" w:after="100" w:afterAutospacing="1" w:line="240" w:lineRule="auto"/>
+        <w:rPr>
+          <w:rFonts w:ascii="Times New Roman" w:eastAsia="Times New Roman" w:hAnsi="Times New Roman" w:cs="Times New Roman"/>
+          <w:sz w:val="24"/>
+          <w:szCs w:val="24"/>
+          <w:lang w:eastAsia="en-IN"/>
+        </w:rPr>
+      </w:pPr>
+      <w:r>
+        <w:rPr>
+          <w:rFonts w:ascii="Segoe UI Symbol" w:eastAsia="Times New Roman" w:hAnsi="Segoe UI Symbol" w:cs="Segoe UI Symbol"/>
+          <w:sz w:val="24"/>
+          <w:szCs w:val="24"/>
+          <w:lang w:eastAsia="en-IN"/>
+        </w:rPr>
+        <w:t>✅</w:t>
+      </w:r>
+      <w:r>
+        <w:rPr>
+          <w:rFonts w:ascii="Times New Roman" w:eastAsia="Times New Roman" w:hAnsi="Times New Roman" w:cs="Times New Roman"/>
+          <w:sz w:val="24"/>
+          <w:szCs w:val="24"/>
+          <w:lang w:eastAsia="en-IN"/>
+        </w:rPr>
+        <w:t xml:space="preserve"> Attendance System</w:t>
+      </w:r>
+    </w:p>
+    <w:p>
+      <w:pPr>
+        <w:spacing w:after="0" w:line="240" w:lineRule="auto"/>
+        <w:rPr>
+          <w:rFonts w:ascii="Times New Roman" w:eastAsia="Times New Roman" w:hAnsi="Times New Roman" w:cs="Times New Roman"/>
+          <w:sz w:val="24"/>
+          <w:szCs w:val="24"/>
+          <w:lang w:eastAsia="en-IN"/>
+        </w:rPr>
+      </w:pPr>
+      <w:r>
+        <w:rPr>
+          <w:rFonts w:ascii="Times New Roman" w:eastAsia="Times New Roman" w:hAnsi="Times New Roman" w:cs="Times New Roman"/>
+          <w:sz w:val="24"/>
+          <w:szCs w:val="24"/>
+          <w:lang w:eastAsia="en-IN"/>
+        </w:rPr>
+        <w:pict>
+          <v:rect id="_x0000_i1035" style="width:0;height:1.5pt" o:hralign="center" o:hrstd="t" o:hr="t" fillcolor="#a0a0a0" stroked="f"/>
+        </w:pict>
+      </w:r>
+    </w:p>
+    <w:p>
+      <w:pPr>
+        <w:spacing w:before="100" w:beforeAutospacing="1" w:after="100" w:afterAutospacing="1" w:line="240" w:lineRule="auto"/>
+        <w:outlineLvl w:val="0"/>
+        <w:rPr>
+          <w:rFonts w:ascii="Times New Roman" w:eastAsia="Times New Roman" w:hAnsi="Times New Roman" w:cs="Times New Roman"/>
+          <w:b/>
+          <w:bCs/>
+          <w:kern w:val="36"/>
+          <w:sz w:val="48"/>
+          <w:szCs w:val="48"/>
+          <w:lang w:eastAsia="en-IN"/>
+        </w:rPr>
+      </w:pPr>
+      <w:r>
+        <w:rPr>
+          <w:rFonts w:ascii="Segoe UI Symbol" w:eastAsia="Times New Roman" w:hAnsi="Segoe UI Symbol" w:cs="Segoe UI Symbol"/>
+          <w:b/>
+          <w:bCs/>
+          <w:kern w:val="36"/>
+          <w:sz w:val="48"/>
+          <w:szCs w:val="48"/>
+          <w:lang w:eastAsia="en-IN"/>
+        </w:rPr>
+        <w:t>🔥</w:t>
+      </w:r>
+      <w:r>
+        <w:rPr>
+          <w:rFonts w:ascii="Times New Roman" w:eastAsia="Times New Roman" w:hAnsi="Times New Roman" w:cs="Times New Roman"/>
+          <w:b/>
+          <w:bCs/>
+          <w:kern w:val="36"/>
+          <w:sz w:val="48"/>
+          <w:szCs w:val="48"/>
+          <w:lang w:eastAsia="en-IN"/>
+        </w:rPr>
+        <w:t xml:space="preserve"> Important Question</w:t>
+      </w:r>
+    </w:p>
+    <w:p>
+      <w:pPr>
+        <w:spacing w:before="100" w:beforeAutospacing="1" w:after="100" w:afterAutospacing="1" w:line="240" w:lineRule="auto"/>
+        <w:rPr>
+          <w:rFonts w:ascii="Times New Roman" w:eastAsia="Times New Roman" w:hAnsi="Times New Roman" w:cs="Times New Roman"/>
+          <w:sz w:val="24"/>
+          <w:szCs w:val="24"/>
+          <w:lang w:eastAsia="en-IN"/>
+        </w:rPr>
+      </w:pPr>
+      <w:r>
+        <w:rPr>
+          <w:rFonts w:ascii="Times New Roman" w:eastAsia="Times New Roman" w:hAnsi="Times New Roman" w:cs="Times New Roman"/>
+          <w:sz w:val="24"/>
+          <w:szCs w:val="24"/>
+          <w:lang w:eastAsia="en-IN"/>
+        </w:rPr>
+        <w:t>Before I start coding:</w:t>
+      </w:r>
+    </w:p>
+    <w:p>
+      <w:pPr>
+        <w:spacing w:before="100" w:beforeAutospacing="1" w:after="100" w:afterAutospacing="1" w:line="240" w:lineRule="auto"/>
+        <w:rPr>
+          <w:rFonts w:ascii="Times New Roman" w:eastAsia="Times New Roman" w:hAnsi="Times New Roman" w:cs="Times New Roman"/>
+          <w:sz w:val="24"/>
+          <w:szCs w:val="24"/>
+          <w:lang w:eastAsia="en-IN"/>
+        </w:rPr>
+      </w:pPr>
+      <w:r>
+        <w:rPr>
+          <w:rFonts w:ascii="Times New Roman" w:eastAsia="Times New Roman" w:hAnsi="Times New Roman" w:cs="Times New Roman"/>
+          <w:sz w:val="24"/>
+          <w:szCs w:val="24"/>
+          <w:lang w:eastAsia="en-IN"/>
+        </w:rPr>
+        <w:t xml:space="preserve">Do you </w:t>
+      </w:r>
+      <w:proofErr w:type="gramStart"/>
+      <w:r>
+        <w:rPr>
+          <w:rFonts w:ascii="Times New Roman" w:eastAsia="Times New Roman" w:hAnsi="Times New Roman" w:cs="Times New Roman"/>
+          <w:sz w:val="24"/>
+          <w:szCs w:val="24"/>
+          <w:lang w:eastAsia="en-IN"/>
+        </w:rPr>
+        <w:t>want:</w:t>
+      </w:r>
+      <w:proofErr w:type="gramEnd"/>
+    </w:p>
+    <w:p>
+      <w:pPr>
+        <w:spacing w:before="100" w:beforeAutospacing="1" w:after="100" w:afterAutospacing="1" w:line="240" w:lineRule="auto"/>
+        <w:outlineLvl w:val="2"/>
+        <w:rPr>
+          <w:rFonts w:ascii="Times New Roman" w:eastAsia="Times New Roman" w:hAnsi="Times New Roman" w:cs="Times New Roman"/>
+          <w:b/>
+          <w:bCs/>
+          <w:sz w:val="27"/>
+          <w:szCs w:val="27"/>
+          <w:lang w:eastAsia="en-IN"/>
+        </w:rPr>
+      </w:pPr>
+      <w:r>
+        <w:rPr>
+          <w:rFonts w:ascii="Times New Roman" w:eastAsia="Times New Roman" w:hAnsi="Times New Roman" w:cs="Times New Roman"/>
+          <w:b/>
+          <w:bCs/>
+          <w:sz w:val="27"/>
+          <w:szCs w:val="27"/>
+          <w:lang w:eastAsia="en-IN"/>
+        </w:rPr>
+        <w:t>Option A</w:t>
+      </w:r>
+    </w:p>
+    <w:p>
+      <w:pPr>
+        <w:spacing w:before="100" w:beforeAutospacing="1" w:after="100" w:afterAutospacing="1" w:line="240" w:lineRule="auto"/>
+        <w:rPr>
+          <w:rFonts w:ascii="Times New Roman" w:eastAsia="Times New Roman" w:hAnsi="Times New Roman" w:cs="Times New Roman"/>
+          <w:sz w:val="24"/>
+          <w:szCs w:val="24"/>
+          <w:lang w:eastAsia="en-IN"/>
+        </w:rPr>
+      </w:pPr>
+      <w:r>
+        <w:rPr>
+          <w:rFonts w:ascii="Times New Roman" w:eastAsia="Times New Roman" w:hAnsi="Times New Roman" w:cs="Times New Roman"/>
+          <w:sz w:val="24"/>
+          <w:szCs w:val="24"/>
+          <w:lang w:eastAsia="en-IN"/>
+        </w:rPr>
+        <w:t>Employee layout completely separate from admin (recommended)</w:t>
+      </w:r>
+    </w:p>
+    <w:p>
+      <w:pPr>
+        <w:spacing w:before="100" w:beforeAutospacing="1" w:after="100" w:afterAutospacing="1" w:line="240" w:lineRule="auto"/>
+        <w:rPr>
+          <w:rFonts w:ascii="Times New Roman" w:eastAsia="Times New Roman" w:hAnsi="Times New Roman" w:cs="Times New Roman"/>
+          <w:sz w:val="24"/>
+          <w:szCs w:val="24"/>
+          <w:lang w:eastAsia="en-IN"/>
+        </w:rPr>
+      </w:pPr>
+      <w:r>
+        <w:rPr>
+          <w:rFonts w:ascii="Times New Roman" w:eastAsia="Times New Roman" w:hAnsi="Times New Roman" w:cs="Times New Roman"/>
+          <w:sz w:val="24"/>
+          <w:szCs w:val="24"/>
+          <w:lang w:eastAsia="en-IN"/>
+        </w:rPr>
+        <w:lastRenderedPageBreak/>
+        <w:t>OR</w:t>
+      </w:r>
+    </w:p>
+    <w:p>
+      <w:pPr>
+        <w:spacing w:before="100" w:beforeAutospacing="1" w:after="100" w:afterAutospacing="1" w:line="240" w:lineRule="auto"/>
+        <w:outlineLvl w:val="2"/>
+        <w:rPr>
+          <w:rFonts w:ascii="Times New Roman" w:eastAsia="Times New Roman" w:hAnsi="Times New Roman" w:cs="Times New Roman"/>
+          <w:b/>
+          <w:bCs/>
+          <w:sz w:val="27"/>
+          <w:szCs w:val="27"/>
+          <w:lang w:eastAsia="en-IN"/>
+        </w:rPr>
+      </w:pPr>
+      <w:r>
+        <w:rPr>
+          <w:rFonts w:ascii="Times New Roman" w:eastAsia="Times New Roman" w:hAnsi="Times New Roman" w:cs="Times New Roman"/>
+          <w:b/>
+          <w:bCs/>
+          <w:sz w:val="27"/>
+          <w:szCs w:val="27"/>
+          <w:lang w:eastAsia="en-IN"/>
+        </w:rPr>
+        <w:t>Option B</w:t>
+      </w:r>
+    </w:p>
+    <w:p>
+      <w:pPr>
+        <w:spacing w:before="100" w:beforeAutospacing="1" w:after="100" w:afterAutospacing="1" w:line="240" w:lineRule="auto"/>
+        <w:rPr>
+          <w:rFonts w:ascii="Times New Roman" w:eastAsia="Times New Roman" w:hAnsi="Times New Roman" w:cs="Times New Roman"/>
+          <w:sz w:val="24"/>
+          <w:szCs w:val="24"/>
+          <w:lang w:eastAsia="en-IN"/>
+        </w:rPr>
+      </w:pPr>
+      <w:r>
+        <w:rPr>
+          <w:rFonts w:ascii="Times New Roman" w:eastAsia="Times New Roman" w:hAnsi="Times New Roman" w:cs="Times New Roman"/>
+          <w:sz w:val="24"/>
+          <w:szCs w:val="24"/>
+          <w:lang w:eastAsia="en-IN"/>
+        </w:rPr>
+        <w:t>Same layout but hide admin menus</w:t>
+      </w:r>
+    </w:p>
+    <w:p>
+      <w:pPr>
+        <w:spacing w:after="0" w:line="240" w:lineRule="auto"/>
+        <w:rPr>
+          <w:rFonts w:ascii="Times New Roman" w:eastAsia="Times New Roman" w:hAnsi="Times New Roman" w:cs="Times New Roman"/>
+          <w:sz w:val="24"/>
+          <w:szCs w:val="24"/>
+          <w:lang w:eastAsia="en-IN"/>
+        </w:rPr>
+      </w:pPr>
+      <w:r>
+        <w:rPr>
+          <w:rFonts w:ascii="Times New Roman" w:eastAsia="Times New Roman" w:hAnsi="Times New Roman" w:cs="Times New Roman"/>
+          <w:sz w:val="24"/>
+          <w:szCs w:val="24"/>
+          <w:lang w:eastAsia="en-IN"/>
+        </w:rPr>
+        <w:pict>
+          <v:rect id="_x0000_i1036" style="width:0;height:1.5pt" o:hralign="center" o:hrstd="t" o:hr="t" fillcolor="#a0a0a0" stroked="f"/>
+        </w:pict>
+      </w:r>
+    </w:p>
+    <w:p>
+      <w:pPr>
+        <w:spacing w:before="100" w:beforeAutospacing="1" w:after="100" w:afterAutospacing="1" w:line="240" w:lineRule="auto"/>
+        <w:rPr>
+          <w:rFonts w:ascii="Times New Roman" w:eastAsia="Times New Roman" w:hAnsi="Times New Roman" w:cs="Times New Roman"/>
+          <w:sz w:val="24"/>
+          <w:szCs w:val="24"/>
+          <w:lang w:eastAsia="en-IN"/>
+        </w:rPr>
+      </w:pPr>
+      <w:r>
+        <w:rPr>
+          <w:rFonts w:ascii="Times New Roman" w:eastAsia="Times New Roman" w:hAnsi="Times New Roman" w:cs="Times New Roman"/>
+          <w:sz w:val="24"/>
+          <w:szCs w:val="24"/>
+          <w:lang w:eastAsia="en-IN"/>
+        </w:rPr>
+        <w:t>My suggestion</w:t>
+      </w:r>
+      <w:proofErr w:type="gramStart"/>
+      <w:r>
+        <w:rPr>
+          <w:rFonts w:ascii="Times New Roman" w:eastAsia="Times New Roman" w:hAnsi="Times New Roman" w:cs="Times New Roman"/>
+          <w:sz w:val="24"/>
+          <w:szCs w:val="24"/>
+          <w:lang w:eastAsia="en-IN"/>
+        </w:rPr>
+        <w:t>:</w:t>
+      </w:r>
+      <w:proofErr w:type="gramEnd"/>
+      <w:r>
+        <w:rPr>
+          <w:rFonts w:ascii="Times New Roman" w:eastAsia="Times New Roman" w:hAnsi="Times New Roman" w:cs="Times New Roman"/>
+          <w:sz w:val="24"/>
+          <w:szCs w:val="24"/>
+          <w:lang w:eastAsia="en-IN"/>
+        </w:rPr>
+        <w:br/>
+      </w:r>
+      <w:r>
+        <w:rPr>
+          <w:rFonts w:ascii="Segoe UI Symbol" w:eastAsia="Times New Roman" w:hAnsi="Segoe UI Symbol" w:cs="Segoe UI Symbol"/>
+          <w:sz w:val="24"/>
+          <w:szCs w:val="24"/>
+          <w:lang w:eastAsia="en-IN"/>
+        </w:rPr>
+        <w:t>👉</w:t>
+      </w:r>
+      <w:r>
+        <w:rPr>
+          <w:rFonts w:ascii="Times New Roman" w:eastAsia="Times New Roman" w:hAnsi="Times New Roman" w:cs="Times New Roman"/>
+          <w:sz w:val="24"/>
+          <w:szCs w:val="24"/>
+          <w:lang w:eastAsia="en-IN"/>
+        </w:rPr>
+        <w:t xml:space="preserve"> </w:t>
+      </w:r>
+      <w:r>
+        <w:rPr>
+          <w:rFonts w:ascii="Times New Roman" w:eastAsia="Times New Roman" w:hAnsi="Times New Roman" w:cs="Times New Roman"/>
+          <w:b/>
+          <w:bCs/>
+          <w:sz w:val="24"/>
+          <w:szCs w:val="24"/>
+          <w:lang w:eastAsia="en-IN"/>
+        </w:rPr>
+        <w:t>Option A (Separate Professional Layout)</w:t>
+      </w:r>
+    </w:p>
+    <w:p>
+      <w:pPr>
+        <w:spacing w:before="100" w:beforeAutospacing="1" w:after="100" w:afterAutospacing="1" w:line="240" w:lineRule="auto"/>
+        <w:rPr>
+          <w:rFonts w:ascii="Times New Roman" w:eastAsia="Times New Roman" w:hAnsi="Times New Roman" w:cs="Times New Roman"/>
+          <w:sz w:val="24"/>
+          <w:szCs w:val="24"/>
+          <w:lang w:eastAsia="en-IN"/>
+        </w:rPr>
+      </w:pPr>
+      <w:r>
+        <w:rPr>
+          <w:rFonts w:ascii="Times New Roman" w:eastAsia="Times New Roman" w:hAnsi="Times New Roman" w:cs="Times New Roman"/>
+          <w:sz w:val="24"/>
+          <w:szCs w:val="24"/>
+          <w:lang w:eastAsia="en-IN"/>
+        </w:rPr>
+        <w:t>Because:</w:t>
+      </w:r>
+    </w:p>
+    <w:p>
+      <w:pPr>
+        <w:numPr>
+          <w:ilvl w:val="0"/>
+          <w:numId w:val="9"/>
+        </w:numPr>
+        <w:spacing w:before="100" w:beforeAutospacing="1" w:after="100" w:afterAutospacing="1" w:line="240" w:lineRule="auto"/>
+        <w:rPr>
+          <w:rFonts w:ascii="Times New Roman" w:eastAsia="Times New Roman" w:hAnsi="Times New Roman" w:cs="Times New Roman"/>
+          <w:sz w:val="24"/>
+          <w:szCs w:val="24"/>
+          <w:lang w:eastAsia="en-IN"/>
+        </w:rPr>
+      </w:pPr>
+      <w:r>
+        <w:rPr>
+          <w:rFonts w:ascii="Times New Roman" w:eastAsia="Times New Roman" w:hAnsi="Times New Roman" w:cs="Times New Roman"/>
+          <w:sz w:val="24"/>
+          <w:szCs w:val="24"/>
+          <w:lang w:eastAsia="en-IN"/>
+        </w:rPr>
+        <w:t>Cleaner architecture</w:t>
+      </w:r>
+    </w:p>
+    <w:p>
+      <w:pPr>
+        <w:numPr>
+          <w:ilvl w:val="0"/>
+          <w:numId w:val="9"/>
+        </w:numPr>
+        <w:spacing w:before="100" w:beforeAutospacing="1" w:after="100" w:afterAutospacing="1" w:line="240" w:lineRule="auto"/>
+        <w:rPr>
+          <w:rFonts w:ascii="Times New Roman" w:eastAsia="Times New Roman" w:hAnsi="Times New Roman" w:cs="Times New Roman"/>
+          <w:sz w:val="24"/>
+          <w:szCs w:val="24"/>
+          <w:lang w:eastAsia="en-IN"/>
+        </w:rPr>
+      </w:pPr>
+      <w:r>
+        <w:rPr>
+          <w:rFonts w:ascii="Times New Roman" w:eastAsia="Times New Roman" w:hAnsi="Times New Roman" w:cs="Times New Roman"/>
+          <w:sz w:val="24"/>
+          <w:szCs w:val="24"/>
+          <w:lang w:eastAsia="en-IN"/>
+        </w:rPr>
+        <w:t>Easy to scale later</w:t>
+      </w:r>
+    </w:p>
+    <w:p>
+      <w:pPr>
+        <w:numPr>
+          <w:ilvl w:val="0"/>
+          <w:numId w:val="9"/>
+        </w:numPr>
+        <w:spacing w:before="100" w:beforeAutospacing="1" w:after="100" w:afterAutospacing="1" w:line="240" w:lineRule="auto"/>
+        <w:rPr>
+          <w:rFonts w:ascii="Times New Roman" w:eastAsia="Times New Roman" w:hAnsi="Times New Roman" w:cs="Times New Roman"/>
+          <w:sz w:val="24"/>
+          <w:szCs w:val="24"/>
+          <w:lang w:eastAsia="en-IN"/>
+        </w:rPr>
+      </w:pPr>
+      <w:r>
+        <w:rPr>
+          <w:rFonts w:ascii="Times New Roman" w:eastAsia="Times New Roman" w:hAnsi="Times New Roman" w:cs="Times New Roman"/>
+          <w:sz w:val="24"/>
+          <w:szCs w:val="24"/>
+          <w:lang w:eastAsia="en-IN"/>
+        </w:rPr>
+        <w:t xml:space="preserve">Looks like real </w:t>
+      </w:r>
+      <w:proofErr w:type="spellStart"/>
+      <w:r>
+        <w:rPr>
+          <w:rFonts w:ascii="Times New Roman" w:eastAsia="Times New Roman" w:hAnsi="Times New Roman" w:cs="Times New Roman"/>
+          <w:sz w:val="24"/>
+          <w:szCs w:val="24"/>
+          <w:lang w:eastAsia="en-IN"/>
+        </w:rPr>
+        <w:t>SaaS</w:t>
+      </w:r>
+      <w:proofErr w:type="spellEnd"/>
+      <w:r>
+        <w:rPr>
+          <w:rFonts w:ascii="Times New Roman" w:eastAsia="Times New Roman" w:hAnsi="Times New Roman" w:cs="Times New Roman"/>
+          <w:sz w:val="24"/>
+          <w:szCs w:val="24"/>
+          <w:lang w:eastAsia="en-IN"/>
+        </w:rPr>
+        <w:t xml:space="preserve"> product</w:t>
+      </w:r>
+    </w:p>
+    <w:p>
+      <w:pPr>
+        <w:spacing w:after="0" w:line="240" w:lineRule="auto"/>
+        <w:rPr>
+          <w:rFonts w:ascii="Times New Roman" w:eastAsia="Times New Roman" w:hAnsi="Times New Roman" w:cs="Times New Roman"/>
+          <w:sz w:val="24"/>
+          <w:szCs w:val="24"/>
+          <w:lang w:eastAsia="en-IN"/>
+        </w:rPr>
+      </w:pPr>
+      <w:r>
+        <w:rPr>
+          <w:rFonts w:ascii="Times New Roman" w:eastAsia="Times New Roman" w:hAnsi="Times New Roman" w:cs="Times New Roman"/>
+          <w:sz w:val="24"/>
+          <w:szCs w:val="24"/>
+          <w:lang w:eastAsia="en-IN"/>
+        </w:rPr>
+        <w:pict>
+          <v:rect id="_x0000_i1037" style="width:0;height:1.5pt" o:hralign="center" o:hrstd="t" o:hr="t" fillcolor="#a0a0a0" stroked="f"/>
+        </w:pict>
+      </w:r>
+    </w:p>
+    <w:p>
+      <w:pPr>
+        <w:spacing w:before="100" w:beforeAutospacing="1" w:after="100" w:afterAutospacing="1" w:line="240" w:lineRule="auto"/>
+        <w:rPr>
+          <w:rFonts w:ascii="Times New Roman" w:eastAsia="Times New Roman" w:hAnsi="Times New Roman" w:cs="Times New Roman"/>
+          <w:sz w:val="24"/>
+          <w:szCs w:val="24"/>
+          <w:lang w:eastAsia="en-IN"/>
+        </w:rPr>
+      </w:pPr>
+      <w:r>
+        <w:rPr>
+          <w:rFonts w:ascii="Times New Roman" w:eastAsia="Times New Roman" w:hAnsi="Times New Roman" w:cs="Times New Roman"/>
+          <w:sz w:val="24"/>
+          <w:szCs w:val="24"/>
+          <w:lang w:eastAsia="en-IN"/>
+        </w:rPr>
+        <w:t>Tell me:</w:t>
+      </w:r>
+    </w:p>
+    <w:p>
+      <w:pPr>
+        <w:spacing w:before="100" w:beforeAutospacing="1" w:after="100" w:afterAutospacing="1" w:line="240" w:lineRule="auto"/>
+        <w:rPr>
+          <w:rFonts w:ascii="Times New Roman" w:eastAsia="Times New Roman" w:hAnsi="Times New Roman" w:cs="Times New Roman"/>
+          <w:sz w:val="24"/>
+          <w:szCs w:val="24"/>
+          <w:lang w:eastAsia="en-IN"/>
+        </w:rPr>
+      </w:pPr>
+      <w:r>
+        <w:rPr>
+          <w:rFonts w:ascii="Segoe UI Symbol" w:eastAsia="Times New Roman" w:hAnsi="Segoe UI Symbol" w:cs="Segoe UI Symbol"/>
+          <w:sz w:val="24"/>
+          <w:szCs w:val="24"/>
+          <w:lang w:eastAsia="en-IN"/>
+        </w:rPr>
+        <w:t>👉</w:t>
+      </w:r>
+      <w:r>
+        <w:rPr>
+          <w:rFonts w:ascii="Times New Roman" w:eastAsia="Times New Roman" w:hAnsi="Times New Roman" w:cs="Times New Roman"/>
+          <w:sz w:val="24"/>
+          <w:szCs w:val="24"/>
+          <w:lang w:eastAsia="en-IN"/>
+        </w:rPr>
+        <w:t xml:space="preserve"> “Start Employee Layout”</w:t>
+      </w:r>
+      <w:r>
+        <w:rPr>
+          <w:rFonts w:ascii="Times New Roman" w:eastAsia="Times New Roman" w:hAnsi="Times New Roman" w:cs="Times New Roman"/>
+          <w:sz w:val="24"/>
+          <w:szCs w:val="24"/>
+          <w:lang w:eastAsia="en-IN"/>
+        </w:rPr>
+        <w:br/>
+        <w:t xml:space="preserve">and I’ll build professional employee dashboard base structure for you </w:t>
+      </w:r>
+      <w:r>
+        <w:rPr>
+          <w:rFonts w:ascii="Segoe UI Symbol" w:eastAsia="Times New Roman" w:hAnsi="Segoe UI Symbol" w:cs="Segoe UI Symbol"/>
+          <w:sz w:val="24"/>
+          <w:szCs w:val="24"/>
+          <w:lang w:eastAsia="en-IN"/>
+        </w:rPr>
+        <w:t>🚀</w:t>
+      </w:r>
+    </w:p>
+    <w:p>
+      <w:pPr>
+        <w:pStyle w:val="NormalWeb"/>
+      </w:pPr>
+    </w:p>
+    <w:p/>
     <w:sectPr>
       <w:pgSz w:w="11906" w:h="16838"/>
       <w:pgMar w:top="720" w:right="720" w:bottom="720" w:left="720" w:header="708" w:footer="708" w:gutter="0"/>
@@ -676,6 +5206,1379 @@
     </w:sectPr>
   </w:body>
 </w:document>
+</file>
+
+<file path=word/numbering.xml><?xml version="1.0" encoding="utf-8"?>
+<w:numbering xmlns:wpc="http://schemas.microsoft.com/office/word/2010/wordprocessingCanvas" xmlns:mc="http://schemas.openxmlformats.org/markup-compatibility/2006" xmlns:o="urn:schemas-microsoft-com:office:office" xmlns:r="http://schemas.openxmlformats.org/officeDocument/2006/relationships" xmlns:m="http://schemas.openxmlformats.org/officeDocument/2006/math" xmlns:v="urn:schemas-microsoft-com:vml" xmlns:wp14="http://schemas.microsoft.com/office/word/2010/wordprocessingDrawing" xmlns:wp="http://schemas.openxmlformats.org/drawingml/2006/wordprocessingDrawing" xmlns:w10="urn:schemas-microsoft-com:office:word" xmlns:w="http://schemas.openxmlformats.org/wordprocessingml/2006/main" xmlns:w14="http://schemas.microsoft.com/office/word/2010/wordml" xmlns:w15="http://schemas.microsoft.com/office/word/2012/wordml" xmlns:wpg="http://schemas.microsoft.com/office/word/2010/wordprocessingGroup" xmlns:wpi="http://schemas.microsoft.com/office/word/2010/wordprocessingInk" xmlns:wne="http://schemas.microsoft.com/office/word/2006/wordml" xmlns:wps="http://schemas.microsoft.com/office/word/2010/wordprocessingShape" mc:Ignorable="w14 w15 wp14">
+  <w:abstractNum w:abstractNumId="0">
+    <w:nsid w:val="04D0568E"/>
+    <w:multiLevelType w:val="multilevel"/>
+    <w:tmpl w:val="B61E24B0"/>
+    <w:lvl w:ilvl="0">
+      <w:start w:val="1"/>
+      <w:numFmt w:val="bullet"/>
+      <w:lvlText w:val=""/>
+      <w:lvlJc w:val="left"/>
+      <w:pPr>
+        <w:tabs>
+          <w:tab w:val="num" w:pos="720"/>
+        </w:tabs>
+        <w:ind w:left="720" w:hanging="360"/>
+      </w:pPr>
+      <w:rPr>
+        <w:rFonts w:ascii="Symbol" w:hAnsi="Symbol" w:hint="default"/>
+        <w:sz w:val="20"/>
+      </w:rPr>
+    </w:lvl>
+    <w:lvl w:ilvl="1" w:tentative="1">
+      <w:start w:val="1"/>
+      <w:numFmt w:val="bullet"/>
+      <w:lvlText w:val="o"/>
+      <w:lvlJc w:val="left"/>
+      <w:pPr>
+        <w:tabs>
+          <w:tab w:val="num" w:pos="1440"/>
+        </w:tabs>
+        <w:ind w:left="1440" w:hanging="360"/>
+      </w:pPr>
+      <w:rPr>
+        <w:rFonts w:ascii="Courier New" w:hAnsi="Courier New" w:hint="default"/>
+        <w:sz w:val="20"/>
+      </w:rPr>
+    </w:lvl>
+    <w:lvl w:ilvl="2" w:tentative="1">
+      <w:start w:val="1"/>
+      <w:numFmt w:val="bullet"/>
+      <w:lvlText w:val=""/>
+      <w:lvlJc w:val="left"/>
+      <w:pPr>
+        <w:tabs>
+          <w:tab w:val="num" w:pos="2160"/>
+        </w:tabs>
+        <w:ind w:left="2160" w:hanging="360"/>
+      </w:pPr>
+      <w:rPr>
+        <w:rFonts w:ascii="Wingdings" w:hAnsi="Wingdings" w:hint="default"/>
+        <w:sz w:val="20"/>
+      </w:rPr>
+    </w:lvl>
+    <w:lvl w:ilvl="3" w:tentative="1">
+      <w:start w:val="1"/>
+      <w:numFmt w:val="bullet"/>
+      <w:lvlText w:val=""/>
+      <w:lvlJc w:val="left"/>
+      <w:pPr>
+        <w:tabs>
+          <w:tab w:val="num" w:pos="2880"/>
+        </w:tabs>
+        <w:ind w:left="2880" w:hanging="360"/>
+      </w:pPr>
+      <w:rPr>
+        <w:rFonts w:ascii="Wingdings" w:hAnsi="Wingdings" w:hint="default"/>
+        <w:sz w:val="20"/>
+      </w:rPr>
+    </w:lvl>
+    <w:lvl w:ilvl="4" w:tentative="1">
+      <w:start w:val="1"/>
+      <w:numFmt w:val="bullet"/>
+      <w:lvlText w:val=""/>
+      <w:lvlJc w:val="left"/>
+      <w:pPr>
+        <w:tabs>
+          <w:tab w:val="num" w:pos="3600"/>
+        </w:tabs>
+        <w:ind w:left="3600" w:hanging="360"/>
+      </w:pPr>
+      <w:rPr>
+        <w:rFonts w:ascii="Wingdings" w:hAnsi="Wingdings" w:hint="default"/>
+        <w:sz w:val="20"/>
+      </w:rPr>
+    </w:lvl>
+    <w:lvl w:ilvl="5" w:tentative="1">
+      <w:start w:val="1"/>
+      <w:numFmt w:val="bullet"/>
+      <w:lvlText w:val=""/>
+      <w:lvlJc w:val="left"/>
+      <w:pPr>
+        <w:tabs>
+          <w:tab w:val="num" w:pos="4320"/>
+        </w:tabs>
+        <w:ind w:left="4320" w:hanging="360"/>
+      </w:pPr>
+      <w:rPr>
+        <w:rFonts w:ascii="Wingdings" w:hAnsi="Wingdings" w:hint="default"/>
+        <w:sz w:val="20"/>
+      </w:rPr>
+    </w:lvl>
+    <w:lvl w:ilvl="6" w:tentative="1">
+      <w:start w:val="1"/>
+      <w:numFmt w:val="bullet"/>
+      <w:lvlText w:val=""/>
+      <w:lvlJc w:val="left"/>
+      <w:pPr>
+        <w:tabs>
+          <w:tab w:val="num" w:pos="5040"/>
+        </w:tabs>
+        <w:ind w:left="5040" w:hanging="360"/>
+      </w:pPr>
+      <w:rPr>
+        <w:rFonts w:ascii="Wingdings" w:hAnsi="Wingdings" w:hint="default"/>
+        <w:sz w:val="20"/>
+      </w:rPr>
+    </w:lvl>
+    <w:lvl w:ilvl="7" w:tentative="1">
+      <w:start w:val="1"/>
+      <w:numFmt w:val="bullet"/>
+      <w:lvlText w:val=""/>
+      <w:lvlJc w:val="left"/>
+      <w:pPr>
+        <w:tabs>
+          <w:tab w:val="num" w:pos="5760"/>
+        </w:tabs>
+        <w:ind w:left="5760" w:hanging="360"/>
+      </w:pPr>
+      <w:rPr>
+        <w:rFonts w:ascii="Wingdings" w:hAnsi="Wingdings" w:hint="default"/>
+        <w:sz w:val="20"/>
+      </w:rPr>
+    </w:lvl>
+    <w:lvl w:ilvl="8" w:tentative="1">
+      <w:start w:val="1"/>
+      <w:numFmt w:val="bullet"/>
+      <w:lvlText w:val=""/>
+      <w:lvlJc w:val="left"/>
+      <w:pPr>
+        <w:tabs>
+          <w:tab w:val="num" w:pos="6480"/>
+        </w:tabs>
+        <w:ind w:left="6480" w:hanging="360"/>
+      </w:pPr>
+      <w:rPr>
+        <w:rFonts w:ascii="Wingdings" w:hAnsi="Wingdings" w:hint="default"/>
+        <w:sz w:val="20"/>
+      </w:rPr>
+    </w:lvl>
+  </w:abstractNum>
+  <w:abstractNum w:abstractNumId="1">
+    <w:nsid w:val="18E134E4"/>
+    <w:multiLevelType w:val="multilevel"/>
+    <w:tmpl w:val="9B7461CA"/>
+    <w:lvl w:ilvl="0">
+      <w:start w:val="1"/>
+      <w:numFmt w:val="bullet"/>
+      <w:lvlText w:val=""/>
+      <w:lvlJc w:val="left"/>
+      <w:pPr>
+        <w:tabs>
+          <w:tab w:val="num" w:pos="720"/>
+        </w:tabs>
+        <w:ind w:left="720" w:hanging="360"/>
+      </w:pPr>
+      <w:rPr>
+        <w:rFonts w:ascii="Symbol" w:hAnsi="Symbol" w:hint="default"/>
+        <w:sz w:val="20"/>
+      </w:rPr>
+    </w:lvl>
+    <w:lvl w:ilvl="1" w:tentative="1">
+      <w:start w:val="1"/>
+      <w:numFmt w:val="bullet"/>
+      <w:lvlText w:val="o"/>
+      <w:lvlJc w:val="left"/>
+      <w:pPr>
+        <w:tabs>
+          <w:tab w:val="num" w:pos="1440"/>
+        </w:tabs>
+        <w:ind w:left="1440" w:hanging="360"/>
+      </w:pPr>
+      <w:rPr>
+        <w:rFonts w:ascii="Courier New" w:hAnsi="Courier New" w:hint="default"/>
+        <w:sz w:val="20"/>
+      </w:rPr>
+    </w:lvl>
+    <w:lvl w:ilvl="2" w:tentative="1">
+      <w:start w:val="1"/>
+      <w:numFmt w:val="bullet"/>
+      <w:lvlText w:val=""/>
+      <w:lvlJc w:val="left"/>
+      <w:pPr>
+        <w:tabs>
+          <w:tab w:val="num" w:pos="2160"/>
+        </w:tabs>
+        <w:ind w:left="2160" w:hanging="360"/>
+      </w:pPr>
+      <w:rPr>
+        <w:rFonts w:ascii="Wingdings" w:hAnsi="Wingdings" w:hint="default"/>
+        <w:sz w:val="20"/>
+      </w:rPr>
+    </w:lvl>
+    <w:lvl w:ilvl="3" w:tentative="1">
+      <w:start w:val="1"/>
+      <w:numFmt w:val="bullet"/>
+      <w:lvlText w:val=""/>
+      <w:lvlJc w:val="left"/>
+      <w:pPr>
+        <w:tabs>
+          <w:tab w:val="num" w:pos="2880"/>
+        </w:tabs>
+        <w:ind w:left="2880" w:hanging="360"/>
+      </w:pPr>
+      <w:rPr>
+        <w:rFonts w:ascii="Wingdings" w:hAnsi="Wingdings" w:hint="default"/>
+        <w:sz w:val="20"/>
+      </w:rPr>
+    </w:lvl>
+    <w:lvl w:ilvl="4" w:tentative="1">
+      <w:start w:val="1"/>
+      <w:numFmt w:val="bullet"/>
+      <w:lvlText w:val=""/>
+      <w:lvlJc w:val="left"/>
+      <w:pPr>
+        <w:tabs>
+          <w:tab w:val="num" w:pos="3600"/>
+        </w:tabs>
+        <w:ind w:left="3600" w:hanging="360"/>
+      </w:pPr>
+      <w:rPr>
+        <w:rFonts w:ascii="Wingdings" w:hAnsi="Wingdings" w:hint="default"/>
+        <w:sz w:val="20"/>
+      </w:rPr>
+    </w:lvl>
+    <w:lvl w:ilvl="5" w:tentative="1">
+      <w:start w:val="1"/>
+      <w:numFmt w:val="bullet"/>
+      <w:lvlText w:val=""/>
+      <w:lvlJc w:val="left"/>
+      <w:pPr>
+        <w:tabs>
+          <w:tab w:val="num" w:pos="4320"/>
+        </w:tabs>
+        <w:ind w:left="4320" w:hanging="360"/>
+      </w:pPr>
+      <w:rPr>
+        <w:rFonts w:ascii="Wingdings" w:hAnsi="Wingdings" w:hint="default"/>
+        <w:sz w:val="20"/>
+      </w:rPr>
+    </w:lvl>
+    <w:lvl w:ilvl="6" w:tentative="1">
+      <w:start w:val="1"/>
+      <w:numFmt w:val="bullet"/>
+      <w:lvlText w:val=""/>
+      <w:lvlJc w:val="left"/>
+      <w:pPr>
+        <w:tabs>
+          <w:tab w:val="num" w:pos="5040"/>
+        </w:tabs>
+        <w:ind w:left="5040" w:hanging="360"/>
+      </w:pPr>
+      <w:rPr>
+        <w:rFonts w:ascii="Wingdings" w:hAnsi="Wingdings" w:hint="default"/>
+        <w:sz w:val="20"/>
+      </w:rPr>
+    </w:lvl>
+    <w:lvl w:ilvl="7" w:tentative="1">
+      <w:start w:val="1"/>
+      <w:numFmt w:val="bullet"/>
+      <w:lvlText w:val=""/>
+      <w:lvlJc w:val="left"/>
+      <w:pPr>
+        <w:tabs>
+          <w:tab w:val="num" w:pos="5760"/>
+        </w:tabs>
+        <w:ind w:left="5760" w:hanging="360"/>
+      </w:pPr>
+      <w:rPr>
+        <w:rFonts w:ascii="Wingdings" w:hAnsi="Wingdings" w:hint="default"/>
+        <w:sz w:val="20"/>
+      </w:rPr>
+    </w:lvl>
+    <w:lvl w:ilvl="8" w:tentative="1">
+      <w:start w:val="1"/>
+      <w:numFmt w:val="bullet"/>
+      <w:lvlText w:val=""/>
+      <w:lvlJc w:val="left"/>
+      <w:pPr>
+        <w:tabs>
+          <w:tab w:val="num" w:pos="6480"/>
+        </w:tabs>
+        <w:ind w:left="6480" w:hanging="360"/>
+      </w:pPr>
+      <w:rPr>
+        <w:rFonts w:ascii="Wingdings" w:hAnsi="Wingdings" w:hint="default"/>
+        <w:sz w:val="20"/>
+      </w:rPr>
+    </w:lvl>
+  </w:abstractNum>
+  <w:abstractNum w:abstractNumId="2">
+    <w:nsid w:val="24FA5669"/>
+    <w:multiLevelType w:val="multilevel"/>
+    <w:tmpl w:val="755CDD3C"/>
+    <w:lvl w:ilvl="0">
+      <w:start w:val="1"/>
+      <w:numFmt w:val="bullet"/>
+      <w:lvlText w:val=""/>
+      <w:lvlJc w:val="left"/>
+      <w:pPr>
+        <w:tabs>
+          <w:tab w:val="num" w:pos="720"/>
+        </w:tabs>
+        <w:ind w:left="720" w:hanging="360"/>
+      </w:pPr>
+      <w:rPr>
+        <w:rFonts w:ascii="Symbol" w:hAnsi="Symbol" w:hint="default"/>
+        <w:sz w:val="20"/>
+      </w:rPr>
+    </w:lvl>
+    <w:lvl w:ilvl="1">
+      <w:start w:val="1"/>
+      <w:numFmt w:val="bullet"/>
+      <w:lvlText w:val="o"/>
+      <w:lvlJc w:val="left"/>
+      <w:pPr>
+        <w:tabs>
+          <w:tab w:val="num" w:pos="1440"/>
+        </w:tabs>
+        <w:ind w:left="1440" w:hanging="360"/>
+      </w:pPr>
+      <w:rPr>
+        <w:rFonts w:ascii="Courier New" w:hAnsi="Courier New" w:hint="default"/>
+        <w:sz w:val="20"/>
+      </w:rPr>
+    </w:lvl>
+    <w:lvl w:ilvl="2" w:tentative="1">
+      <w:start w:val="1"/>
+      <w:numFmt w:val="bullet"/>
+      <w:lvlText w:val=""/>
+      <w:lvlJc w:val="left"/>
+      <w:pPr>
+        <w:tabs>
+          <w:tab w:val="num" w:pos="2160"/>
+        </w:tabs>
+        <w:ind w:left="2160" w:hanging="360"/>
+      </w:pPr>
+      <w:rPr>
+        <w:rFonts w:ascii="Wingdings" w:hAnsi="Wingdings" w:hint="default"/>
+        <w:sz w:val="20"/>
+      </w:rPr>
+    </w:lvl>
+    <w:lvl w:ilvl="3" w:tentative="1">
+      <w:start w:val="1"/>
+      <w:numFmt w:val="bullet"/>
+      <w:lvlText w:val=""/>
+      <w:lvlJc w:val="left"/>
+      <w:pPr>
+        <w:tabs>
+          <w:tab w:val="num" w:pos="2880"/>
+        </w:tabs>
+        <w:ind w:left="2880" w:hanging="360"/>
+      </w:pPr>
+      <w:rPr>
+        <w:rFonts w:ascii="Wingdings" w:hAnsi="Wingdings" w:hint="default"/>
+        <w:sz w:val="20"/>
+      </w:rPr>
+    </w:lvl>
+    <w:lvl w:ilvl="4" w:tentative="1">
+      <w:start w:val="1"/>
+      <w:numFmt w:val="bullet"/>
+      <w:lvlText w:val=""/>
+      <w:lvlJc w:val="left"/>
+      <w:pPr>
+        <w:tabs>
+          <w:tab w:val="num" w:pos="3600"/>
+        </w:tabs>
+        <w:ind w:left="3600" w:hanging="360"/>
+      </w:pPr>
+      <w:rPr>
+        <w:rFonts w:ascii="Wingdings" w:hAnsi="Wingdings" w:hint="default"/>
+        <w:sz w:val="20"/>
+      </w:rPr>
+    </w:lvl>
+    <w:lvl w:ilvl="5" w:tentative="1">
+      <w:start w:val="1"/>
+      <w:numFmt w:val="bullet"/>
+      <w:lvlText w:val=""/>
+      <w:lvlJc w:val="left"/>
+      <w:pPr>
+        <w:tabs>
+          <w:tab w:val="num" w:pos="4320"/>
+        </w:tabs>
+        <w:ind w:left="4320" w:hanging="360"/>
+      </w:pPr>
+      <w:rPr>
+        <w:rFonts w:ascii="Wingdings" w:hAnsi="Wingdings" w:hint="default"/>
+        <w:sz w:val="20"/>
+      </w:rPr>
+    </w:lvl>
+    <w:lvl w:ilvl="6" w:tentative="1">
+      <w:start w:val="1"/>
+      <w:numFmt w:val="bullet"/>
+      <w:lvlText w:val=""/>
+      <w:lvlJc w:val="left"/>
+      <w:pPr>
+        <w:tabs>
+          <w:tab w:val="num" w:pos="5040"/>
+        </w:tabs>
+        <w:ind w:left="5040" w:hanging="360"/>
+      </w:pPr>
+      <w:rPr>
+        <w:rFonts w:ascii="Wingdings" w:hAnsi="Wingdings" w:hint="default"/>
+        <w:sz w:val="20"/>
+      </w:rPr>
+    </w:lvl>
+    <w:lvl w:ilvl="7" w:tentative="1">
+      <w:start w:val="1"/>
+      <w:numFmt w:val="bullet"/>
+      <w:lvlText w:val=""/>
+      <w:lvlJc w:val="left"/>
+      <w:pPr>
+        <w:tabs>
+          <w:tab w:val="num" w:pos="5760"/>
+        </w:tabs>
+        <w:ind w:left="5760" w:hanging="360"/>
+      </w:pPr>
+      <w:rPr>
+        <w:rFonts w:ascii="Wingdings" w:hAnsi="Wingdings" w:hint="default"/>
+        <w:sz w:val="20"/>
+      </w:rPr>
+    </w:lvl>
+    <w:lvl w:ilvl="8" w:tentative="1">
+      <w:start w:val="1"/>
+      <w:numFmt w:val="bullet"/>
+      <w:lvlText w:val=""/>
+      <w:lvlJc w:val="left"/>
+      <w:pPr>
+        <w:tabs>
+          <w:tab w:val="num" w:pos="6480"/>
+        </w:tabs>
+        <w:ind w:left="6480" w:hanging="360"/>
+      </w:pPr>
+      <w:rPr>
+        <w:rFonts w:ascii="Wingdings" w:hAnsi="Wingdings" w:hint="default"/>
+        <w:sz w:val="20"/>
+      </w:rPr>
+    </w:lvl>
+  </w:abstractNum>
+  <w:abstractNum w:abstractNumId="3">
+    <w:nsid w:val="50AA523C"/>
+    <w:multiLevelType w:val="multilevel"/>
+    <w:tmpl w:val="2F4A8754"/>
+    <w:lvl w:ilvl="0">
+      <w:start w:val="1"/>
+      <w:numFmt w:val="bullet"/>
+      <w:lvlText w:val=""/>
+      <w:lvlJc w:val="left"/>
+      <w:pPr>
+        <w:tabs>
+          <w:tab w:val="num" w:pos="720"/>
+        </w:tabs>
+        <w:ind w:left="720" w:hanging="360"/>
+      </w:pPr>
+      <w:rPr>
+        <w:rFonts w:ascii="Symbol" w:hAnsi="Symbol" w:hint="default"/>
+        <w:sz w:val="20"/>
+      </w:rPr>
+    </w:lvl>
+    <w:lvl w:ilvl="1">
+      <w:start w:val="1"/>
+      <w:numFmt w:val="bullet"/>
+      <w:lvlText w:val="o"/>
+      <w:lvlJc w:val="left"/>
+      <w:pPr>
+        <w:tabs>
+          <w:tab w:val="num" w:pos="1440"/>
+        </w:tabs>
+        <w:ind w:left="1440" w:hanging="360"/>
+      </w:pPr>
+      <w:rPr>
+        <w:rFonts w:ascii="Courier New" w:hAnsi="Courier New" w:hint="default"/>
+        <w:sz w:val="20"/>
+      </w:rPr>
+    </w:lvl>
+    <w:lvl w:ilvl="2" w:tentative="1">
+      <w:start w:val="1"/>
+      <w:numFmt w:val="bullet"/>
+      <w:lvlText w:val=""/>
+      <w:lvlJc w:val="left"/>
+      <w:pPr>
+        <w:tabs>
+          <w:tab w:val="num" w:pos="2160"/>
+        </w:tabs>
+        <w:ind w:left="2160" w:hanging="360"/>
+      </w:pPr>
+      <w:rPr>
+        <w:rFonts w:ascii="Wingdings" w:hAnsi="Wingdings" w:hint="default"/>
+        <w:sz w:val="20"/>
+      </w:rPr>
+    </w:lvl>
+    <w:lvl w:ilvl="3" w:tentative="1">
+      <w:start w:val="1"/>
+      <w:numFmt w:val="bullet"/>
+      <w:lvlText w:val=""/>
+      <w:lvlJc w:val="left"/>
+      <w:pPr>
+        <w:tabs>
+          <w:tab w:val="num" w:pos="2880"/>
+        </w:tabs>
+        <w:ind w:left="2880" w:hanging="360"/>
+      </w:pPr>
+      <w:rPr>
+        <w:rFonts w:ascii="Wingdings" w:hAnsi="Wingdings" w:hint="default"/>
+        <w:sz w:val="20"/>
+      </w:rPr>
+    </w:lvl>
+    <w:lvl w:ilvl="4" w:tentative="1">
+      <w:start w:val="1"/>
+      <w:numFmt w:val="bullet"/>
+      <w:lvlText w:val=""/>
+      <w:lvlJc w:val="left"/>
+      <w:pPr>
+        <w:tabs>
+          <w:tab w:val="num" w:pos="3600"/>
+        </w:tabs>
+        <w:ind w:left="3600" w:hanging="360"/>
+      </w:pPr>
+      <w:rPr>
+        <w:rFonts w:ascii="Wingdings" w:hAnsi="Wingdings" w:hint="default"/>
+        <w:sz w:val="20"/>
+      </w:rPr>
+    </w:lvl>
+    <w:lvl w:ilvl="5" w:tentative="1">
+      <w:start w:val="1"/>
+      <w:numFmt w:val="bullet"/>
+      <w:lvlText w:val=""/>
+      <w:lvlJc w:val="left"/>
+      <w:pPr>
+        <w:tabs>
+          <w:tab w:val="num" w:pos="4320"/>
+        </w:tabs>
+        <w:ind w:left="4320" w:hanging="360"/>
+      </w:pPr>
+      <w:rPr>
+        <w:rFonts w:ascii="Wingdings" w:hAnsi="Wingdings" w:hint="default"/>
+        <w:sz w:val="20"/>
+      </w:rPr>
+    </w:lvl>
+    <w:lvl w:ilvl="6" w:tentative="1">
+      <w:start w:val="1"/>
+      <w:numFmt w:val="bullet"/>
+      <w:lvlText w:val=""/>
+      <w:lvlJc w:val="left"/>
+      <w:pPr>
+        <w:tabs>
+          <w:tab w:val="num" w:pos="5040"/>
+        </w:tabs>
+        <w:ind w:left="5040" w:hanging="360"/>
+      </w:pPr>
+      <w:rPr>
+        <w:rFonts w:ascii="Wingdings" w:hAnsi="Wingdings" w:hint="default"/>
+        <w:sz w:val="20"/>
+      </w:rPr>
+    </w:lvl>
+    <w:lvl w:ilvl="7" w:tentative="1">
+      <w:start w:val="1"/>
+      <w:numFmt w:val="bullet"/>
+      <w:lvlText w:val=""/>
+      <w:lvlJc w:val="left"/>
+      <w:pPr>
+        <w:tabs>
+          <w:tab w:val="num" w:pos="5760"/>
+        </w:tabs>
+        <w:ind w:left="5760" w:hanging="360"/>
+      </w:pPr>
+      <w:rPr>
+        <w:rFonts w:ascii="Wingdings" w:hAnsi="Wingdings" w:hint="default"/>
+        <w:sz w:val="20"/>
+      </w:rPr>
+    </w:lvl>
+    <w:lvl w:ilvl="8" w:tentative="1">
+      <w:start w:val="1"/>
+      <w:numFmt w:val="bullet"/>
+      <w:lvlText w:val=""/>
+      <w:lvlJc w:val="left"/>
+      <w:pPr>
+        <w:tabs>
+          <w:tab w:val="num" w:pos="6480"/>
+        </w:tabs>
+        <w:ind w:left="6480" w:hanging="360"/>
+      </w:pPr>
+      <w:rPr>
+        <w:rFonts w:ascii="Wingdings" w:hAnsi="Wingdings" w:hint="default"/>
+        <w:sz w:val="20"/>
+      </w:rPr>
+    </w:lvl>
+  </w:abstractNum>
+  <w:abstractNum w:abstractNumId="4">
+    <w:nsid w:val="58784048"/>
+    <w:multiLevelType w:val="multilevel"/>
+    <w:tmpl w:val="B75845F2"/>
+    <w:lvl w:ilvl="0">
+      <w:start w:val="1"/>
+      <w:numFmt w:val="bullet"/>
+      <w:lvlText w:val=""/>
+      <w:lvlJc w:val="left"/>
+      <w:pPr>
+        <w:tabs>
+          <w:tab w:val="num" w:pos="720"/>
+        </w:tabs>
+        <w:ind w:left="720" w:hanging="360"/>
+      </w:pPr>
+      <w:rPr>
+        <w:rFonts w:ascii="Symbol" w:hAnsi="Symbol" w:hint="default"/>
+        <w:sz w:val="20"/>
+      </w:rPr>
+    </w:lvl>
+    <w:lvl w:ilvl="1" w:tentative="1">
+      <w:start w:val="1"/>
+      <w:numFmt w:val="bullet"/>
+      <w:lvlText w:val="o"/>
+      <w:lvlJc w:val="left"/>
+      <w:pPr>
+        <w:tabs>
+          <w:tab w:val="num" w:pos="1440"/>
+        </w:tabs>
+        <w:ind w:left="1440" w:hanging="360"/>
+      </w:pPr>
+      <w:rPr>
+        <w:rFonts w:ascii="Courier New" w:hAnsi="Courier New" w:hint="default"/>
+        <w:sz w:val="20"/>
+      </w:rPr>
+    </w:lvl>
+    <w:lvl w:ilvl="2" w:tentative="1">
+      <w:start w:val="1"/>
+      <w:numFmt w:val="bullet"/>
+      <w:lvlText w:val=""/>
+      <w:lvlJc w:val="left"/>
+      <w:pPr>
+        <w:tabs>
+          <w:tab w:val="num" w:pos="2160"/>
+        </w:tabs>
+        <w:ind w:left="2160" w:hanging="360"/>
+      </w:pPr>
+      <w:rPr>
+        <w:rFonts w:ascii="Wingdings" w:hAnsi="Wingdings" w:hint="default"/>
+        <w:sz w:val="20"/>
+      </w:rPr>
+    </w:lvl>
+    <w:lvl w:ilvl="3" w:tentative="1">
+      <w:start w:val="1"/>
+      <w:numFmt w:val="bullet"/>
+      <w:lvlText w:val=""/>
+      <w:lvlJc w:val="left"/>
+      <w:pPr>
+        <w:tabs>
+          <w:tab w:val="num" w:pos="2880"/>
+        </w:tabs>
+        <w:ind w:left="2880" w:hanging="360"/>
+      </w:pPr>
+      <w:rPr>
+        <w:rFonts w:ascii="Wingdings" w:hAnsi="Wingdings" w:hint="default"/>
+        <w:sz w:val="20"/>
+      </w:rPr>
+    </w:lvl>
+    <w:lvl w:ilvl="4" w:tentative="1">
+      <w:start w:val="1"/>
+      <w:numFmt w:val="bullet"/>
+      <w:lvlText w:val=""/>
+      <w:lvlJc w:val="left"/>
+      <w:pPr>
+        <w:tabs>
+          <w:tab w:val="num" w:pos="3600"/>
+        </w:tabs>
+        <w:ind w:left="3600" w:hanging="360"/>
+      </w:pPr>
+      <w:rPr>
+        <w:rFonts w:ascii="Wingdings" w:hAnsi="Wingdings" w:hint="default"/>
+        <w:sz w:val="20"/>
+      </w:rPr>
+    </w:lvl>
+    <w:lvl w:ilvl="5" w:tentative="1">
+      <w:start w:val="1"/>
+      <w:numFmt w:val="bullet"/>
+      <w:lvlText w:val=""/>
+      <w:lvlJc w:val="left"/>
+      <w:pPr>
+        <w:tabs>
+          <w:tab w:val="num" w:pos="4320"/>
+        </w:tabs>
+        <w:ind w:left="4320" w:hanging="360"/>
+      </w:pPr>
+      <w:rPr>
+        <w:rFonts w:ascii="Wingdings" w:hAnsi="Wingdings" w:hint="default"/>
+        <w:sz w:val="20"/>
+      </w:rPr>
+    </w:lvl>
+    <w:lvl w:ilvl="6" w:tentative="1">
+      <w:start w:val="1"/>
+      <w:numFmt w:val="bullet"/>
+      <w:lvlText w:val=""/>
+      <w:lvlJc w:val="left"/>
+      <w:pPr>
+        <w:tabs>
+          <w:tab w:val="num" w:pos="5040"/>
+        </w:tabs>
+        <w:ind w:left="5040" w:hanging="360"/>
+      </w:pPr>
+      <w:rPr>
+        <w:rFonts w:ascii="Wingdings" w:hAnsi="Wingdings" w:hint="default"/>
+        <w:sz w:val="20"/>
+      </w:rPr>
+    </w:lvl>
+    <w:lvl w:ilvl="7" w:tentative="1">
+      <w:start w:val="1"/>
+      <w:numFmt w:val="bullet"/>
+      <w:lvlText w:val=""/>
+      <w:lvlJc w:val="left"/>
+      <w:pPr>
+        <w:tabs>
+          <w:tab w:val="num" w:pos="5760"/>
+        </w:tabs>
+        <w:ind w:left="5760" w:hanging="360"/>
+      </w:pPr>
+      <w:rPr>
+        <w:rFonts w:ascii="Wingdings" w:hAnsi="Wingdings" w:hint="default"/>
+        <w:sz w:val="20"/>
+      </w:rPr>
+    </w:lvl>
+    <w:lvl w:ilvl="8" w:tentative="1">
+      <w:start w:val="1"/>
+      <w:numFmt w:val="bullet"/>
+      <w:lvlText w:val=""/>
+      <w:lvlJc w:val="left"/>
+      <w:pPr>
+        <w:tabs>
+          <w:tab w:val="num" w:pos="6480"/>
+        </w:tabs>
+        <w:ind w:left="6480" w:hanging="360"/>
+      </w:pPr>
+      <w:rPr>
+        <w:rFonts w:ascii="Wingdings" w:hAnsi="Wingdings" w:hint="default"/>
+        <w:sz w:val="20"/>
+      </w:rPr>
+    </w:lvl>
+  </w:abstractNum>
+  <w:abstractNum w:abstractNumId="5">
+    <w:nsid w:val="5E261669"/>
+    <w:multiLevelType w:val="multilevel"/>
+    <w:tmpl w:val="E7381424"/>
+    <w:lvl w:ilvl="0">
+      <w:start w:val="1"/>
+      <w:numFmt w:val="bullet"/>
+      <w:lvlText w:val=""/>
+      <w:lvlJc w:val="left"/>
+      <w:pPr>
+        <w:tabs>
+          <w:tab w:val="num" w:pos="720"/>
+        </w:tabs>
+        <w:ind w:left="720" w:hanging="360"/>
+      </w:pPr>
+      <w:rPr>
+        <w:rFonts w:ascii="Symbol" w:hAnsi="Symbol" w:hint="default"/>
+        <w:sz w:val="20"/>
+      </w:rPr>
+    </w:lvl>
+    <w:lvl w:ilvl="1" w:tentative="1">
+      <w:start w:val="1"/>
+      <w:numFmt w:val="bullet"/>
+      <w:lvlText w:val="o"/>
+      <w:lvlJc w:val="left"/>
+      <w:pPr>
+        <w:tabs>
+          <w:tab w:val="num" w:pos="1440"/>
+        </w:tabs>
+        <w:ind w:left="1440" w:hanging="360"/>
+      </w:pPr>
+      <w:rPr>
+        <w:rFonts w:ascii="Courier New" w:hAnsi="Courier New" w:hint="default"/>
+        <w:sz w:val="20"/>
+      </w:rPr>
+    </w:lvl>
+    <w:lvl w:ilvl="2" w:tentative="1">
+      <w:start w:val="1"/>
+      <w:numFmt w:val="bullet"/>
+      <w:lvlText w:val=""/>
+      <w:lvlJc w:val="left"/>
+      <w:pPr>
+        <w:tabs>
+          <w:tab w:val="num" w:pos="2160"/>
+        </w:tabs>
+        <w:ind w:left="2160" w:hanging="360"/>
+      </w:pPr>
+      <w:rPr>
+        <w:rFonts w:ascii="Wingdings" w:hAnsi="Wingdings" w:hint="default"/>
+        <w:sz w:val="20"/>
+      </w:rPr>
+    </w:lvl>
+    <w:lvl w:ilvl="3" w:tentative="1">
+      <w:start w:val="1"/>
+      <w:numFmt w:val="bullet"/>
+      <w:lvlText w:val=""/>
+      <w:lvlJc w:val="left"/>
+      <w:pPr>
+        <w:tabs>
+          <w:tab w:val="num" w:pos="2880"/>
+        </w:tabs>
+        <w:ind w:left="2880" w:hanging="360"/>
+      </w:pPr>
+      <w:rPr>
+        <w:rFonts w:ascii="Wingdings" w:hAnsi="Wingdings" w:hint="default"/>
+        <w:sz w:val="20"/>
+      </w:rPr>
+    </w:lvl>
+    <w:lvl w:ilvl="4" w:tentative="1">
+      <w:start w:val="1"/>
+      <w:numFmt w:val="bullet"/>
+      <w:lvlText w:val=""/>
+      <w:lvlJc w:val="left"/>
+      <w:pPr>
+        <w:tabs>
+          <w:tab w:val="num" w:pos="3600"/>
+        </w:tabs>
+        <w:ind w:left="3600" w:hanging="360"/>
+      </w:pPr>
+      <w:rPr>
+        <w:rFonts w:ascii="Wingdings" w:hAnsi="Wingdings" w:hint="default"/>
+        <w:sz w:val="20"/>
+      </w:rPr>
+    </w:lvl>
+    <w:lvl w:ilvl="5" w:tentative="1">
+      <w:start w:val="1"/>
+      <w:numFmt w:val="bullet"/>
+      <w:lvlText w:val=""/>
+      <w:lvlJc w:val="left"/>
+      <w:pPr>
+        <w:tabs>
+          <w:tab w:val="num" w:pos="4320"/>
+        </w:tabs>
+        <w:ind w:left="4320" w:hanging="360"/>
+      </w:pPr>
+      <w:rPr>
+        <w:rFonts w:ascii="Wingdings" w:hAnsi="Wingdings" w:hint="default"/>
+        <w:sz w:val="20"/>
+      </w:rPr>
+    </w:lvl>
+    <w:lvl w:ilvl="6" w:tentative="1">
+      <w:start w:val="1"/>
+      <w:numFmt w:val="bullet"/>
+      <w:lvlText w:val=""/>
+      <w:lvlJc w:val="left"/>
+      <w:pPr>
+        <w:tabs>
+          <w:tab w:val="num" w:pos="5040"/>
+        </w:tabs>
+        <w:ind w:left="5040" w:hanging="360"/>
+      </w:pPr>
+      <w:rPr>
+        <w:rFonts w:ascii="Wingdings" w:hAnsi="Wingdings" w:hint="default"/>
+        <w:sz w:val="20"/>
+      </w:rPr>
+    </w:lvl>
+    <w:lvl w:ilvl="7" w:tentative="1">
+      <w:start w:val="1"/>
+      <w:numFmt w:val="bullet"/>
+      <w:lvlText w:val=""/>
+      <w:lvlJc w:val="left"/>
+      <w:pPr>
+        <w:tabs>
+          <w:tab w:val="num" w:pos="5760"/>
+        </w:tabs>
+        <w:ind w:left="5760" w:hanging="360"/>
+      </w:pPr>
+      <w:rPr>
+        <w:rFonts w:ascii="Wingdings" w:hAnsi="Wingdings" w:hint="default"/>
+        <w:sz w:val="20"/>
+      </w:rPr>
+    </w:lvl>
+    <w:lvl w:ilvl="8" w:tentative="1">
+      <w:start w:val="1"/>
+      <w:numFmt w:val="bullet"/>
+      <w:lvlText w:val=""/>
+      <w:lvlJc w:val="left"/>
+      <w:pPr>
+        <w:tabs>
+          <w:tab w:val="num" w:pos="6480"/>
+        </w:tabs>
+        <w:ind w:left="6480" w:hanging="360"/>
+      </w:pPr>
+      <w:rPr>
+        <w:rFonts w:ascii="Wingdings" w:hAnsi="Wingdings" w:hint="default"/>
+        <w:sz w:val="20"/>
+      </w:rPr>
+    </w:lvl>
+  </w:abstractNum>
+  <w:abstractNum w:abstractNumId="6">
+    <w:nsid w:val="64055DEC"/>
+    <w:multiLevelType w:val="multilevel"/>
+    <w:tmpl w:val="F59E4126"/>
+    <w:lvl w:ilvl="0">
+      <w:start w:val="1"/>
+      <w:numFmt w:val="bullet"/>
+      <w:lvlText w:val=""/>
+      <w:lvlJc w:val="left"/>
+      <w:pPr>
+        <w:tabs>
+          <w:tab w:val="num" w:pos="720"/>
+        </w:tabs>
+        <w:ind w:left="720" w:hanging="360"/>
+      </w:pPr>
+      <w:rPr>
+        <w:rFonts w:ascii="Symbol" w:hAnsi="Symbol" w:hint="default"/>
+        <w:sz w:val="20"/>
+      </w:rPr>
+    </w:lvl>
+    <w:lvl w:ilvl="1">
+      <w:start w:val="1"/>
+      <w:numFmt w:val="bullet"/>
+      <w:lvlText w:val="o"/>
+      <w:lvlJc w:val="left"/>
+      <w:pPr>
+        <w:tabs>
+          <w:tab w:val="num" w:pos="1440"/>
+        </w:tabs>
+        <w:ind w:left="1440" w:hanging="360"/>
+      </w:pPr>
+      <w:rPr>
+        <w:rFonts w:ascii="Courier New" w:hAnsi="Courier New" w:hint="default"/>
+        <w:sz w:val="20"/>
+      </w:rPr>
+    </w:lvl>
+    <w:lvl w:ilvl="2" w:tentative="1">
+      <w:start w:val="1"/>
+      <w:numFmt w:val="bullet"/>
+      <w:lvlText w:val=""/>
+      <w:lvlJc w:val="left"/>
+      <w:pPr>
+        <w:tabs>
+          <w:tab w:val="num" w:pos="2160"/>
+        </w:tabs>
+        <w:ind w:left="2160" w:hanging="360"/>
+      </w:pPr>
+      <w:rPr>
+        <w:rFonts w:ascii="Wingdings" w:hAnsi="Wingdings" w:hint="default"/>
+        <w:sz w:val="20"/>
+      </w:rPr>
+    </w:lvl>
+    <w:lvl w:ilvl="3" w:tentative="1">
+      <w:start w:val="1"/>
+      <w:numFmt w:val="bullet"/>
+      <w:lvlText w:val=""/>
+      <w:lvlJc w:val="left"/>
+      <w:pPr>
+        <w:tabs>
+          <w:tab w:val="num" w:pos="2880"/>
+        </w:tabs>
+        <w:ind w:left="2880" w:hanging="360"/>
+      </w:pPr>
+      <w:rPr>
+        <w:rFonts w:ascii="Wingdings" w:hAnsi="Wingdings" w:hint="default"/>
+        <w:sz w:val="20"/>
+      </w:rPr>
+    </w:lvl>
+    <w:lvl w:ilvl="4" w:tentative="1">
+      <w:start w:val="1"/>
+      <w:numFmt w:val="bullet"/>
+      <w:lvlText w:val=""/>
+      <w:lvlJc w:val="left"/>
+      <w:pPr>
+        <w:tabs>
+          <w:tab w:val="num" w:pos="3600"/>
+        </w:tabs>
+        <w:ind w:left="3600" w:hanging="360"/>
+      </w:pPr>
+      <w:rPr>
+        <w:rFonts w:ascii="Wingdings" w:hAnsi="Wingdings" w:hint="default"/>
+        <w:sz w:val="20"/>
+      </w:rPr>
+    </w:lvl>
+    <w:lvl w:ilvl="5" w:tentative="1">
+      <w:start w:val="1"/>
+      <w:numFmt w:val="bullet"/>
+      <w:lvlText w:val=""/>
+      <w:lvlJc w:val="left"/>
+      <w:pPr>
+        <w:tabs>
+          <w:tab w:val="num" w:pos="4320"/>
+        </w:tabs>
+        <w:ind w:left="4320" w:hanging="360"/>
+      </w:pPr>
+      <w:rPr>
+        <w:rFonts w:ascii="Wingdings" w:hAnsi="Wingdings" w:hint="default"/>
+        <w:sz w:val="20"/>
+      </w:rPr>
+    </w:lvl>
+    <w:lvl w:ilvl="6" w:tentative="1">
+      <w:start w:val="1"/>
+      <w:numFmt w:val="bullet"/>
+      <w:lvlText w:val=""/>
+      <w:lvlJc w:val="left"/>
+      <w:pPr>
+        <w:tabs>
+          <w:tab w:val="num" w:pos="5040"/>
+        </w:tabs>
+        <w:ind w:left="5040" w:hanging="360"/>
+      </w:pPr>
+      <w:rPr>
+        <w:rFonts w:ascii="Wingdings" w:hAnsi="Wingdings" w:hint="default"/>
+        <w:sz w:val="20"/>
+      </w:rPr>
+    </w:lvl>
+    <w:lvl w:ilvl="7" w:tentative="1">
+      <w:start w:val="1"/>
+      <w:numFmt w:val="bullet"/>
+      <w:lvlText w:val=""/>
+      <w:lvlJc w:val="left"/>
+      <w:pPr>
+        <w:tabs>
+          <w:tab w:val="num" w:pos="5760"/>
+        </w:tabs>
+        <w:ind w:left="5760" w:hanging="360"/>
+      </w:pPr>
+      <w:rPr>
+        <w:rFonts w:ascii="Wingdings" w:hAnsi="Wingdings" w:hint="default"/>
+        <w:sz w:val="20"/>
+      </w:rPr>
+    </w:lvl>
+    <w:lvl w:ilvl="8" w:tentative="1">
+      <w:start w:val="1"/>
+      <w:numFmt w:val="bullet"/>
+      <w:lvlText w:val=""/>
+      <w:lvlJc w:val="left"/>
+      <w:pPr>
+        <w:tabs>
+          <w:tab w:val="num" w:pos="6480"/>
+        </w:tabs>
+        <w:ind w:left="6480" w:hanging="360"/>
+      </w:pPr>
+      <w:rPr>
+        <w:rFonts w:ascii="Wingdings" w:hAnsi="Wingdings" w:hint="default"/>
+        <w:sz w:val="20"/>
+      </w:rPr>
+    </w:lvl>
+  </w:abstractNum>
+  <w:abstractNum w:abstractNumId="7">
+    <w:nsid w:val="64D936F6"/>
+    <w:multiLevelType w:val="multilevel"/>
+    <w:tmpl w:val="74A2FD7A"/>
+    <w:lvl w:ilvl="0">
+      <w:start w:val="1"/>
+      <w:numFmt w:val="bullet"/>
+      <w:lvlText w:val=""/>
+      <w:lvlJc w:val="left"/>
+      <w:pPr>
+        <w:tabs>
+          <w:tab w:val="num" w:pos="720"/>
+        </w:tabs>
+        <w:ind w:left="720" w:hanging="360"/>
+      </w:pPr>
+      <w:rPr>
+        <w:rFonts w:ascii="Symbol" w:hAnsi="Symbol" w:hint="default"/>
+        <w:sz w:val="20"/>
+      </w:rPr>
+    </w:lvl>
+    <w:lvl w:ilvl="1">
+      <w:start w:val="1"/>
+      <w:numFmt w:val="bullet"/>
+      <w:lvlText w:val="o"/>
+      <w:lvlJc w:val="left"/>
+      <w:pPr>
+        <w:tabs>
+          <w:tab w:val="num" w:pos="1440"/>
+        </w:tabs>
+        <w:ind w:left="1440" w:hanging="360"/>
+      </w:pPr>
+      <w:rPr>
+        <w:rFonts w:ascii="Courier New" w:hAnsi="Courier New" w:hint="default"/>
+        <w:sz w:val="20"/>
+      </w:rPr>
+    </w:lvl>
+    <w:lvl w:ilvl="2" w:tentative="1">
+      <w:start w:val="1"/>
+      <w:numFmt w:val="bullet"/>
+      <w:lvlText w:val=""/>
+      <w:lvlJc w:val="left"/>
+      <w:pPr>
+        <w:tabs>
+          <w:tab w:val="num" w:pos="2160"/>
+        </w:tabs>
+        <w:ind w:left="2160" w:hanging="360"/>
+      </w:pPr>
+      <w:rPr>
+        <w:rFonts w:ascii="Wingdings" w:hAnsi="Wingdings" w:hint="default"/>
+        <w:sz w:val="20"/>
+      </w:rPr>
+    </w:lvl>
+    <w:lvl w:ilvl="3" w:tentative="1">
+      <w:start w:val="1"/>
+      <w:numFmt w:val="bullet"/>
+      <w:lvlText w:val=""/>
+      <w:lvlJc w:val="left"/>
+      <w:pPr>
+        <w:tabs>
+          <w:tab w:val="num" w:pos="2880"/>
+        </w:tabs>
+        <w:ind w:left="2880" w:hanging="360"/>
+      </w:pPr>
+      <w:rPr>
+        <w:rFonts w:ascii="Wingdings" w:hAnsi="Wingdings" w:hint="default"/>
+        <w:sz w:val="20"/>
+      </w:rPr>
+    </w:lvl>
+    <w:lvl w:ilvl="4" w:tentative="1">
+      <w:start w:val="1"/>
+      <w:numFmt w:val="bullet"/>
+      <w:lvlText w:val=""/>
+      <w:lvlJc w:val="left"/>
+      <w:pPr>
+        <w:tabs>
+          <w:tab w:val="num" w:pos="3600"/>
+        </w:tabs>
+        <w:ind w:left="3600" w:hanging="360"/>
+      </w:pPr>
+      <w:rPr>
+        <w:rFonts w:ascii="Wingdings" w:hAnsi="Wingdings" w:hint="default"/>
+        <w:sz w:val="20"/>
+      </w:rPr>
+    </w:lvl>
+    <w:lvl w:ilvl="5" w:tentative="1">
+      <w:start w:val="1"/>
+      <w:numFmt w:val="bullet"/>
+      <w:lvlText w:val=""/>
+      <w:lvlJc w:val="left"/>
+      <w:pPr>
+        <w:tabs>
+          <w:tab w:val="num" w:pos="4320"/>
+        </w:tabs>
+        <w:ind w:left="4320" w:hanging="360"/>
+      </w:pPr>
+      <w:rPr>
+        <w:rFonts w:ascii="Wingdings" w:hAnsi="Wingdings" w:hint="default"/>
+        <w:sz w:val="20"/>
+      </w:rPr>
+    </w:lvl>
+    <w:lvl w:ilvl="6" w:tentative="1">
+      <w:start w:val="1"/>
+      <w:numFmt w:val="bullet"/>
+      <w:lvlText w:val=""/>
+      <w:lvlJc w:val="left"/>
+      <w:pPr>
+        <w:tabs>
+          <w:tab w:val="num" w:pos="5040"/>
+        </w:tabs>
+        <w:ind w:left="5040" w:hanging="360"/>
+      </w:pPr>
+      <w:rPr>
+        <w:rFonts w:ascii="Wingdings" w:hAnsi="Wingdings" w:hint="default"/>
+        <w:sz w:val="20"/>
+      </w:rPr>
+    </w:lvl>
+    <w:lvl w:ilvl="7" w:tentative="1">
+      <w:start w:val="1"/>
+      <w:numFmt w:val="bullet"/>
+      <w:lvlText w:val=""/>
+      <w:lvlJc w:val="left"/>
+      <w:pPr>
+        <w:tabs>
+          <w:tab w:val="num" w:pos="5760"/>
+        </w:tabs>
+        <w:ind w:left="5760" w:hanging="360"/>
+      </w:pPr>
+      <w:rPr>
+        <w:rFonts w:ascii="Wingdings" w:hAnsi="Wingdings" w:hint="default"/>
+        <w:sz w:val="20"/>
+      </w:rPr>
+    </w:lvl>
+    <w:lvl w:ilvl="8" w:tentative="1">
+      <w:start w:val="1"/>
+      <w:numFmt w:val="bullet"/>
+      <w:lvlText w:val=""/>
+      <w:lvlJc w:val="left"/>
+      <w:pPr>
+        <w:tabs>
+          <w:tab w:val="num" w:pos="6480"/>
+        </w:tabs>
+        <w:ind w:left="6480" w:hanging="360"/>
+      </w:pPr>
+      <w:rPr>
+        <w:rFonts w:ascii="Wingdings" w:hAnsi="Wingdings" w:hint="default"/>
+        <w:sz w:val="20"/>
+      </w:rPr>
+    </w:lvl>
+  </w:abstractNum>
+  <w:abstractNum w:abstractNumId="8">
+    <w:nsid w:val="7EA6706E"/>
+    <w:multiLevelType w:val="multilevel"/>
+    <w:tmpl w:val="E8663918"/>
+    <w:lvl w:ilvl="0">
+      <w:start w:val="1"/>
+      <w:numFmt w:val="bullet"/>
+      <w:lvlText w:val=""/>
+      <w:lvlJc w:val="left"/>
+      <w:pPr>
+        <w:tabs>
+          <w:tab w:val="num" w:pos="720"/>
+        </w:tabs>
+        <w:ind w:left="720" w:hanging="360"/>
+      </w:pPr>
+      <w:rPr>
+        <w:rFonts w:ascii="Symbol" w:hAnsi="Symbol" w:hint="default"/>
+        <w:sz w:val="20"/>
+      </w:rPr>
+    </w:lvl>
+    <w:lvl w:ilvl="1" w:tentative="1">
+      <w:start w:val="1"/>
+      <w:numFmt w:val="bullet"/>
+      <w:lvlText w:val="o"/>
+      <w:lvlJc w:val="left"/>
+      <w:pPr>
+        <w:tabs>
+          <w:tab w:val="num" w:pos="1440"/>
+        </w:tabs>
+        <w:ind w:left="1440" w:hanging="360"/>
+      </w:pPr>
+      <w:rPr>
+        <w:rFonts w:ascii="Courier New" w:hAnsi="Courier New" w:hint="default"/>
+        <w:sz w:val="20"/>
+      </w:rPr>
+    </w:lvl>
+    <w:lvl w:ilvl="2" w:tentative="1">
+      <w:start w:val="1"/>
+      <w:numFmt w:val="bullet"/>
+      <w:lvlText w:val=""/>
+      <w:lvlJc w:val="left"/>
+      <w:pPr>
+        <w:tabs>
+          <w:tab w:val="num" w:pos="2160"/>
+        </w:tabs>
+        <w:ind w:left="2160" w:hanging="360"/>
+      </w:pPr>
+      <w:rPr>
+        <w:rFonts w:ascii="Wingdings" w:hAnsi="Wingdings" w:hint="default"/>
+        <w:sz w:val="20"/>
+      </w:rPr>
+    </w:lvl>
+    <w:lvl w:ilvl="3" w:tentative="1">
+      <w:start w:val="1"/>
+      <w:numFmt w:val="bullet"/>
+      <w:lvlText w:val=""/>
+      <w:lvlJc w:val="left"/>
+      <w:pPr>
+        <w:tabs>
+          <w:tab w:val="num" w:pos="2880"/>
+        </w:tabs>
+        <w:ind w:left="2880" w:hanging="360"/>
+      </w:pPr>
+      <w:rPr>
+        <w:rFonts w:ascii="Wingdings" w:hAnsi="Wingdings" w:hint="default"/>
+        <w:sz w:val="20"/>
+      </w:rPr>
+    </w:lvl>
+    <w:lvl w:ilvl="4" w:tentative="1">
+      <w:start w:val="1"/>
+      <w:numFmt w:val="bullet"/>
+      <w:lvlText w:val=""/>
+      <w:lvlJc w:val="left"/>
+      <w:pPr>
+        <w:tabs>
+          <w:tab w:val="num" w:pos="3600"/>
+        </w:tabs>
+        <w:ind w:left="3600" w:hanging="360"/>
+      </w:pPr>
+      <w:rPr>
+        <w:rFonts w:ascii="Wingdings" w:hAnsi="Wingdings" w:hint="default"/>
+        <w:sz w:val="20"/>
+      </w:rPr>
+    </w:lvl>
+    <w:lvl w:ilvl="5" w:tentative="1">
+      <w:start w:val="1"/>
+      <w:numFmt w:val="bullet"/>
+      <w:lvlText w:val=""/>
+      <w:lvlJc w:val="left"/>
+      <w:pPr>
+        <w:tabs>
+          <w:tab w:val="num" w:pos="4320"/>
+        </w:tabs>
+        <w:ind w:left="4320" w:hanging="360"/>
+      </w:pPr>
+      <w:rPr>
+        <w:rFonts w:ascii="Wingdings" w:hAnsi="Wingdings" w:hint="default"/>
+        <w:sz w:val="20"/>
+      </w:rPr>
+    </w:lvl>
+    <w:lvl w:ilvl="6" w:tentative="1">
+      <w:start w:val="1"/>
+      <w:numFmt w:val="bullet"/>
+      <w:lvlText w:val=""/>
+      <w:lvlJc w:val="left"/>
+      <w:pPr>
+        <w:tabs>
+          <w:tab w:val="num" w:pos="5040"/>
+        </w:tabs>
+        <w:ind w:left="5040" w:hanging="360"/>
+      </w:pPr>
+      <w:rPr>
+        <w:rFonts w:ascii="Wingdings" w:hAnsi="Wingdings" w:hint="default"/>
+        <w:sz w:val="20"/>
+      </w:rPr>
+    </w:lvl>
+    <w:lvl w:ilvl="7" w:tentative="1">
+      <w:start w:val="1"/>
+      <w:numFmt w:val="bullet"/>
+      <w:lvlText w:val=""/>
+      <w:lvlJc w:val="left"/>
+      <w:pPr>
+        <w:tabs>
+          <w:tab w:val="num" w:pos="5760"/>
+        </w:tabs>
+        <w:ind w:left="5760" w:hanging="360"/>
+      </w:pPr>
+      <w:rPr>
+        <w:rFonts w:ascii="Wingdings" w:hAnsi="Wingdings" w:hint="default"/>
+        <w:sz w:val="20"/>
+      </w:rPr>
+    </w:lvl>
+    <w:lvl w:ilvl="8" w:tentative="1">
+      <w:start w:val="1"/>
+      <w:numFmt w:val="bullet"/>
+      <w:lvlText w:val=""/>
+      <w:lvlJc w:val="left"/>
+      <w:pPr>
+        <w:tabs>
+          <w:tab w:val="num" w:pos="6480"/>
+        </w:tabs>
+        <w:ind w:left="6480" w:hanging="360"/>
+      </w:pPr>
+      <w:rPr>
+        <w:rFonts w:ascii="Wingdings" w:hAnsi="Wingdings" w:hint="default"/>
+        <w:sz w:val="20"/>
+      </w:rPr>
+    </w:lvl>
+  </w:abstractNum>
+  <w:num w:numId="1">
+    <w:abstractNumId w:val="2"/>
+  </w:num>
+  <w:num w:numId="2">
+    <w:abstractNumId w:val="7"/>
+  </w:num>
+  <w:num w:numId="3">
+    <w:abstractNumId w:val="6"/>
+  </w:num>
+  <w:num w:numId="4">
+    <w:abstractNumId w:val="4"/>
+  </w:num>
+  <w:num w:numId="5">
+    <w:abstractNumId w:val="3"/>
+  </w:num>
+  <w:num w:numId="6">
+    <w:abstractNumId w:val="1"/>
+  </w:num>
+  <w:num w:numId="7">
+    <w:abstractNumId w:val="8"/>
+  </w:num>
+  <w:num w:numId="8">
+    <w:abstractNumId w:val="5"/>
+  </w:num>
+  <w:num w:numId="9">
+    <w:abstractNumId w:val="0"/>
+  </w:num>
+</w:numbering>
 </file>
 
 <file path=word/styles.xml><?xml version="1.0" encoding="utf-8"?>
@@ -1072,6 +6975,67 @@
     <w:name w:val="Normal"/>
     <w:qFormat/>
   </w:style>
+  <w:style w:type="paragraph" w:styleId="Heading1">
+    <w:name w:val="heading 1"/>
+    <w:basedOn w:val="Normal"/>
+    <w:link w:val="Heading1Char"/>
+    <w:uiPriority w:val="9"/>
+    <w:qFormat/>
+    <w:rsid w:val="00E67F7E"/>
+    <w:pPr>
+      <w:spacing w:before="100" w:beforeAutospacing="1" w:after="100" w:afterAutospacing="1" w:line="240" w:lineRule="auto"/>
+      <w:outlineLvl w:val="0"/>
+    </w:pPr>
+    <w:rPr>
+      <w:rFonts w:ascii="Times New Roman" w:eastAsia="Times New Roman" w:hAnsi="Times New Roman" w:cs="Times New Roman"/>
+      <w:b/>
+      <w:bCs/>
+      <w:kern w:val="36"/>
+      <w:sz w:val="48"/>
+      <w:szCs w:val="48"/>
+      <w:lang w:eastAsia="en-IN"/>
+    </w:rPr>
+  </w:style>
+  <w:style w:type="paragraph" w:styleId="Heading2">
+    <w:name w:val="heading 2"/>
+    <w:basedOn w:val="Normal"/>
+    <w:link w:val="Heading2Char"/>
+    <w:uiPriority w:val="9"/>
+    <w:qFormat/>
+    <w:rsid w:val="00E67F7E"/>
+    <w:pPr>
+      <w:spacing w:before="100" w:beforeAutospacing="1" w:after="100" w:afterAutospacing="1" w:line="240" w:lineRule="auto"/>
+      <w:outlineLvl w:val="1"/>
+    </w:pPr>
+    <w:rPr>
+      <w:rFonts w:ascii="Times New Roman" w:eastAsia="Times New Roman" w:hAnsi="Times New Roman" w:cs="Times New Roman"/>
+      <w:b/>
+      <w:bCs/>
+      <w:sz w:val="36"/>
+      <w:szCs w:val="36"/>
+      <w:lang w:eastAsia="en-IN"/>
+    </w:rPr>
+  </w:style>
+  <w:style w:type="paragraph" w:styleId="Heading3">
+    <w:name w:val="heading 3"/>
+    <w:basedOn w:val="Normal"/>
+    <w:link w:val="Heading3Char"/>
+    <w:uiPriority w:val="9"/>
+    <w:qFormat/>
+    <w:rsid w:val="00E67F7E"/>
+    <w:pPr>
+      <w:spacing w:before="100" w:beforeAutospacing="1" w:after="100" w:afterAutospacing="1" w:line="240" w:lineRule="auto"/>
+      <w:outlineLvl w:val="2"/>
+    </w:pPr>
+    <w:rPr>
+      <w:rFonts w:ascii="Times New Roman" w:eastAsia="Times New Roman" w:hAnsi="Times New Roman" w:cs="Times New Roman"/>
+      <w:b/>
+      <w:bCs/>
+      <w:sz w:val="27"/>
+      <w:szCs w:val="27"/>
+      <w:lang w:eastAsia="en-IN"/>
+    </w:rPr>
+  </w:style>
   <w:style w:type="character" w:default="1" w:styleId="DefaultParagraphFont">
     <w:name w:val="Default Paragraph Font"/>
     <w:uiPriority w:val="1"/>
@@ -1114,6 +7078,126 @@
       <w:sz w:val="24"/>
       <w:szCs w:val="24"/>
       <w:lang w:eastAsia="en-IN"/>
+    </w:rPr>
+  </w:style>
+  <w:style w:type="character" w:customStyle="1" w:styleId="Heading1Char">
+    <w:name w:val="Heading 1 Char"/>
+    <w:basedOn w:val="DefaultParagraphFont"/>
+    <w:link w:val="Heading1"/>
+    <w:uiPriority w:val="9"/>
+    <w:rsid w:val="00E67F7E"/>
+    <w:rPr>
+      <w:rFonts w:ascii="Times New Roman" w:eastAsia="Times New Roman" w:hAnsi="Times New Roman" w:cs="Times New Roman"/>
+      <w:b/>
+      <w:bCs/>
+      <w:kern w:val="36"/>
+      <w:sz w:val="48"/>
+      <w:szCs w:val="48"/>
+      <w:lang w:eastAsia="en-IN"/>
+    </w:rPr>
+  </w:style>
+  <w:style w:type="character" w:customStyle="1" w:styleId="Heading2Char">
+    <w:name w:val="Heading 2 Char"/>
+    <w:basedOn w:val="DefaultParagraphFont"/>
+    <w:link w:val="Heading2"/>
+    <w:uiPriority w:val="9"/>
+    <w:rsid w:val="00E67F7E"/>
+    <w:rPr>
+      <w:rFonts w:ascii="Times New Roman" w:eastAsia="Times New Roman" w:hAnsi="Times New Roman" w:cs="Times New Roman"/>
+      <w:b/>
+      <w:bCs/>
+      <w:sz w:val="36"/>
+      <w:szCs w:val="36"/>
+      <w:lang w:eastAsia="en-IN"/>
+    </w:rPr>
+  </w:style>
+  <w:style w:type="character" w:customStyle="1" w:styleId="Heading3Char">
+    <w:name w:val="Heading 3 Char"/>
+    <w:basedOn w:val="DefaultParagraphFont"/>
+    <w:link w:val="Heading3"/>
+    <w:uiPriority w:val="9"/>
+    <w:rsid w:val="00E67F7E"/>
+    <w:rPr>
+      <w:rFonts w:ascii="Times New Roman" w:eastAsia="Times New Roman" w:hAnsi="Times New Roman" w:cs="Times New Roman"/>
+      <w:b/>
+      <w:bCs/>
+      <w:sz w:val="27"/>
+      <w:szCs w:val="27"/>
+      <w:lang w:eastAsia="en-IN"/>
+    </w:rPr>
+  </w:style>
+  <w:style w:type="character" w:styleId="Strong">
+    <w:name w:val="Strong"/>
+    <w:basedOn w:val="DefaultParagraphFont"/>
+    <w:uiPriority w:val="22"/>
+    <w:qFormat/>
+    <w:rsid w:val="00E67F7E"/>
+    <w:rPr>
+      <w:b/>
+      <w:bCs/>
+    </w:rPr>
+  </w:style>
+  <w:style w:type="paragraph" w:styleId="HTMLPreformatted">
+    <w:name w:val="HTML Preformatted"/>
+    <w:basedOn w:val="Normal"/>
+    <w:link w:val="HTMLPreformattedChar"/>
+    <w:uiPriority w:val="99"/>
+    <w:semiHidden/>
+    <w:unhideWhenUsed/>
+    <w:rsid w:val="00E67F7E"/>
+    <w:pPr>
+      <w:tabs>
+        <w:tab w:val="left" w:pos="916"/>
+        <w:tab w:val="left" w:pos="1832"/>
+        <w:tab w:val="left" w:pos="2748"/>
+        <w:tab w:val="left" w:pos="3664"/>
+        <w:tab w:val="left" w:pos="4580"/>
+        <w:tab w:val="left" w:pos="5496"/>
+        <w:tab w:val="left" w:pos="6412"/>
+        <w:tab w:val="left" w:pos="7328"/>
+        <w:tab w:val="left" w:pos="8244"/>
+        <w:tab w:val="left" w:pos="9160"/>
+        <w:tab w:val="left" w:pos="10076"/>
+        <w:tab w:val="left" w:pos="10992"/>
+        <w:tab w:val="left" w:pos="11908"/>
+        <w:tab w:val="left" w:pos="12824"/>
+        <w:tab w:val="left" w:pos="13740"/>
+        <w:tab w:val="left" w:pos="14656"/>
+      </w:tabs>
+      <w:spacing w:after="0" w:line="240" w:lineRule="auto"/>
+    </w:pPr>
+    <w:rPr>
+      <w:rFonts w:ascii="Courier New" w:eastAsia="Times New Roman" w:hAnsi="Courier New" w:cs="Courier New"/>
+      <w:sz w:val="20"/>
+      <w:szCs w:val="20"/>
+      <w:lang w:eastAsia="en-IN"/>
+    </w:rPr>
+  </w:style>
+  <w:style w:type="character" w:customStyle="1" w:styleId="HTMLPreformattedChar">
+    <w:name w:val="HTML Preformatted Char"/>
+    <w:basedOn w:val="DefaultParagraphFont"/>
+    <w:link w:val="HTMLPreformatted"/>
+    <w:uiPriority w:val="99"/>
+    <w:semiHidden/>
+    <w:rsid w:val="00E67F7E"/>
+    <w:rPr>
+      <w:rFonts w:ascii="Courier New" w:eastAsia="Times New Roman" w:hAnsi="Courier New" w:cs="Courier New"/>
+      <w:sz w:val="20"/>
+      <w:szCs w:val="20"/>
+      <w:lang w:eastAsia="en-IN"/>
+    </w:rPr>
+  </w:style>
+  <w:style w:type="character" w:styleId="HTMLCode">
+    <w:name w:val="HTML Code"/>
+    <w:basedOn w:val="DefaultParagraphFont"/>
+    <w:uiPriority w:val="99"/>
+    <w:semiHidden/>
+    <w:unhideWhenUsed/>
+    <w:rsid w:val="00E67F7E"/>
+    <w:rPr>
+      <w:rFonts w:ascii="Courier New" w:eastAsia="Times New Roman" w:hAnsi="Courier New" w:cs="Courier New"/>
+      <w:sz w:val="20"/>
+      <w:szCs w:val="20"/>
     </w:rPr>
   </w:style>
 </w:styles>
